--- a/04_Manuscript/Manuscript_20230717_GC.docx
+++ b/04_Manuscript/Manuscript_20230717_GC.docx
@@ -1,6 +1,6 @@
 
 <file path=word/document.xml><?xml version="1.0" encoding="utf-8"?>
-<w:document xmlns:ve="http://schemas.openxmlformats.org/markup-compatibility/2006" xmlns:o="urn:schemas-microsoft-com:office:office" xmlns:r="http://schemas.openxmlformats.org/officeDocument/2006/relationships" xmlns:m="http://schemas.openxmlformats.org/officeDocument/2006/math" xmlns:v="urn:schemas-microsoft-com:vml" xmlns:wp="http://schemas.openxmlformats.org/drawingml/2006/wordprocessingDrawing" xmlns:w10="urn:schemas-microsoft-com:office:word" xmlns:w="http://schemas.openxmlformats.org/wordprocessingml/2006/main" xmlns:wne="http://schemas.microsoft.com/office/word/2006/wordml">
+<w:document xmlns:wpc="http://schemas.microsoft.com/office/word/2010/wordprocessingCanvas" xmlns:cx="http://schemas.microsoft.com/office/drawing/2014/chartex" xmlns:cx1="http://schemas.microsoft.com/office/drawing/2015/9/8/chartex" xmlns:cx2="http://schemas.microsoft.com/office/drawing/2015/10/21/chartex" xmlns:cx3="http://schemas.microsoft.com/office/drawing/2016/5/9/chartex" xmlns:cx4="http://schemas.microsoft.com/office/drawing/2016/5/10/chartex" xmlns:cx5="http://schemas.microsoft.com/office/drawing/2016/5/11/chartex" xmlns:cx6="http://schemas.microsoft.com/office/drawing/2016/5/12/chartex" xmlns:cx7="http://schemas.microsoft.com/office/drawing/2016/5/13/chartex" xmlns:cx8="http://schemas.microsoft.com/office/drawing/2016/5/14/chartex" xmlns:mc="http://schemas.openxmlformats.org/markup-compatibility/2006" xmlns:aink="http://schemas.microsoft.com/office/drawing/2016/ink" xmlns:am3d="http://schemas.microsoft.com/office/drawing/2017/model3d" xmlns:o="urn:schemas-microsoft-com:office:office" xmlns:r="http://schemas.openxmlformats.org/officeDocument/2006/relationships" xmlns:m="http://schemas.openxmlformats.org/officeDocument/2006/math" xmlns:v="urn:schemas-microsoft-com:vml" xmlns:wp14="http://schemas.microsoft.com/office/word/2010/wordprocessingDrawing" xmlns:wp="http://schemas.openxmlformats.org/drawingml/2006/wordprocessingDrawing" xmlns:w10="urn:schemas-microsoft-com:office:word" xmlns:w="http://schemas.openxmlformats.org/wordprocessingml/2006/main" xmlns:w14="http://schemas.microsoft.com/office/word/2010/wordml" xmlns:w15="http://schemas.microsoft.com/office/word/2012/wordml" xmlns:w16cid="http://schemas.microsoft.com/office/word/2016/wordml/cid" xmlns:w16se="http://schemas.microsoft.com/office/word/2015/wordml/symex" xmlns:wpg="http://schemas.microsoft.com/office/word/2010/wordprocessingGroup" xmlns:wpi="http://schemas.microsoft.com/office/word/2010/wordprocessingInk" xmlns:wne="http://schemas.microsoft.com/office/word/2006/wordml" xmlns:wps="http://schemas.microsoft.com/office/word/2010/wordprocessingShape" mc:Ignorable="w14 w15 w16se w16cid wp14">
   <w:body>
     <w:p>
       <w:pPr>
@@ -44,7 +44,7 @@
       <w:pPr>
         <w:spacing w:line="480" w:lineRule="auto"/>
         <w:rPr>
-          <w:rFonts w:eastAsia="PMingLiU" w:cs="Arial"/>
+          <w:rFonts w:eastAsia="新細明體" w:cs="Arial"/>
           <w:sz w:val="24"/>
           <w:szCs w:val="24"/>
         </w:rPr>
@@ -84,92 +84,126 @@
         <w:spacing w:line="480" w:lineRule="auto"/>
         <w:jc w:val="left"/>
         <w:rPr>
-          <w:rFonts w:eastAsia="DFKai-SB" w:cs="Wingdings"/>
+          <w:rFonts w:eastAsia="標楷體" w:cs="Wingdings"/>
           <w:sz w:val="24"/>
           <w:szCs w:val="24"/>
         </w:rPr>
       </w:pPr>
-      <w:r>
-        <w:rPr>
-          <w:rFonts w:eastAsia="DFKai-SB" w:cs="Wingdings"/>
-          <w:sz w:val="24"/>
-          <w:szCs w:val="24"/>
-        </w:rPr>
-        <w:t>Gen-Chang Hsu</w:t>
-      </w:r>
-      <w:r>
-        <w:rPr>
-          <w:rFonts w:eastAsia="DFKai-SB" w:cs="Wingdings"/>
+      <w:del w:id="0" w:author="Feng-Chuan Hsu" w:date="2023-07-18T16:12:00Z">
+        <w:r>
+          <w:rPr>
+            <w:rFonts w:eastAsia="標楷體" w:cs="Wingdings"/>
+            <w:sz w:val="24"/>
+            <w:szCs w:val="24"/>
+          </w:rPr>
+          <w:delText xml:space="preserve">Gen-Chang </w:delText>
+        </w:r>
+      </w:del>
+      <w:ins w:id="1" w:author="Feng-Chuan Hsu" w:date="2023-07-18T16:12:00Z">
+        <w:r>
+          <w:rPr>
+            <w:rFonts w:eastAsia="標楷體" w:cs="Wingdings"/>
+            <w:sz w:val="24"/>
+            <w:szCs w:val="24"/>
+          </w:rPr>
+          <w:t xml:space="preserve">Feng-Chuan </w:t>
+        </w:r>
+      </w:ins>
+      <w:r>
+        <w:rPr>
+          <w:rFonts w:eastAsia="標楷體" w:cs="Wingdings"/>
+          <w:sz w:val="24"/>
+          <w:szCs w:val="24"/>
+        </w:rPr>
+        <w:t>Hsu</w:t>
+      </w:r>
+      <w:r>
+        <w:rPr>
+          <w:rFonts w:eastAsia="標楷體" w:cs="Wingdings"/>
           <w:sz w:val="24"/>
           <w:szCs w:val="24"/>
           <w:vertAlign w:val="superscript"/>
         </w:rPr>
         <w:t>1</w:t>
       </w:r>
-      <w:r>
-        <w:rPr>
-          <w:rFonts w:eastAsia="DFKai-SB" w:cs="Wingdings"/>
+      <w:ins w:id="2" w:author="Feng-Chuan Hsu" w:date="2023-07-18T15:00:00Z">
+        <w:r>
+          <w:rPr>
+            <w:rFonts w:eastAsia="標楷體" w:cs="Wingdings"/>
+            <w:sz w:val="24"/>
+            <w:szCs w:val="24"/>
+            <w:vertAlign w:val="superscript"/>
+          </w:rPr>
+          <w:t>,4</w:t>
+        </w:r>
+      </w:ins>
+      <w:r>
+        <w:rPr>
+          <w:rFonts w:eastAsia="標楷體" w:cs="Wingdings"/>
           <w:sz w:val="24"/>
           <w:szCs w:val="24"/>
         </w:rPr>
         <w:t xml:space="preserve">, </w:t>
       </w:r>
-      <w:proofErr w:type="spellStart"/>
-      <w:r>
-        <w:rPr>
-          <w:rFonts w:eastAsia="DFKai-SB" w:cs="Wingdings"/>
-          <w:sz w:val="24"/>
-          <w:szCs w:val="24"/>
-        </w:rPr>
-        <w:t>Feng</w:t>
-      </w:r>
-      <w:proofErr w:type="spellEnd"/>
-      <w:r>
-        <w:rPr>
-          <w:rFonts w:eastAsia="DFKai-SB" w:cs="Wingdings"/>
-          <w:sz w:val="24"/>
-          <w:szCs w:val="24"/>
-        </w:rPr>
-        <w:t>-Chuan Hsu</w:t>
-      </w:r>
-      <w:r>
-        <w:rPr>
-          <w:rFonts w:eastAsia="DFKai-SB" w:cs="Wingdings"/>
+      <w:ins w:id="3" w:author="Feng-Chuan Hsu" w:date="2023-07-18T16:12:00Z">
+        <w:r>
+          <w:rPr>
+            <w:rFonts w:eastAsia="標楷體" w:cs="Wingdings"/>
+            <w:sz w:val="24"/>
+            <w:szCs w:val="24"/>
+          </w:rPr>
+          <w:t xml:space="preserve">Gen-Chang </w:t>
+        </w:r>
+      </w:ins>
+      <w:del w:id="4" w:author="Feng-Chuan Hsu" w:date="2023-07-18T16:12:00Z">
+        <w:r>
+          <w:rPr>
+            <w:rFonts w:eastAsia="標楷體" w:cs="Wingdings"/>
+            <w:sz w:val="24"/>
+            <w:szCs w:val="24"/>
+          </w:rPr>
+          <w:delText xml:space="preserve">Feng-Chuan </w:delText>
+        </w:r>
+      </w:del>
+      <w:r>
+        <w:rPr>
+          <w:rFonts w:eastAsia="標楷體" w:cs="Wingdings"/>
+          <w:sz w:val="24"/>
+          <w:szCs w:val="24"/>
+        </w:rPr>
+        <w:t>Hsu</w:t>
+      </w:r>
+      <w:r>
+        <w:rPr>
+          <w:rFonts w:eastAsia="標楷體" w:cs="Wingdings"/>
           <w:sz w:val="24"/>
           <w:szCs w:val="24"/>
           <w:vertAlign w:val="superscript"/>
         </w:rPr>
         <w:t>1</w:t>
       </w:r>
-      <w:r>
-        <w:rPr>
-          <w:rFonts w:eastAsia="DFKai-SB" w:cs="Wingdings"/>
-          <w:sz w:val="24"/>
-          <w:szCs w:val="24"/>
-        </w:rPr>
-        <w:t xml:space="preserve">, </w:t>
-      </w:r>
-      <w:proofErr w:type="spellStart"/>
-      <w:r>
-        <w:rPr>
-          <w:rFonts w:eastAsia="DFKai-SB" w:cs="Wingdings"/>
-          <w:sz w:val="24"/>
-          <w:szCs w:val="24"/>
-        </w:rPr>
-        <w:t>Ching</w:t>
-      </w:r>
-      <w:proofErr w:type="spellEnd"/>
-      <w:r>
-        <w:rPr>
-          <w:rFonts w:eastAsia="DFKai-SB" w:cs="Wingdings"/>
-          <w:sz w:val="24"/>
-          <w:szCs w:val="24"/>
-        </w:rPr>
-        <w:t>-Chen Lee</w:t>
-      </w:r>
-      <w:r>
-        <w:rPr>
-          <w:rFonts w:eastAsia="DFKai-SB" w:cs="Wingdings"/>
+      <w:ins w:id="5" w:author="Feng-Chuan Hsu" w:date="2023-07-18T15:00:00Z">
+        <w:r>
+          <w:rPr>
+            <w:rFonts w:eastAsia="標楷體" w:cs="Wingdings"/>
+            <w:sz w:val="24"/>
+            <w:szCs w:val="24"/>
+            <w:vertAlign w:val="superscript"/>
+          </w:rPr>
+          <w:t>,4</w:t>
+        </w:r>
+      </w:ins>
+      <w:r>
+        <w:rPr>
+          <w:rFonts w:eastAsia="標楷體" w:cs="Wingdings"/>
+          <w:sz w:val="24"/>
+          <w:szCs w:val="24"/>
+        </w:rPr>
+        <w:t>, Ching-Chen Lee</w:t>
+      </w:r>
+      <w:r>
+        <w:rPr>
+          <w:rFonts w:eastAsia="標楷體" w:cs="Wingdings"/>
           <w:sz w:val="24"/>
           <w:szCs w:val="24"/>
           <w:vertAlign w:val="superscript"/>
@@ -178,7 +212,7 @@
       </w:r>
       <w:r>
         <w:rPr>
-          <w:rFonts w:eastAsia="DFKai-SB" w:cs="Wingdings"/>
+          <w:rFonts w:eastAsia="標楷體" w:cs="Wingdings"/>
           <w:sz w:val="24"/>
           <w:szCs w:val="24"/>
         </w:rPr>
@@ -186,7 +220,7 @@
       </w:r>
       <w:r>
         <w:rPr>
-          <w:rFonts w:eastAsia="DFKai-SB" w:cs="Wingdings"/>
+          <w:rFonts w:eastAsia="標楷體" w:cs="Wingdings"/>
           <w:sz w:val="24"/>
           <w:szCs w:val="24"/>
           <w:vertAlign w:val="superscript"/>
@@ -195,7 +229,7 @@
       </w:r>
       <w:r>
         <w:rPr>
-          <w:rFonts w:eastAsia="DFKai-SB" w:cs="Wingdings"/>
+          <w:rFonts w:eastAsia="標楷體" w:cs="Wingdings"/>
           <w:sz w:val="24"/>
           <w:szCs w:val="24"/>
         </w:rPr>
@@ -203,7 +237,7 @@
       </w:r>
       <w:r>
         <w:rPr>
-          <w:rFonts w:eastAsia="DFKai-SB" w:cs="Wingdings"/>
+          <w:rFonts w:eastAsia="標楷體" w:cs="Wingdings"/>
           <w:sz w:val="24"/>
           <w:szCs w:val="24"/>
           <w:vertAlign w:val="superscript"/>
@@ -212,7 +246,7 @@
       </w:r>
       <w:r>
         <w:rPr>
-          <w:rFonts w:eastAsia="DFKai-SB" w:cs="Wingdings"/>
+          <w:rFonts w:eastAsia="標楷體" w:cs="Wingdings"/>
           <w:sz w:val="24"/>
           <w:szCs w:val="24"/>
         </w:rPr>
@@ -220,7 +254,7 @@
       </w:r>
       <w:r>
         <w:rPr>
-          <w:rFonts w:eastAsia="DFKai-SB" w:cs="Wingdings"/>
+          <w:rFonts w:eastAsia="標楷體" w:cs="Wingdings"/>
           <w:sz w:val="24"/>
           <w:szCs w:val="24"/>
           <w:vertAlign w:val="superscript"/>
@@ -273,46 +307,7 @@
           <w:sz w:val="24"/>
           <w:szCs w:val="24"/>
         </w:rPr>
-        <w:t xml:space="preserve">Department of Biology, National </w:t>
-      </w:r>
-      <w:proofErr w:type="spellStart"/>
-      <w:r>
-        <w:rPr>
-          <w:sz w:val="24"/>
-          <w:szCs w:val="24"/>
-        </w:rPr>
-        <w:t>Changhua</w:t>
-      </w:r>
-      <w:proofErr w:type="spellEnd"/>
-      <w:r>
-        <w:rPr>
-          <w:sz w:val="24"/>
-          <w:szCs w:val="24"/>
-        </w:rPr>
-        <w:t xml:space="preserve"> University of Education, </w:t>
-      </w:r>
-      <w:proofErr w:type="spellStart"/>
-      <w:r>
-        <w:rPr>
-          <w:sz w:val="24"/>
-          <w:szCs w:val="24"/>
-        </w:rPr>
-        <w:t>Changhua</w:t>
-      </w:r>
-      <w:proofErr w:type="spellEnd"/>
-      <w:r>
-        <w:rPr>
-          <w:sz w:val="24"/>
-          <w:szCs w:val="24"/>
-        </w:rPr>
-        <w:t xml:space="preserve"> 50007, Ta</w:t>
-      </w:r>
-      <w:r>
-        <w:rPr>
-          <w:sz w:val="24"/>
-          <w:szCs w:val="24"/>
-        </w:rPr>
-        <w:t>iwan</w:t>
+        <w:t>Department of Biology, National Changhua University of Education, Changhua 50007, Taiwan</w:t>
       </w:r>
     </w:p>
     <w:p>
@@ -336,23 +331,7 @@
           <w:sz w:val="24"/>
           <w:szCs w:val="24"/>
         </w:rPr>
-        <w:t xml:space="preserve"> </w:t>
-      </w:r>
-      <w:proofErr w:type="gramStart"/>
-      <w:r>
-        <w:rPr>
-          <w:sz w:val="24"/>
-          <w:szCs w:val="24"/>
-        </w:rPr>
-        <w:t>Department</w:t>
-      </w:r>
-      <w:proofErr w:type="gramEnd"/>
-      <w:r>
-        <w:rPr>
-          <w:sz w:val="24"/>
-          <w:szCs w:val="24"/>
-        </w:rPr>
-        <w:t xml:space="preserve"> of Entomology, Virginia Polytechnic Institute and State University, Blacksburg, VA 24061, USA</w:t>
+        <w:t xml:space="preserve"> Department of Entomology, Virginia Polytechnic Institute and State University, Blacksburg, VA 24061, USA</w:t>
       </w:r>
     </w:p>
     <w:p>
@@ -360,26 +339,89 @@
         <w:spacing w:line="480" w:lineRule="auto"/>
         <w:rPr>
           <w:rFonts w:cs="Arial"/>
-          <w:b/>
-          <w:sz w:val="24"/>
-          <w:szCs w:val="24"/>
+          <w:sz w:val="24"/>
+          <w:szCs w:val="24"/>
+          <w:rPrChange w:id="6" w:author="Feng-Chuan Hsu" w:date="2023-07-18T14:51:00Z">
+            <w:rPr>
+              <w:rFonts w:cs="Arial"/>
+              <w:b/>
+              <w:sz w:val="24"/>
+              <w:szCs w:val="24"/>
+            </w:rPr>
+          </w:rPrChange>
         </w:rPr>
       </w:pPr>
-      <w:r>
-        <w:rPr>
-          <w:rFonts w:cs="Arial"/>
-          <w:b/>
-          <w:sz w:val="24"/>
-          <w:szCs w:val="24"/>
-        </w:rPr>
-        <w:t xml:space="preserve"> </w:t>
-      </w:r>
+      <w:del w:id="7" w:author="Feng-Chuan Hsu" w:date="2023-07-18T14:51:00Z">
+        <w:r>
+          <w:rPr>
+            <w:rFonts w:cs="Arial"/>
+            <w:sz w:val="24"/>
+            <w:szCs w:val="24"/>
+            <w:rPrChange w:id="8" w:author="Feng-Chuan Hsu" w:date="2023-07-18T14:51:00Z">
+              <w:rPr>
+                <w:rFonts w:cs="Arial"/>
+                <w:b/>
+                <w:sz w:val="24"/>
+                <w:szCs w:val="24"/>
+              </w:rPr>
+            </w:rPrChange>
+          </w:rPr>
+          <w:delText xml:space="preserve"> </w:delText>
+        </w:r>
+      </w:del>
+      <w:ins w:id="9" w:author="Feng-Chuan Hsu" w:date="2023-07-18T14:51:00Z">
+        <w:r>
+          <w:rPr>
+            <w:rFonts w:cs="Arial"/>
+            <w:sz w:val="24"/>
+            <w:szCs w:val="24"/>
+            <w:vertAlign w:val="superscript"/>
+            <w:rPrChange w:id="10" w:author="Feng-Chuan Hsu" w:date="2023-07-18T14:51:00Z">
+              <w:rPr>
+                <w:rFonts w:cs="Arial"/>
+                <w:b/>
+                <w:sz w:val="24"/>
+                <w:szCs w:val="24"/>
+              </w:rPr>
+            </w:rPrChange>
+          </w:rPr>
+          <w:t xml:space="preserve">4 </w:t>
+        </w:r>
+      </w:ins>
+      <w:ins w:id="11" w:author="Feng-Chuan Hsu" w:date="2023-07-18T15:00:00Z">
+        <w:r>
+          <w:rPr>
+            <w:rFonts w:cs="Arial"/>
+            <w:sz w:val="24"/>
+            <w:szCs w:val="24"/>
+          </w:rPr>
+          <w:t>E</w:t>
+        </w:r>
+      </w:ins>
+      <w:ins w:id="12" w:author="Feng-Chuan Hsu" w:date="2023-07-18T14:52:00Z">
+        <w:r>
+          <w:rPr>
+            <w:rFonts w:cs="Arial"/>
+            <w:sz w:val="24"/>
+            <w:szCs w:val="24"/>
+            <w:rPrChange w:id="13" w:author="Feng-Chuan Hsu" w:date="2023-07-18T14:53:00Z">
+              <w:rPr>
+                <w:rFonts w:cs="Arial"/>
+                <w:sz w:val="24"/>
+                <w:szCs w:val="24"/>
+                <w:vertAlign w:val="superscript"/>
+              </w:rPr>
+            </w:rPrChange>
+          </w:rPr>
+          <w:t>qual contribution</w:t>
+        </w:r>
+      </w:ins>
     </w:p>
     <w:p>
       <w:pPr>
         <w:spacing w:line="480" w:lineRule="auto"/>
         <w:rPr>
-          <w:rFonts w:eastAsia="PMingLiU" w:cs="Arial"/>
+          <w:rFonts w:eastAsia="新細明體" w:cs="Arial"/>
           <w:b/>
           <w:sz w:val="24"/>
           <w:szCs w:val="24"/>
@@ -412,8 +454,30 @@
           <w:sz w:val="24"/>
           <w:szCs w:val="24"/>
         </w:rPr>
-        <w:t xml:space="preserve">Name:  </w:t>
-      </w:r>
+        <w:t xml:space="preserve">Name: </w:t>
+      </w:r>
+      <w:del w:id="14" w:author="Feng-Chuan Hsu" w:date="2023-09-19T10:25:00Z">
+        <w:r>
+          <w:rPr>
+            <w:rFonts w:cs="Arial"/>
+            <w:color w:val="FF0000"/>
+            <w:sz w:val="24"/>
+            <w:szCs w:val="24"/>
+          </w:rPr>
+          <w:delText xml:space="preserve"> </w:delText>
+        </w:r>
+      </w:del>
+      <w:ins w:id="15" w:author="Feng-Chuan Hsu" w:date="2023-09-19T10:24:00Z">
+        <w:r>
+          <w:rPr>
+            <w:rFonts w:cs="Arial"/>
+            <w:color w:val="FF0000"/>
+            <w:sz w:val="24"/>
+            <w:szCs w:val="24"/>
+          </w:rPr>
+          <w:t>Chin-Cheng Scotty Yang</w:t>
+        </w:r>
+      </w:ins>
     </w:p>
     <w:p>
       <w:pPr>
@@ -434,6 +498,26 @@
         </w:rPr>
         <w:t>Email:</w:t>
       </w:r>
+      <w:ins w:id="16" w:author="Feng-Chuan Hsu" w:date="2023-09-19T10:25:00Z">
+        <w:r>
+          <w:rPr>
+            <w:rFonts w:cs="Arial"/>
+            <w:color w:val="FF0000"/>
+            <w:sz w:val="24"/>
+            <w:szCs w:val="24"/>
+          </w:rPr>
+          <w:t xml:space="preserve"> </w:t>
+        </w:r>
+        <w:r>
+          <w:rPr>
+            <w:rFonts w:cs="Arial"/>
+            <w:color w:val="FF0000"/>
+            <w:sz w:val="24"/>
+            <w:szCs w:val="24"/>
+          </w:rPr>
+          <w:t xml:space="preserve">scottyyang@vt.edu </w:t>
+        </w:r>
+      </w:ins>
       <w:r>
         <w:rPr>
           <w:rFonts w:cs="Arial"/>
@@ -469,7 +553,7 @@
       <w:pPr>
         <w:spacing w:line="480" w:lineRule="auto"/>
         <w:rPr>
-          <w:rFonts w:cs="Arial" w:hint="eastAsia"/>
+          <w:rFonts w:cs="Arial"/>
           <w:bCs/>
           <w:sz w:val="24"/>
           <w:szCs w:val="24"/>
@@ -510,14 +594,7 @@
           <w:sz w:val="24"/>
           <w:szCs w:val="24"/>
         </w:rPr>
-        <w:t xml:space="preserve">of </w:t>
-      </w:r>
-      <w:r>
-        <w:rPr>
-          <w:sz w:val="24"/>
-          <w:szCs w:val="24"/>
-        </w:rPr>
-        <w:t>organisms, allowing them to</w:t>
+        <w:t>of organisms, allowing them to</w:t>
       </w:r>
       <w:r>
         <w:rPr>
@@ -685,10 +762,40 @@
         <w:rPr>
           <w:rFonts w:hint="eastAsia"/>
           <w:bCs/>
-          <w:sz w:val="24"/>
-          <w:szCs w:val="24"/>
-        </w:rPr>
-        <w:t>In total, 45 cases of ant hitchhiking on cars (</w:t>
+          <w:color w:val="FF0000"/>
+          <w:sz w:val="24"/>
+          <w:szCs w:val="24"/>
+        </w:rPr>
+        <w:t xml:space="preserve">In total, 45 cases </w:t>
+      </w:r>
+      <w:r>
+        <w:rPr>
+          <w:bCs/>
+          <w:color w:val="FF0000"/>
+          <w:sz w:val="24"/>
+          <w:szCs w:val="24"/>
+        </w:rPr>
+        <w:t xml:space="preserve">belonging to </w:t>
+      </w:r>
+      <w:r>
+        <w:rPr>
+          <w:rFonts w:hint="eastAsia"/>
+          <w:bCs/>
+          <w:color w:val="FF0000"/>
+          <w:sz w:val="24"/>
+          <w:szCs w:val="24"/>
+        </w:rPr>
+        <w:t xml:space="preserve">eight species </w:t>
+      </w:r>
+      <w:r>
+        <w:rPr>
+          <w:rFonts w:hint="eastAsia"/>
+          <w:bCs/>
+          <w:color w:val="FF0000"/>
+          <w:sz w:val="24"/>
+          <w:szCs w:val="24"/>
+        </w:rPr>
+        <w:t>of ant hitchhiking on cars (</w:t>
       </w:r>
       <w:r>
         <w:rPr>
@@ -696,6 +803,7 @@
           <w:bCs/>
           <w:i/>
           <w:iCs/>
+          <w:color w:val="FF0000"/>
           <w:sz w:val="24"/>
           <w:szCs w:val="24"/>
         </w:rPr>
@@ -705,6 +813,7 @@
         <w:rPr>
           <w:rFonts w:hint="eastAsia"/>
           <w:bCs/>
+          <w:color w:val="FF0000"/>
           <w:sz w:val="24"/>
           <w:szCs w:val="24"/>
         </w:rPr>
@@ -713,6 +822,7 @@
       <w:r>
         <w:rPr>
           <w:bCs/>
+          <w:color w:val="FF0000"/>
           <w:sz w:val="24"/>
           <w:szCs w:val="24"/>
         </w:rPr>
@@ -722,6 +832,7 @@
         <w:rPr>
           <w:rFonts w:hint="eastAsia"/>
           <w:bCs/>
+          <w:color w:val="FF0000"/>
           <w:sz w:val="24"/>
           <w:szCs w:val="24"/>
         </w:rPr>
@@ -733,6 +844,7 @@
           <w:bCs/>
           <w:i/>
           <w:iCs/>
+          <w:color w:val="FF0000"/>
           <w:sz w:val="24"/>
           <w:szCs w:val="24"/>
         </w:rPr>
@@ -742,6 +854,7 @@
         <w:rPr>
           <w:rFonts w:hint="eastAsia"/>
           <w:bCs/>
+          <w:color w:val="FF0000"/>
           <w:sz w:val="24"/>
           <w:szCs w:val="24"/>
         </w:rPr>
@@ -750,6 +863,7 @@
       <w:r>
         <w:rPr>
           <w:bCs/>
+          <w:color w:val="FF0000"/>
           <w:sz w:val="24"/>
           <w:szCs w:val="24"/>
         </w:rPr>
@@ -759,6 +873,7 @@
         <w:rPr>
           <w:rFonts w:hint="eastAsia"/>
           <w:bCs/>
+          <w:color w:val="FF0000"/>
           <w:sz w:val="24"/>
           <w:szCs w:val="24"/>
         </w:rPr>
@@ -768,6 +883,7 @@
         <w:rPr>
           <w:rFonts w:hint="eastAsia"/>
           <w:bCs/>
+          <w:color w:val="FF0000"/>
           <w:sz w:val="24"/>
           <w:szCs w:val="24"/>
         </w:rPr>
@@ -777,6 +893,7 @@
         <w:rPr>
           <w:rFonts w:hint="eastAsia"/>
           <w:bCs/>
+          <w:color w:val="FF0000"/>
           <w:sz w:val="24"/>
           <w:szCs w:val="24"/>
         </w:rPr>
@@ -786,6 +903,7 @@
         <w:rPr>
           <w:rFonts w:hint="eastAsia"/>
           <w:bCs/>
+          <w:color w:val="FF0000"/>
           <w:sz w:val="24"/>
           <w:szCs w:val="24"/>
         </w:rPr>
@@ -793,161 +911,82 @@
       </w:r>
       <w:r>
         <w:rPr>
+          <w:bCs/>
+          <w:color w:val="FF0000"/>
+          <w:sz w:val="24"/>
+          <w:szCs w:val="24"/>
+        </w:rPr>
+        <w:t xml:space="preserve">Specially, </w:t>
+      </w:r>
+      <w:r>
+        <w:rPr>
           <w:rFonts w:hint="eastAsia"/>
           <w:bCs/>
-          <w:sz w:val="24"/>
-          <w:szCs w:val="24"/>
-        </w:rPr>
-        <w:t>Among the e</w:t>
-      </w:r>
+          <w:color w:val="FF0000"/>
+          <w:sz w:val="24"/>
+          <w:szCs w:val="24"/>
+        </w:rPr>
+        <w:t>the black cocoa ant (</w:t>
+      </w:r>
+      <w:proofErr w:type="spellStart"/>
+      <w:r>
+        <w:rPr>
+          <w:bCs/>
+          <w:i/>
+          <w:color w:val="FF0000"/>
+          <w:sz w:val="24"/>
+          <w:szCs w:val="24"/>
+        </w:rPr>
+        <w:t>Dolichoderus</w:t>
+      </w:r>
+      <w:proofErr w:type="spellEnd"/>
       <w:r>
         <w:rPr>
           <w:rFonts w:hint="eastAsia"/>
           <w:bCs/>
-          <w:sz w:val="24"/>
-          <w:szCs w:val="24"/>
-        </w:rPr>
-        <w:t xml:space="preserve">ight </w:t>
-      </w:r>
+          <w:i/>
+          <w:color w:val="FF0000"/>
+          <w:sz w:val="24"/>
+          <w:szCs w:val="24"/>
+        </w:rPr>
+        <w:t xml:space="preserve"> </w:t>
+      </w:r>
+      <w:proofErr w:type="spellStart"/>
+      <w:r>
+        <w:rPr>
+          <w:bCs/>
+          <w:i/>
+          <w:color w:val="FF0000"/>
+          <w:sz w:val="24"/>
+          <w:szCs w:val="24"/>
+        </w:rPr>
+        <w:t>thoracicus</w:t>
+      </w:r>
+      <w:proofErr w:type="spellEnd"/>
       <w:r>
         <w:rPr>
           <w:rFonts w:hint="eastAsia"/>
           <w:bCs/>
-          <w:sz w:val="24"/>
-          <w:szCs w:val="24"/>
-        </w:rPr>
-        <w:t xml:space="preserve">hitchhiking species, six were </w:t>
+          <w:color w:val="FF0000"/>
+          <w:sz w:val="24"/>
+          <w:szCs w:val="24"/>
+        </w:rPr>
+        <w:t xml:space="preserve">) constituted over half of the </w:t>
+      </w:r>
+      <w:r>
+        <w:rPr>
+          <w:bCs/>
+          <w:color w:val="FF0000"/>
+          <w:sz w:val="24"/>
+          <w:szCs w:val="24"/>
+        </w:rPr>
+        <w:t xml:space="preserve">reported </w:t>
       </w:r>
       <w:r>
         <w:rPr>
           <w:rFonts w:hint="eastAsia"/>
           <w:bCs/>
-          <w:sz w:val="24"/>
-          <w:szCs w:val="24"/>
-        </w:rPr>
-        <w:t>exotic</w:t>
-      </w:r>
-      <w:r>
-        <w:rPr>
-          <w:rFonts w:hint="eastAsia"/>
-          <w:bCs/>
-          <w:sz w:val="24"/>
-          <w:szCs w:val="24"/>
-        </w:rPr>
-        <w:t xml:space="preserve"> and s</w:t>
-      </w:r>
-      <w:r>
-        <w:rPr>
-          <w:bCs/>
-          <w:sz w:val="24"/>
-          <w:szCs w:val="24"/>
-        </w:rPr>
-        <w:t xml:space="preserve">even were </w:t>
-      </w:r>
-      <w:r>
-        <w:rPr>
-          <w:bCs/>
-          <w:sz w:val="24"/>
-          <w:szCs w:val="24"/>
-        </w:rPr>
-        <w:t>arboreal</w:t>
-      </w:r>
-      <w:r>
-        <w:rPr>
-          <w:bCs/>
-          <w:sz w:val="24"/>
-          <w:szCs w:val="24"/>
-        </w:rPr>
-        <w:t>.</w:t>
-      </w:r>
-      <w:r>
-        <w:rPr>
-          <w:rFonts w:hint="eastAsia"/>
-          <w:bCs/>
-          <w:sz w:val="24"/>
-          <w:szCs w:val="24"/>
-        </w:rPr>
-        <w:t xml:space="preserve"> </w:t>
-      </w:r>
-      <w:r>
-        <w:rPr>
-          <w:bCs/>
-          <w:sz w:val="24"/>
-          <w:szCs w:val="24"/>
-        </w:rPr>
-        <w:t>O</w:t>
-      </w:r>
-      <w:r>
-        <w:rPr>
-          <w:rFonts w:hint="eastAsia"/>
-          <w:bCs/>
-          <w:sz w:val="24"/>
-          <w:szCs w:val="24"/>
-        </w:rPr>
-        <w:t>ne species</w:t>
-      </w:r>
-      <w:r>
-        <w:rPr>
-          <w:rFonts w:hint="eastAsia"/>
-          <w:bCs/>
-          <w:sz w:val="24"/>
-          <w:szCs w:val="24"/>
-        </w:rPr>
-        <w:t>, the black cocoa ant (</w:t>
-      </w:r>
-      <w:proofErr w:type="spellStart"/>
-      <w:r>
-        <w:rPr>
-          <w:bCs/>
-          <w:i/>
-          <w:sz w:val="24"/>
-          <w:szCs w:val="24"/>
-        </w:rPr>
-        <w:t>Dolichoderus</w:t>
-      </w:r>
-      <w:proofErr w:type="spellEnd"/>
-      <w:r>
-        <w:rPr>
-          <w:rFonts w:hint="eastAsia"/>
-          <w:bCs/>
-          <w:i/>
-          <w:sz w:val="24"/>
-          <w:szCs w:val="24"/>
-        </w:rPr>
-        <w:t xml:space="preserve"> </w:t>
-      </w:r>
-      <w:proofErr w:type="spellStart"/>
-      <w:r>
-        <w:rPr>
-          <w:bCs/>
-          <w:i/>
-          <w:sz w:val="24"/>
-          <w:szCs w:val="24"/>
-        </w:rPr>
-        <w:t>thoracicus</w:t>
-      </w:r>
-      <w:proofErr w:type="spellEnd"/>
-      <w:r>
-        <w:rPr>
-          <w:rFonts w:hint="eastAsia"/>
-          <w:bCs/>
-          <w:sz w:val="24"/>
-          <w:szCs w:val="24"/>
-        </w:rPr>
-        <w:t xml:space="preserve">), constituted over half of the </w:t>
-      </w:r>
-      <w:r>
-        <w:rPr>
-          <w:bCs/>
-          <w:sz w:val="24"/>
-          <w:szCs w:val="24"/>
-        </w:rPr>
-        <w:t xml:space="preserve">reported </w:t>
-      </w:r>
-      <w:r>
-        <w:rPr>
-          <w:rFonts w:hint="eastAsia"/>
-          <w:bCs/>
+          <w:color w:val="FF0000"/>
           <w:sz w:val="24"/>
           <w:szCs w:val="24"/>
         </w:rPr>
@@ -959,6 +998,7 @@
           <w:bCs/>
           <w:i/>
           <w:iCs/>
+          <w:color w:val="FF0000"/>
           <w:sz w:val="24"/>
           <w:szCs w:val="24"/>
         </w:rPr>
@@ -968,6 +1008,7 @@
         <w:rPr>
           <w:rFonts w:hint="eastAsia"/>
           <w:bCs/>
+          <w:color w:val="FF0000"/>
           <w:sz w:val="24"/>
           <w:szCs w:val="24"/>
         </w:rPr>
@@ -976,6 +1017,7 @@
       <w:r>
         <w:rPr>
           <w:bCs/>
+          <w:color w:val="FF0000"/>
           <w:sz w:val="24"/>
           <w:szCs w:val="24"/>
         </w:rPr>
@@ -985,6 +1027,7 @@
         <w:rPr>
           <w:rFonts w:hint="eastAsia"/>
           <w:bCs/>
+          <w:color w:val="FF0000"/>
           <w:sz w:val="24"/>
           <w:szCs w:val="24"/>
         </w:rPr>
@@ -992,6 +1035,112 @@
       </w:r>
       <w:r>
         <w:rPr>
+          <w:bCs/>
+          <w:color w:val="FF0000"/>
+          <w:sz w:val="24"/>
+          <w:szCs w:val="24"/>
+        </w:rPr>
+        <w:t xml:space="preserve"> </w:t>
+      </w:r>
+      <w:r>
+        <w:rPr>
+          <w:rFonts w:hint="eastAsia"/>
+          <w:bCs/>
+          <w:color w:val="FF0000"/>
+          <w:sz w:val="24"/>
+          <w:szCs w:val="24"/>
+        </w:rPr>
+        <w:t>Among the hitchhiking</w:t>
+      </w:r>
+      <w:r>
+        <w:rPr>
+          <w:bCs/>
+          <w:color w:val="FF0000"/>
+          <w:sz w:val="24"/>
+          <w:szCs w:val="24"/>
+        </w:rPr>
+        <w:t xml:space="preserve"> ant </w:t>
+      </w:r>
+      <w:r>
+        <w:rPr>
+          <w:rFonts w:hint="eastAsia"/>
+          <w:bCs/>
+          <w:color w:val="FF0000"/>
+          <w:sz w:val="24"/>
+          <w:szCs w:val="24"/>
+        </w:rPr>
+        <w:t>species</w:t>
+      </w:r>
+      <w:r>
+        <w:rPr>
+          <w:rFonts w:hint="eastAsia"/>
+          <w:bCs/>
+          <w:color w:val="FF0000"/>
+          <w:sz w:val="24"/>
+          <w:szCs w:val="24"/>
+        </w:rPr>
+        <w:t xml:space="preserve">, six </w:t>
+      </w:r>
+      <w:r>
+        <w:rPr>
+          <w:bCs/>
+          <w:color w:val="FF0000"/>
+          <w:sz w:val="24"/>
+          <w:szCs w:val="24"/>
+        </w:rPr>
+        <w:t>could be considered</w:t>
+      </w:r>
+      <w:r>
+        <w:rPr>
+          <w:rFonts w:hint="eastAsia"/>
+          <w:bCs/>
+          <w:color w:val="FF0000"/>
+          <w:sz w:val="24"/>
+          <w:szCs w:val="24"/>
+        </w:rPr>
+        <w:t xml:space="preserve"> </w:t>
+      </w:r>
+      <w:r>
+        <w:rPr>
+          <w:rFonts w:hint="eastAsia"/>
+          <w:bCs/>
+          <w:color w:val="FF0000"/>
+          <w:sz w:val="24"/>
+          <w:szCs w:val="24"/>
+        </w:rPr>
+        <w:t>exotic</w:t>
+      </w:r>
+      <w:r>
+        <w:rPr>
+          <w:rFonts w:hint="eastAsia"/>
+          <w:bCs/>
+          <w:color w:val="FF0000"/>
+          <w:sz w:val="24"/>
+          <w:szCs w:val="24"/>
+        </w:rPr>
+        <w:t xml:space="preserve"> and s</w:t>
+      </w:r>
+      <w:r>
+        <w:rPr>
+          <w:bCs/>
+          <w:color w:val="FF0000"/>
+          <w:sz w:val="24"/>
+          <w:szCs w:val="24"/>
+        </w:rPr>
+        <w:t>even were arboreal</w:t>
+      </w:r>
+      <w:r>
+        <w:rPr>
+          <w:bCs/>
+          <w:color w:val="FF0000"/>
+          <w:sz w:val="24"/>
+          <w:szCs w:val="24"/>
+        </w:rPr>
+        <w:t>.</w:t>
+      </w:r>
+      <w:r>
+        <w:rPr>
+          <w:rFonts w:hint="eastAsia"/>
           <w:bCs/>
           <w:sz w:val="24"/>
           <w:szCs w:val="24"/>
@@ -1410,23 +1559,118 @@
           <w:szCs w:val="24"/>
         </w:rPr>
       </w:pPr>
-      <w:proofErr w:type="gramStart"/>
+      <w:del w:id="17" w:author="Feng-Chuan Hsu" w:date="2023-07-18T15:01:00Z">
+        <w:r>
+          <w:rPr>
+            <w:rFonts w:hint="eastAsia"/>
+            <w:sz w:val="24"/>
+            <w:szCs w:val="24"/>
+          </w:rPr>
+          <w:delText>a</w:delText>
+        </w:r>
+      </w:del>
+      <w:del w:id="18" w:author="Feng-Chuan Hsu" w:date="2023-07-18T15:02:00Z">
+        <w:r>
+          <w:rPr>
+            <w:rFonts w:hint="eastAsia"/>
+            <w:sz w:val="24"/>
+            <w:szCs w:val="24"/>
+          </w:rPr>
+          <w:delText xml:space="preserve">rboreal </w:delText>
+        </w:r>
+      </w:del>
+      <w:del w:id="19" w:author="Feng-Chuan Hsu" w:date="2023-07-18T14:50:00Z">
+        <w:r>
+          <w:rPr>
+            <w:rFonts w:hint="eastAsia"/>
+            <w:sz w:val="24"/>
+            <w:szCs w:val="24"/>
+          </w:rPr>
+          <w:delText xml:space="preserve">and ground-dwelling </w:delText>
+        </w:r>
+      </w:del>
+      <w:del w:id="20" w:author="Feng-Chuan Hsu" w:date="2023-07-18T15:02:00Z">
+        <w:r>
+          <w:rPr>
+            <w:rFonts w:hint="eastAsia"/>
+            <w:sz w:val="24"/>
+            <w:szCs w:val="24"/>
+          </w:rPr>
+          <w:delText>ants</w:delText>
+        </w:r>
+        <w:r>
+          <w:rPr>
+            <w:rFonts w:hint="eastAsia"/>
+            <w:sz w:val="24"/>
+            <w:szCs w:val="24"/>
+          </w:rPr>
+          <w:delText xml:space="preserve">, </w:delText>
+        </w:r>
+      </w:del>
+      <w:ins w:id="21" w:author="Feng-Chuan Hsu" w:date="2023-07-18T15:02:00Z">
+        <w:r>
+          <w:rPr>
+            <w:sz w:val="24"/>
+            <w:szCs w:val="24"/>
+          </w:rPr>
+          <w:t>B</w:t>
+        </w:r>
+      </w:ins>
+      <w:del w:id="22" w:author="Feng-Chuan Hsu" w:date="2023-07-18T15:02:00Z">
+        <w:r>
+          <w:rPr>
+            <w:rFonts w:hint="eastAsia"/>
+            <w:sz w:val="24"/>
+            <w:szCs w:val="24"/>
+          </w:rPr>
+          <w:delText>b</w:delText>
+        </w:r>
+      </w:del>
+      <w:r>
+        <w:rPr>
+          <w:sz w:val="24"/>
+          <w:szCs w:val="24"/>
+        </w:rPr>
+        <w:t xml:space="preserve">iological invasions, </w:t>
+      </w:r>
       <w:r>
         <w:rPr>
           <w:rFonts w:hint="eastAsia"/>
           <w:sz w:val="24"/>
           <w:szCs w:val="24"/>
         </w:rPr>
-        <w:t>arboreal</w:t>
-      </w:r>
-      <w:proofErr w:type="gramEnd"/>
+        <w:t>citizen science, exotic species</w:t>
+      </w:r>
       <w:r>
         <w:rPr>
           <w:rFonts w:hint="eastAsia"/>
           <w:sz w:val="24"/>
           <w:szCs w:val="24"/>
         </w:rPr>
-        <w:t xml:space="preserve"> and ground-dwelling ants</w:t>
+        <w:t xml:space="preserve">, </w:t>
+      </w:r>
+      <w:r>
+        <w:rPr>
+          <w:sz w:val="24"/>
+          <w:szCs w:val="24"/>
+        </w:rPr>
+        <w:t xml:space="preserve">human-mediated </w:t>
+      </w:r>
+      <w:del w:id="23" w:author="Feng-Chuan Hsu" w:date="2023-07-18T15:01:00Z">
+        <w:r>
+          <w:rPr>
+            <w:sz w:val="24"/>
+            <w:szCs w:val="24"/>
+          </w:rPr>
+          <w:delText xml:space="preserve">long-distance </w:delText>
+        </w:r>
+      </w:del>
+      <w:r>
+        <w:rPr>
+          <w:sz w:val="24"/>
+          <w:szCs w:val="24"/>
+        </w:rPr>
+        <w:t>dispersal</w:t>
       </w:r>
       <w:r>
         <w:rPr>
@@ -1434,53 +1678,7 @@
           <w:sz w:val="24"/>
           <w:szCs w:val="24"/>
         </w:rPr>
-        <w:t>, b</w:t>
-      </w:r>
-      <w:r>
-        <w:rPr>
-          <w:sz w:val="24"/>
-          <w:szCs w:val="24"/>
-        </w:rPr>
-        <w:t xml:space="preserve">iological invasions, </w:t>
-      </w:r>
-      <w:r>
-        <w:rPr>
-          <w:rFonts w:hint="eastAsia"/>
-          <w:sz w:val="24"/>
-          <w:szCs w:val="24"/>
-        </w:rPr>
-        <w:t>citizen science, exotic species</w:t>
-      </w:r>
-      <w:r>
-        <w:rPr>
-          <w:rFonts w:hint="eastAsia"/>
-          <w:sz w:val="24"/>
-          <w:szCs w:val="24"/>
-        </w:rPr>
-        <w:t xml:space="preserve">, </w:t>
-      </w:r>
-      <w:r>
-        <w:rPr>
-          <w:sz w:val="24"/>
-          <w:szCs w:val="24"/>
-        </w:rPr>
-        <w:t>human-mediated long-distance dispersal</w:t>
-      </w:r>
-      <w:r>
-        <w:rPr>
-          <w:rFonts w:hint="eastAsia"/>
-          <w:sz w:val="24"/>
-          <w:szCs w:val="24"/>
-        </w:rPr>
-        <w:t>,</w:t>
-      </w:r>
-      <w:r>
-        <w:rPr>
-          <w:rFonts w:hint="eastAsia"/>
-          <w:sz w:val="24"/>
-          <w:szCs w:val="24"/>
-        </w:rPr>
-        <w:t xml:space="preserve"> species </w:t>
+        <w:t xml:space="preserve">, species </w:t>
       </w:r>
       <w:r>
         <w:rPr>
@@ -1592,31 +1790,7 @@
           <w:sz w:val="24"/>
           <w:szCs w:val="24"/>
         </w:rPr>
-        <w:instrText xml:space="preserve"> ADDIN EN.CITE &lt;EndNote&gt;&lt;Cite&gt;&lt;Author&gt;Banks&lt;/Author&gt;&lt;Year&gt;2015&lt;/Year&gt;&lt;RecNum&gt;</w:instrText>
-      </w:r>
-      <w:r>
-        <w:rPr>
-          <w:rFonts w:cs="Arial"/>
-          <w:sz w:val="24"/>
-          <w:szCs w:val="24"/>
-        </w:rPr>
-        <w:instrText>12&lt;/RecNum&gt;&lt;DisplayText&gt;(Hulme 2009, Banks et al. 2015)&lt;/DisplayText&gt;&lt;record&gt;&lt;rec-number&gt;12&lt;/rec-number&gt;&lt;foreign-keys&gt;&lt;key app="EN" db-id="5za2wssxastp9be5drupxef7estwzx02xwzf" timestamp="1689305536"&gt;12&lt;/key&gt;&lt;/foreign-keys&gt;&lt;ref-type name="Journal Article"&gt;</w:instrText>
-      </w:r>
-      <w:r>
-        <w:rPr>
-          <w:rFonts w:cs="Arial"/>
-          <w:sz w:val="24"/>
-          <w:szCs w:val="24"/>
-        </w:rPr>
-        <w:instrText>17&lt;/ref-type&gt;&lt;contributors&gt;&lt;authors&gt;&lt;author&gt;Banks, Natalie Clare&lt;/author&gt;&lt;author&gt;Paini, Dean Ronald&lt;/author&gt;&lt;author&gt;Bayliss, Kirsty Louise&lt;/author&gt;&lt;author&gt;Hodda, Michael&lt;/author&gt;&lt;/authors&gt;&lt;/contributors&gt;&lt;titles&gt;&lt;title&gt;The role of global trade and transport</w:instrText>
-      </w:r>
-      <w:r>
-        <w:rPr>
-          <w:rFonts w:cs="Arial"/>
-          <w:sz w:val="24"/>
-          <w:szCs w:val="24"/>
-        </w:rPr>
-        <w:instrText xml:space="preserve"> network topology in the human</w:instrText>
+        <w:instrText xml:space="preserve"> ADDIN EN.CITE &lt;EndNote&gt;&lt;Cite&gt;&lt;Author&gt;Banks&lt;/Author&gt;&lt;Year&gt;2015&lt;/Year&gt;&lt;RecNum&gt;12&lt;/RecNum&gt;&lt;DisplayText&gt;(Hulme 2009, Banks et al. 2015)&lt;/DisplayText&gt;&lt;record&gt;&lt;rec-number&gt;12&lt;/rec-number&gt;&lt;foreign-keys&gt;&lt;key app="EN" db-id="5za2wssxastp9be5drupxef7estwzx02xwzf" timestamp="1689305536"&gt;12&lt;/key&gt;&lt;/foreign-keys&gt;&lt;ref-type name="Journal Article"&gt;17&lt;/ref-type&gt;&lt;contributors&gt;&lt;authors&gt;&lt;author&gt;Banks, Natalie Clare&lt;/author&gt;&lt;author&gt;Paini, Dean Ronald&lt;/author&gt;&lt;author&gt;Bayliss, Kirsty Louise&lt;/author&gt;&lt;author&gt;Hodda, Michael&lt;/author&gt;&lt;/authors&gt;&lt;/contributors&gt;&lt;titles&gt;&lt;title&gt;The role of global trade and transport network topology in the human</w:instrText>
       </w:r>
       <w:r>
         <w:rPr>
@@ -1632,39 +1806,7 @@
           <w:sz w:val="24"/>
           <w:szCs w:val="24"/>
         </w:rPr>
-        <w:instrText>mediated dispersal of alien species&lt;/title&gt;&lt;secondary-title&gt;Ecology letters&lt;/secondary-title&gt;&lt;/titles&gt;&lt;periodical&gt;&lt;full-title&gt;Ecology letters&lt;/full-title&gt;&lt;/periodical&gt;&lt;pages&gt;188-199&lt;/pages&gt;&lt;volume&gt;18&lt;/volume&gt;&lt;number&gt;2&lt;/number</w:instrText>
-      </w:r>
-      <w:r>
-        <w:rPr>
-          <w:rFonts w:cs="Arial"/>
-          <w:sz w:val="24"/>
-          <w:szCs w:val="24"/>
-        </w:rPr>
-        <w:instrText xml:space="preserve">&gt;&lt;dates&gt;&lt;year&gt;2015&lt;/year&gt;&lt;/dates&gt;&lt;isbn&gt;1461-023X&lt;/isbn&gt;&lt;urls&gt;&lt;/urls&gt;&lt;/record&gt;&lt;/Cite&gt;&lt;Cite&gt;&lt;Author&gt;Hulme&lt;/Author&gt;&lt;Year&gt;2009&lt;/Year&gt;&lt;RecNum&gt;18&lt;/RecNum&gt;&lt;record&gt;&lt;rec-number&gt;18&lt;/rec-number&gt;&lt;foreign-keys&gt;&lt;key app="EN" db-id="5za2wssxastp9be5drupxef7estwzx02xwzf" </w:instrText>
-      </w:r>
-      <w:r>
-        <w:rPr>
-          <w:rFonts w:cs="Arial"/>
-          <w:sz w:val="24"/>
-          <w:szCs w:val="24"/>
-        </w:rPr>
-        <w:instrText>timestamp="1689315136"&gt;18&lt;/key&gt;&lt;/foreign-keys&gt;&lt;ref-type name="Journal Article"&gt;17&lt;/ref-type&gt;&lt;contributors&gt;&lt;authors&gt;&lt;author&gt;Hulme, Philip E&lt;/author&gt;&lt;/authors&gt;&lt;/contributors&gt;&lt;titles&gt;&lt;title&gt;Trade, transport and trouble: managing invasive species pathways in a</w:instrText>
-      </w:r>
-      <w:r>
-        <w:rPr>
-          <w:rFonts w:cs="Arial"/>
-          <w:sz w:val="24"/>
-          <w:szCs w:val="24"/>
-        </w:rPr>
-        <w:instrText>n era of globalization&lt;/title&gt;&lt;secondary-title&gt;Journal of applied ecology&lt;/secondary-title&gt;&lt;/titles&gt;&lt;periodical&gt;&lt;full-title&gt;Journal of applied ecology&lt;/full-title&gt;&lt;/periodical&gt;&lt;pages&gt;10-18&lt;/pages&gt;&lt;volume&gt;46&lt;/volume&gt;&lt;number&gt;1&lt;/number&gt;&lt;dates&gt;&lt;year&gt;2009&lt;/year</w:instrText>
-      </w:r>
-      <w:r>
-        <w:rPr>
-          <w:rFonts w:cs="Arial"/>
-          <w:sz w:val="24"/>
-          <w:szCs w:val="24"/>
-        </w:rPr>
-        <w:instrText>&gt;&lt;/dates&gt;&lt;isbn&gt;0021-8901&lt;/isbn&gt;&lt;urls&gt;&lt;/urls&gt;&lt;/record&gt;&lt;/Cite&gt;&lt;/EndNote&gt;</w:instrText>
+        <w:instrText>mediated dispersal of alien species&lt;/title&gt;&lt;secondary-title&gt;Ecology letters&lt;/secondary-title&gt;&lt;/titles&gt;&lt;periodical&gt;&lt;full-title&gt;Ecology letters&lt;/full-title&gt;&lt;/periodical&gt;&lt;pages&gt;188-199&lt;/pages&gt;&lt;volume&gt;18&lt;/volume&gt;&lt;number&gt;2&lt;/number&gt;&lt;dates&gt;&lt;year&gt;2015&lt;/year&gt;&lt;/dates&gt;&lt;isbn&gt;1461-023X&lt;/isbn&gt;&lt;urls&gt;&lt;/urls&gt;&lt;/record&gt;&lt;/Cite&gt;&lt;Cite&gt;&lt;Author&gt;Hulme&lt;/Author&gt;&lt;Year&gt;2009&lt;/Year&gt;&lt;RecNum&gt;18&lt;/RecNum&gt;&lt;record&gt;&lt;rec-number&gt;18&lt;/rec-number&gt;&lt;foreign-keys&gt;&lt;key app="EN" db-id="5za2wssxastp9be5drupxef7estwzx02xwzf" timestamp="1689315136"&gt;18&lt;/key&gt;&lt;/foreign-keys&gt;&lt;ref-type name="Journal Article"&gt;17&lt;/ref-type&gt;&lt;contributors&gt;&lt;authors&gt;&lt;author&gt;Hulme, Philip E&lt;/author&gt;&lt;/authors&gt;&lt;/contributors&gt;&lt;titles&gt;&lt;title&gt;Trade, transport and trouble: managing invasive species pathways in an era of globalization&lt;/title&gt;&lt;secondary-title&gt;Journal of applied ecology&lt;/secondary-title&gt;&lt;/titles&gt;&lt;periodical&gt;&lt;full-title&gt;Journal of applied ecology&lt;/full-title&gt;&lt;/periodical&gt;&lt;pages&gt;10-18&lt;/pages&gt;&lt;volume&gt;46&lt;/volume&gt;&lt;number&gt;1&lt;/number&gt;&lt;dates&gt;&lt;year&gt;2009&lt;/year&gt;&lt;/dates&gt;&lt;isbn&gt;0021-8901&lt;/isbn&gt;&lt;urls&gt;&lt;/urls&gt;&lt;/record&gt;&lt;/Cite&gt;&lt;/EndNote&gt;</w:instrText>
       </w:r>
       <w:r>
         <w:rPr>
@@ -1728,15 +1870,7 @@
           <w:sz w:val="24"/>
           <w:szCs w:val="24"/>
         </w:rPr>
-        <w:t>the transfer of organisms to a new area through mobile vehicles. Such “hitchhiki</w:t>
-      </w:r>
-      <w:r>
-        <w:rPr>
-          <w:rFonts w:cs="Arial"/>
-          <w:sz w:val="24"/>
-          <w:szCs w:val="24"/>
-        </w:rPr>
-        <w:t xml:space="preserve">ng” can lead to long-distance dispersal of species beyond their natural ranges and potentially facilitate biological invasions </w:t>
+        <w:t xml:space="preserve">the transfer of organisms to a new area through mobile vehicles. Such “hitchhiking” can lead to long-distance dispersal of species beyond their natural ranges and potentially facilitate biological invasions </w:t>
       </w:r>
       <w:r>
         <w:rPr>
@@ -1995,15 +2129,43 @@
           <w:sz w:val="24"/>
           <w:szCs w:val="24"/>
         </w:rPr>
-        <w:t xml:space="preserve">Various </w:t>
-      </w:r>
-      <w:r>
-        <w:rPr>
-          <w:rFonts w:cs="Arial"/>
-          <w:sz w:val="24"/>
-          <w:szCs w:val="24"/>
-        </w:rPr>
-        <w:t>terrestrial organisms have been documented to hitchhike on vehicles.</w:t>
+        <w:t>Various terrestrial organisms</w:t>
+      </w:r>
+      <w:ins w:id="24" w:author="Feng-Chuan Hsu" w:date="2023-07-18T15:18:00Z">
+        <w:r>
+          <w:rPr>
+            <w:rFonts w:cs="Arial"/>
+            <w:sz w:val="24"/>
+            <w:szCs w:val="24"/>
+          </w:rPr>
+          <w:t>,</w:t>
+        </w:r>
+      </w:ins>
+      <w:r>
+        <w:rPr>
+          <w:rFonts w:cs="Arial"/>
+          <w:sz w:val="24"/>
+          <w:szCs w:val="24"/>
+        </w:rPr>
+        <w:t xml:space="preserve"> </w:t>
+      </w:r>
+      <w:ins w:id="25" w:author="Feng-Chuan Hsu" w:date="2023-07-18T15:18:00Z">
+        <w:r>
+          <w:rPr>
+            <w:rFonts w:cs="Arial"/>
+            <w:sz w:val="24"/>
+            <w:szCs w:val="24"/>
+          </w:rPr>
+          <w:t xml:space="preserve">whether animals or plants, </w:t>
+        </w:r>
+      </w:ins>
+      <w:r>
+        <w:rPr>
+          <w:rFonts w:cs="Arial"/>
+          <w:sz w:val="24"/>
+          <w:szCs w:val="24"/>
+        </w:rPr>
+        <w:t>have been documented to hitchhike on vehicles.</w:t>
       </w:r>
       <w:r>
         <w:rPr>
@@ -2683,21 +2845,445 @@
           <w:szCs w:val="24"/>
         </w:rPr>
       </w:pPr>
-      <w:r>
-        <w:rPr>
-          <w:rFonts w:cs="Arial" w:hint="eastAsia"/>
-          <w:sz w:val="24"/>
-          <w:szCs w:val="24"/>
-        </w:rPr>
-        <w:t>In recent years,</w:t>
-      </w:r>
-      <w:r>
-        <w:rPr>
-          <w:rFonts w:cs="Arial"/>
+      <w:del w:id="26" w:author="Feng-Chuan Hsu" w:date="2023-07-18T16:03:00Z">
+        <w:r>
+          <w:rPr>
+            <w:rFonts w:cs="Arial" w:hint="eastAsia"/>
+            <w:sz w:val="24"/>
+            <w:szCs w:val="24"/>
+          </w:rPr>
+          <w:delText>In recent years,</w:delText>
+        </w:r>
+        <w:r>
+          <w:rPr>
+            <w:rFonts w:cs="Arial"/>
+            <w:color w:val="000000" w:themeColor="text1"/>
+            <w:sz w:val="24"/>
+            <w:szCs w:val="24"/>
+          </w:rPr>
+          <w:delText xml:space="preserve"> </w:delText>
+        </w:r>
+        <w:r>
+          <w:rPr>
+            <w:rFonts w:cs="Arial" w:hint="eastAsia"/>
+            <w:color w:val="000000" w:themeColor="text1"/>
+            <w:sz w:val="24"/>
+            <w:szCs w:val="24"/>
+          </w:rPr>
+          <w:delText>there have been</w:delText>
+        </w:r>
+      </w:del>
+      <w:del w:id="27" w:author="Feng-Chuan Hsu" w:date="2023-07-18T15:59:00Z">
+        <w:r>
+          <w:rPr>
+            <w:rFonts w:cs="Arial"/>
+            <w:color w:val="000000" w:themeColor="text1"/>
+            <w:sz w:val="24"/>
+            <w:szCs w:val="24"/>
+          </w:rPr>
+          <w:delText xml:space="preserve"> </w:delText>
+        </w:r>
+      </w:del>
+      <w:del w:id="28" w:author="Feng-Chuan Hsu" w:date="2023-07-18T16:03:00Z">
+        <w:r>
+          <w:rPr>
+            <w:rFonts w:cs="Arial" w:hint="eastAsia"/>
+            <w:color w:val="000000" w:themeColor="text1"/>
+            <w:sz w:val="24"/>
+            <w:szCs w:val="24"/>
+          </w:rPr>
+          <w:delText>observations of active</w:delText>
+        </w:r>
+        <w:r>
+          <w:rPr>
+            <w:rFonts w:cs="Arial"/>
+            <w:color w:val="000000" w:themeColor="text1"/>
+            <w:sz w:val="24"/>
+            <w:szCs w:val="24"/>
+          </w:rPr>
+          <w:delText xml:space="preserve"> </w:delText>
+        </w:r>
+        <w:r>
+          <w:rPr>
+            <w:rFonts w:cs="Arial" w:hint="eastAsia"/>
+            <w:color w:val="000000" w:themeColor="text1"/>
+            <w:sz w:val="24"/>
+            <w:szCs w:val="24"/>
+          </w:rPr>
+          <w:delText>hitchhiking</w:delText>
+        </w:r>
+        <w:r>
+          <w:rPr>
+            <w:rFonts w:cs="Arial"/>
+            <w:color w:val="000000" w:themeColor="text1"/>
+            <w:sz w:val="24"/>
+            <w:szCs w:val="24"/>
+          </w:rPr>
+          <w:delText xml:space="preserve"> on vehicles</w:delText>
+        </w:r>
+        <w:r>
+          <w:rPr>
+            <w:rFonts w:cs="Arial" w:hint="eastAsia"/>
+            <w:color w:val="000000" w:themeColor="text1"/>
+            <w:sz w:val="24"/>
+            <w:szCs w:val="24"/>
+          </w:rPr>
+          <w:delText xml:space="preserve"> by ants</w:delText>
+        </w:r>
+        <w:r>
+          <w:rPr>
+            <w:rFonts w:cs="Arial"/>
+            <w:color w:val="000000" w:themeColor="text1"/>
+            <w:sz w:val="24"/>
+            <w:szCs w:val="24"/>
+          </w:rPr>
+          <w:delText xml:space="preserve"> in </w:delText>
+        </w:r>
+        <w:r>
+          <w:rPr>
+            <w:rFonts w:cs="Arial" w:hint="eastAsia"/>
+            <w:color w:val="000000" w:themeColor="text1"/>
+            <w:sz w:val="24"/>
+            <w:szCs w:val="24"/>
+          </w:rPr>
+          <w:delText>Taiwan</w:delText>
+        </w:r>
+      </w:del>
+      <w:del w:id="29" w:author="Feng-Chuan Hsu" w:date="2023-07-18T15:59:00Z">
+        <w:r>
+          <w:rPr>
+            <w:rFonts w:cs="Arial"/>
+            <w:color w:val="000000" w:themeColor="text1"/>
+            <w:sz w:val="24"/>
+            <w:szCs w:val="24"/>
+          </w:rPr>
+          <w:delText xml:space="preserve">, a subtropical country located off the coast of </w:delText>
+        </w:r>
+        <w:r>
+          <w:rPr>
+            <w:rFonts w:cs="Arial" w:hint="eastAsia"/>
+            <w:color w:val="000000" w:themeColor="text1"/>
+            <w:sz w:val="24"/>
+            <w:szCs w:val="24"/>
+          </w:rPr>
+          <w:delText xml:space="preserve">Eastern </w:delText>
+        </w:r>
+        <w:r>
+          <w:rPr>
+            <w:rFonts w:cs="Arial"/>
+            <w:color w:val="000000" w:themeColor="text1"/>
+            <w:sz w:val="24"/>
+            <w:szCs w:val="24"/>
+          </w:rPr>
+          <w:delText>Asia</w:delText>
+        </w:r>
+      </w:del>
+      <w:del w:id="30" w:author="Feng-Chuan Hsu" w:date="2023-07-18T16:03:00Z">
+        <w:r>
+          <w:rPr>
+            <w:rFonts w:cs="Arial" w:hint="eastAsia"/>
+            <w:color w:val="000000" w:themeColor="text1"/>
+            <w:sz w:val="24"/>
+            <w:szCs w:val="24"/>
+          </w:rPr>
+          <w:delText xml:space="preserve"> (Fig. 1). </w:delText>
+        </w:r>
+        <w:r>
+          <w:rPr>
+            <w:rFonts w:cs="Arial"/>
+            <w:color w:val="000000" w:themeColor="text1"/>
+            <w:sz w:val="24"/>
+            <w:szCs w:val="24"/>
+          </w:rPr>
+          <w:delText>T</w:delText>
+        </w:r>
+        <w:r>
+          <w:rPr>
+            <w:rFonts w:cs="Arial" w:hint="eastAsia"/>
+            <w:color w:val="000000" w:themeColor="text1"/>
+            <w:sz w:val="24"/>
+            <w:szCs w:val="24"/>
+          </w:rPr>
+          <w:delText>hese</w:delText>
+        </w:r>
+        <w:r>
+          <w:rPr>
+            <w:rFonts w:cs="Arial"/>
+            <w:color w:val="000000" w:themeColor="text1"/>
+            <w:sz w:val="24"/>
+            <w:szCs w:val="24"/>
+          </w:rPr>
+          <w:delText xml:space="preserve"> observations have shown that </w:delText>
+        </w:r>
+      </w:del>
+      <w:del w:id="31" w:author="Feng-Chuan Hsu" w:date="2023-07-18T16:00:00Z">
+        <w:r>
+          <w:rPr>
+            <w:rFonts w:cs="Arial"/>
+            <w:color w:val="000000" w:themeColor="text1"/>
+            <w:sz w:val="24"/>
+            <w:szCs w:val="24"/>
+          </w:rPr>
+          <w:delText xml:space="preserve">exotic </w:delText>
+        </w:r>
+      </w:del>
+      <w:del w:id="32" w:author="Feng-Chuan Hsu" w:date="2023-07-18T16:03:00Z">
+        <w:r>
+          <w:rPr>
+            <w:rFonts w:cs="Arial"/>
+            <w:color w:val="000000" w:themeColor="text1"/>
+            <w:sz w:val="24"/>
+            <w:szCs w:val="24"/>
+          </w:rPr>
+          <w:delText>ants</w:delText>
+        </w:r>
+        <w:r>
+          <w:rPr>
+            <w:rFonts w:cs="Arial" w:hint="eastAsia"/>
+            <w:color w:val="000000" w:themeColor="text1"/>
+            <w:sz w:val="24"/>
+            <w:szCs w:val="24"/>
+          </w:rPr>
+          <w:delText xml:space="preserve"> </w:delText>
+        </w:r>
+        <w:r>
+          <w:rPr>
+            <w:rFonts w:cs="Arial"/>
+            <w:color w:val="000000" w:themeColor="text1"/>
+            <w:sz w:val="24"/>
+            <w:szCs w:val="24"/>
+          </w:rPr>
+          <w:delText>seem</w:delText>
+        </w:r>
+        <w:r>
+          <w:rPr>
+            <w:rFonts w:cs="Arial" w:hint="eastAsia"/>
+            <w:color w:val="000000" w:themeColor="text1"/>
+            <w:sz w:val="24"/>
+            <w:szCs w:val="24"/>
+          </w:rPr>
+          <w:delText>ed</w:delText>
+        </w:r>
+        <w:r>
+          <w:rPr>
+            <w:rFonts w:cs="Arial"/>
+            <w:color w:val="000000" w:themeColor="text1"/>
+            <w:sz w:val="24"/>
+            <w:szCs w:val="24"/>
+          </w:rPr>
+          <w:delText xml:space="preserve"> to </w:delText>
+        </w:r>
+      </w:del>
+      <w:del w:id="33" w:author="Feng-Chuan Hsu" w:date="2023-07-18T16:01:00Z">
+        <w:r>
+          <w:rPr>
+            <w:rFonts w:cs="Arial" w:hint="eastAsia"/>
+            <w:color w:val="000000" w:themeColor="text1"/>
+            <w:sz w:val="24"/>
+            <w:szCs w:val="24"/>
+          </w:rPr>
+          <w:delText>hitchhike</w:delText>
+        </w:r>
+      </w:del>
+      <w:del w:id="34" w:author="Feng-Chuan Hsu" w:date="2023-07-18T16:00:00Z">
+        <w:r>
+          <w:rPr>
+            <w:rFonts w:cs="Arial"/>
+            <w:color w:val="000000" w:themeColor="text1"/>
+            <w:sz w:val="24"/>
+            <w:szCs w:val="24"/>
+          </w:rPr>
+          <w:delText xml:space="preserve"> </w:delText>
+        </w:r>
+        <w:r>
+          <w:rPr>
+            <w:rFonts w:cs="Arial" w:hint="eastAsia"/>
+            <w:color w:val="000000" w:themeColor="text1"/>
+            <w:sz w:val="24"/>
+            <w:szCs w:val="24"/>
+          </w:rPr>
+          <w:delText>frequently</w:delText>
+        </w:r>
+      </w:del>
+      <w:del w:id="35" w:author="Feng-Chuan Hsu" w:date="2023-07-18T16:01:00Z">
+        <w:r>
+          <w:rPr>
+            <w:rFonts w:cs="Arial" w:hint="eastAsia"/>
+            <w:color w:val="000000" w:themeColor="text1"/>
+            <w:sz w:val="24"/>
+            <w:szCs w:val="24"/>
+          </w:rPr>
+          <w:delText>, which</w:delText>
+        </w:r>
+        <w:r>
+          <w:rPr>
+            <w:rFonts w:cs="Arial"/>
+            <w:color w:val="000000" w:themeColor="text1"/>
+            <w:sz w:val="24"/>
+            <w:szCs w:val="24"/>
+          </w:rPr>
+          <w:delText xml:space="preserve"> </w:delText>
+        </w:r>
+        <w:r>
+          <w:rPr>
+            <w:rFonts w:cs="Arial" w:hint="eastAsia"/>
+            <w:color w:val="000000" w:themeColor="text1"/>
+            <w:sz w:val="24"/>
+            <w:szCs w:val="24"/>
+          </w:rPr>
+          <w:delText xml:space="preserve">could </w:delText>
+        </w:r>
+      </w:del>
+      <w:del w:id="36" w:author="Feng-Chuan Hsu" w:date="2023-07-18T16:03:00Z">
+        <w:r>
+          <w:rPr>
+            <w:rFonts w:cs="Arial" w:hint="eastAsia"/>
+            <w:color w:val="000000" w:themeColor="text1"/>
+            <w:sz w:val="24"/>
+            <w:szCs w:val="24"/>
+          </w:rPr>
+          <w:delText>facilitate</w:delText>
+        </w:r>
+        <w:r>
+          <w:rPr>
+            <w:rFonts w:cs="Arial"/>
+            <w:color w:val="000000" w:themeColor="text1"/>
+            <w:sz w:val="24"/>
+            <w:szCs w:val="24"/>
+          </w:rPr>
+          <w:delText xml:space="preserve"> </w:delText>
+        </w:r>
+        <w:r>
+          <w:rPr>
+            <w:rFonts w:cs="Arial" w:hint="eastAsia"/>
+            <w:color w:val="000000" w:themeColor="text1"/>
+            <w:sz w:val="24"/>
+            <w:szCs w:val="24"/>
+          </w:rPr>
+          <w:delText>the</w:delText>
+        </w:r>
+      </w:del>
+      <w:del w:id="37" w:author="Feng-Chuan Hsu" w:date="2023-07-18T16:01:00Z">
+        <w:r>
+          <w:rPr>
+            <w:rFonts w:cs="Arial" w:hint="eastAsia"/>
+            <w:color w:val="000000" w:themeColor="text1"/>
+            <w:sz w:val="24"/>
+            <w:szCs w:val="24"/>
+          </w:rPr>
+          <w:delText>ir</w:delText>
+        </w:r>
+      </w:del>
+      <w:del w:id="38" w:author="Feng-Chuan Hsu" w:date="2023-07-18T16:03:00Z">
+        <w:r>
+          <w:rPr>
+            <w:rFonts w:cs="Arial" w:hint="eastAsia"/>
+            <w:color w:val="000000" w:themeColor="text1"/>
+            <w:sz w:val="24"/>
+            <w:szCs w:val="24"/>
+          </w:rPr>
+          <w:delText xml:space="preserve"> </w:delText>
+        </w:r>
+        <w:r>
+          <w:rPr>
+            <w:rFonts w:cs="Arial"/>
+            <w:color w:val="000000" w:themeColor="text1"/>
+            <w:sz w:val="24"/>
+            <w:szCs w:val="24"/>
+          </w:rPr>
+          <w:delText>spread to new areas.</w:delText>
+        </w:r>
+        <w:r>
+          <w:rPr>
+            <w:rFonts w:cs="Arial" w:hint="eastAsia"/>
+            <w:color w:val="000000" w:themeColor="text1"/>
+            <w:sz w:val="24"/>
+            <w:szCs w:val="24"/>
+          </w:rPr>
+          <w:delText xml:space="preserve"> </w:delText>
+        </w:r>
+      </w:del>
+      <w:ins w:id="39" w:author="Feng-Chuan Hsu" w:date="2023-07-18T16:03:00Z">
+        <w:r>
+          <w:rPr>
+            <w:rFonts w:cs="Arial"/>
+            <w:color w:val="000000" w:themeColor="text1"/>
+            <w:sz w:val="24"/>
+            <w:szCs w:val="24"/>
+          </w:rPr>
+          <w:t>In recent years, several observations of ants actively hitchhiking on vehicles in Taiwan have been reported</w:t>
+        </w:r>
+        <w:r>
+          <w:rPr>
+            <w:rFonts w:cs="Arial"/>
+            <w:color w:val="000000" w:themeColor="text1"/>
+            <w:sz w:val="24"/>
+            <w:szCs w:val="24"/>
+          </w:rPr>
+          <w:t xml:space="preserve"> </w:t>
+        </w:r>
+        <w:r>
+          <w:rPr>
+            <w:rFonts w:cs="Arial" w:hint="eastAsia"/>
+            <w:color w:val="000000" w:themeColor="text1"/>
+            <w:sz w:val="24"/>
+            <w:szCs w:val="24"/>
+          </w:rPr>
+          <w:t>(Fig. 1)</w:t>
+        </w:r>
+        <w:r>
+          <w:rPr>
+            <w:rFonts w:cs="Arial"/>
+            <w:color w:val="000000" w:themeColor="text1"/>
+            <w:sz w:val="24"/>
+            <w:szCs w:val="24"/>
+          </w:rPr>
+          <w:t>. These observations have shown that ants appear to facilitate their spread to new areas through hitchhiking.</w:t>
+        </w:r>
+        <w:r>
+          <w:rPr>
+            <w:rFonts w:cs="Arial"/>
+            <w:color w:val="000000" w:themeColor="text1"/>
+            <w:sz w:val="24"/>
+            <w:szCs w:val="24"/>
+          </w:rPr>
+          <w:t xml:space="preserve"> </w:t>
+        </w:r>
+      </w:ins>
+      <w:r>
+        <w:rPr>
+          <w:rFonts w:cs="Arial" w:hint="eastAsia"/>
           <w:color w:val="000000" w:themeColor="text1"/>
           <w:sz w:val="24"/>
           <w:szCs w:val="24"/>
         </w:rPr>
+        <w:t>T</w:t>
+      </w:r>
+      <w:r>
+        <w:rPr>
+          <w:rFonts w:cs="Arial"/>
+          <w:color w:val="000000" w:themeColor="text1"/>
+          <w:sz w:val="24"/>
+          <w:szCs w:val="24"/>
+        </w:rPr>
+        <w:t xml:space="preserve">o better understand </w:t>
+      </w:r>
+      <w:r>
+        <w:rPr>
+          <w:rFonts w:cs="Arial" w:hint="eastAsia"/>
+          <w:color w:val="000000" w:themeColor="text1"/>
+          <w:sz w:val="24"/>
+          <w:szCs w:val="24"/>
+        </w:rPr>
+        <w:t>such an active</w:t>
+      </w:r>
+      <w:r>
+        <w:rPr>
+          <w:rFonts w:cs="Arial"/>
+          <w:color w:val="000000" w:themeColor="text1"/>
+          <w:sz w:val="24"/>
+          <w:szCs w:val="24"/>
+        </w:rPr>
         <w:t xml:space="preserve"> </w:t>
       </w:r>
       <w:r>
@@ -2707,314 +3293,17 @@
           <w:sz w:val="24"/>
           <w:szCs w:val="24"/>
         </w:rPr>
-        <w:t>there have been</w:t>
-      </w:r>
-      <w:r>
-        <w:rPr>
-          <w:rFonts w:cs="Arial"/>
+        <w:t xml:space="preserve">hitchhiking behavior, in this study we examined the </w:t>
+      </w:r>
+      <w:r>
+        <w:rPr>
+          <w:rFonts w:cs="Arial" w:hint="eastAsia"/>
           <w:color w:val="000000" w:themeColor="text1"/>
           <w:sz w:val="24"/>
           <w:szCs w:val="24"/>
         </w:rPr>
-        <w:t xml:space="preserve"> </w:t>
-      </w:r>
-      <w:r>
-        <w:rPr>
-          <w:rFonts w:cs="Arial" w:hint="eastAsia"/>
-          <w:color w:val="000000" w:themeColor="text1"/>
-          <w:sz w:val="24"/>
-          <w:szCs w:val="24"/>
-        </w:rPr>
-        <w:t>observations of active</w:t>
-      </w:r>
-      <w:r>
-        <w:rPr>
-          <w:rFonts w:cs="Arial"/>
-          <w:color w:val="000000" w:themeColor="text1"/>
-          <w:sz w:val="24"/>
-          <w:szCs w:val="24"/>
-        </w:rPr>
-        <w:t xml:space="preserve"> </w:t>
-      </w:r>
-      <w:r>
-        <w:rPr>
-          <w:rFonts w:cs="Arial" w:hint="eastAsia"/>
-          <w:color w:val="000000" w:themeColor="text1"/>
-          <w:sz w:val="24"/>
-          <w:szCs w:val="24"/>
-        </w:rPr>
-        <w:t>hitchhiking</w:t>
-      </w:r>
-      <w:r>
-        <w:rPr>
-          <w:rFonts w:cs="Arial"/>
-          <w:color w:val="000000" w:themeColor="text1"/>
-          <w:sz w:val="24"/>
-          <w:szCs w:val="24"/>
-        </w:rPr>
-        <w:t xml:space="preserve"> on vehicles</w:t>
-      </w:r>
-      <w:r>
-        <w:rPr>
-          <w:rFonts w:cs="Arial" w:hint="eastAsia"/>
-          <w:color w:val="000000" w:themeColor="text1"/>
-          <w:sz w:val="24"/>
-          <w:szCs w:val="24"/>
-        </w:rPr>
-        <w:t xml:space="preserve"> by ants</w:t>
-      </w:r>
-      <w:r>
-        <w:rPr>
-          <w:rFonts w:cs="Arial"/>
-          <w:color w:val="000000" w:themeColor="text1"/>
-          <w:sz w:val="24"/>
-          <w:szCs w:val="24"/>
-        </w:rPr>
-        <w:t xml:space="preserve"> in </w:t>
-      </w:r>
-      <w:r>
-        <w:rPr>
-          <w:rFonts w:cs="Arial" w:hint="eastAsia"/>
-          <w:color w:val="000000" w:themeColor="text1"/>
-          <w:sz w:val="24"/>
-          <w:szCs w:val="24"/>
-        </w:rPr>
-        <w:t>Taiwan</w:t>
-      </w:r>
-      <w:r>
-        <w:rPr>
-          <w:rFonts w:cs="Arial"/>
-          <w:color w:val="000000" w:themeColor="text1"/>
-          <w:sz w:val="24"/>
-          <w:szCs w:val="24"/>
-        </w:rPr>
-        <w:t xml:space="preserve">, a subtropical country located off the coast of </w:t>
-      </w:r>
-      <w:r>
-        <w:rPr>
-          <w:rFonts w:cs="Arial" w:hint="eastAsia"/>
-          <w:color w:val="000000" w:themeColor="text1"/>
-          <w:sz w:val="24"/>
-          <w:szCs w:val="24"/>
-        </w:rPr>
-        <w:t xml:space="preserve">Eastern </w:t>
-      </w:r>
-      <w:r>
-        <w:rPr>
-          <w:rFonts w:cs="Arial"/>
-          <w:color w:val="000000" w:themeColor="text1"/>
-          <w:sz w:val="24"/>
-          <w:szCs w:val="24"/>
-        </w:rPr>
-        <w:t>Asia</w:t>
-      </w:r>
-      <w:r>
-        <w:rPr>
-          <w:rFonts w:cs="Arial" w:hint="eastAsia"/>
-          <w:color w:val="000000" w:themeColor="text1"/>
-          <w:sz w:val="24"/>
-          <w:szCs w:val="24"/>
-        </w:rPr>
-        <w:t xml:space="preserve"> (Fig. 1). </w:t>
-      </w:r>
-      <w:r>
-        <w:rPr>
-          <w:rFonts w:cs="Arial"/>
-          <w:color w:val="000000" w:themeColor="text1"/>
-          <w:sz w:val="24"/>
-          <w:szCs w:val="24"/>
-        </w:rPr>
-        <w:t>T</w:t>
-      </w:r>
-      <w:r>
-        <w:rPr>
-          <w:rFonts w:cs="Arial" w:hint="eastAsia"/>
-          <w:color w:val="000000" w:themeColor="text1"/>
-          <w:sz w:val="24"/>
-          <w:szCs w:val="24"/>
-        </w:rPr>
-        <w:t>hese</w:t>
-      </w:r>
-      <w:r>
-        <w:rPr>
-          <w:rFonts w:cs="Arial"/>
-          <w:color w:val="000000" w:themeColor="text1"/>
-          <w:sz w:val="24"/>
-          <w:szCs w:val="24"/>
-        </w:rPr>
-        <w:t xml:space="preserve"> observations have shown that exotic ants</w:t>
-      </w:r>
-      <w:r>
-        <w:rPr>
-          <w:rFonts w:cs="Arial" w:hint="eastAsia"/>
-          <w:color w:val="000000" w:themeColor="text1"/>
-          <w:sz w:val="24"/>
-          <w:szCs w:val="24"/>
-        </w:rPr>
-        <w:t xml:space="preserve"> </w:t>
-      </w:r>
-      <w:r>
-        <w:rPr>
-          <w:rFonts w:cs="Arial"/>
-          <w:color w:val="000000" w:themeColor="text1"/>
-          <w:sz w:val="24"/>
-          <w:szCs w:val="24"/>
-        </w:rPr>
-        <w:t>seem</w:t>
-      </w:r>
-      <w:r>
-        <w:rPr>
-          <w:rFonts w:cs="Arial" w:hint="eastAsia"/>
-          <w:color w:val="000000" w:themeColor="text1"/>
-          <w:sz w:val="24"/>
-          <w:szCs w:val="24"/>
-        </w:rPr>
-        <w:t>ed</w:t>
-      </w:r>
-      <w:r>
-        <w:rPr>
-          <w:rFonts w:cs="Arial"/>
-          <w:color w:val="000000" w:themeColor="text1"/>
-          <w:sz w:val="24"/>
-          <w:szCs w:val="24"/>
-        </w:rPr>
-        <w:t xml:space="preserve"> to </w:t>
-      </w:r>
-      <w:r>
-        <w:rPr>
-          <w:rFonts w:cs="Arial" w:hint="eastAsia"/>
-          <w:color w:val="000000" w:themeColor="text1"/>
-          <w:sz w:val="24"/>
-          <w:szCs w:val="24"/>
-        </w:rPr>
-        <w:t>hitchhike</w:t>
-      </w:r>
-      <w:r>
-        <w:rPr>
-          <w:rFonts w:cs="Arial"/>
-          <w:color w:val="000000" w:themeColor="text1"/>
-          <w:sz w:val="24"/>
-          <w:szCs w:val="24"/>
-        </w:rPr>
-        <w:t xml:space="preserve"> </w:t>
-      </w:r>
-      <w:r>
-        <w:rPr>
-          <w:rFonts w:cs="Arial" w:hint="eastAsia"/>
-          <w:color w:val="000000" w:themeColor="text1"/>
-          <w:sz w:val="24"/>
-          <w:szCs w:val="24"/>
-        </w:rPr>
-        <w:t>frequently, which</w:t>
-      </w:r>
-      <w:r>
-        <w:rPr>
-          <w:rFonts w:cs="Arial"/>
-          <w:color w:val="000000" w:themeColor="text1"/>
-          <w:sz w:val="24"/>
-          <w:szCs w:val="24"/>
-        </w:rPr>
-        <w:t xml:space="preserve"> </w:t>
-      </w:r>
-      <w:r>
-        <w:rPr>
-          <w:rFonts w:cs="Arial" w:hint="eastAsia"/>
-          <w:color w:val="000000" w:themeColor="text1"/>
-          <w:sz w:val="24"/>
-          <w:szCs w:val="24"/>
-        </w:rPr>
-        <w:t>could facilitate</w:t>
-      </w:r>
-      <w:r>
-        <w:rPr>
-          <w:rFonts w:cs="Arial"/>
-          <w:color w:val="000000" w:themeColor="text1"/>
-          <w:sz w:val="24"/>
-          <w:szCs w:val="24"/>
-        </w:rPr>
-        <w:t xml:space="preserve"> </w:t>
-      </w:r>
-      <w:r>
-        <w:rPr>
-          <w:rFonts w:cs="Arial" w:hint="eastAsia"/>
-          <w:color w:val="000000" w:themeColor="text1"/>
-          <w:sz w:val="24"/>
-          <w:szCs w:val="24"/>
-        </w:rPr>
-        <w:t xml:space="preserve">their </w:t>
-      </w:r>
-      <w:r>
-        <w:rPr>
-          <w:rFonts w:cs="Arial"/>
-          <w:color w:val="000000" w:themeColor="text1"/>
-          <w:sz w:val="24"/>
-          <w:szCs w:val="24"/>
-        </w:rPr>
-        <w:t>spread to new areas.</w:t>
-      </w:r>
-      <w:r>
-        <w:rPr>
-          <w:rFonts w:cs="Arial" w:hint="eastAsia"/>
-          <w:color w:val="000000" w:themeColor="text1"/>
-          <w:sz w:val="24"/>
-          <w:szCs w:val="24"/>
-        </w:rPr>
-        <w:t xml:space="preserve"> T</w:t>
-      </w:r>
-      <w:r>
-        <w:rPr>
-          <w:rFonts w:cs="Arial"/>
-          <w:color w:val="000000" w:themeColor="text1"/>
-          <w:sz w:val="24"/>
-          <w:szCs w:val="24"/>
-        </w:rPr>
-        <w:t xml:space="preserve">o better understand </w:t>
-      </w:r>
-      <w:r>
-        <w:rPr>
-          <w:rFonts w:cs="Arial" w:hint="eastAsia"/>
-          <w:color w:val="000000" w:themeColor="text1"/>
-          <w:sz w:val="24"/>
-          <w:szCs w:val="24"/>
-        </w:rPr>
-        <w:t>such an active</w:t>
-      </w:r>
-      <w:r>
-        <w:rPr>
-          <w:rFonts w:cs="Arial"/>
-          <w:color w:val="000000" w:themeColor="text1"/>
-          <w:sz w:val="24"/>
-          <w:szCs w:val="24"/>
-        </w:rPr>
-        <w:t xml:space="preserve"> </w:t>
-      </w:r>
-      <w:r>
-        <w:rPr>
-          <w:rFonts w:cs="Arial" w:hint="eastAsia"/>
-          <w:color w:val="000000" w:themeColor="text1"/>
-          <w:sz w:val="24"/>
-          <w:szCs w:val="24"/>
-        </w:rPr>
-        <w:t>h</w:t>
-      </w:r>
-      <w:r>
-        <w:rPr>
-          <w:rFonts w:cs="Arial" w:hint="eastAsia"/>
-          <w:color w:val="000000" w:themeColor="text1"/>
-          <w:sz w:val="24"/>
-          <w:szCs w:val="24"/>
-        </w:rPr>
-        <w:t xml:space="preserve">itchhiking behavior, in this study we examined the spatial and </w:t>
-      </w:r>
-      <w:r>
-        <w:rPr>
-          <w:rFonts w:cs="Arial" w:hint="eastAsia"/>
-          <w:color w:val="000000" w:themeColor="text1"/>
-          <w:sz w:val="24"/>
-          <w:szCs w:val="24"/>
-        </w:rPr>
         <w:lastRenderedPageBreak/>
-        <w:t>temporal patterns</w:t>
+        <w:t>spatial and temporal patterns</w:t>
       </w:r>
       <w:r>
         <w:rPr>
@@ -3175,16 +3464,7 @@
           <w:szCs w:val="24"/>
         </w:rPr>
         <w:lastRenderedPageBreak/>
-        <w:t>M</w:t>
-      </w:r>
-      <w:r>
-        <w:rPr>
-          <w:rFonts w:cs="Arial"/>
-          <w:b/>
-          <w:sz w:val="24"/>
-          <w:szCs w:val="24"/>
-        </w:rPr>
-        <w:t>aterials and Methods</w:t>
+        <w:t>Materials and Methods</w:t>
       </w:r>
     </w:p>
     <w:p>
@@ -3210,91 +3490,115 @@
         </w:rPr>
         <w:t>Data collection</w:t>
       </w:r>
+      <w:ins w:id="40" w:author="Feng-Chuan Hsu" w:date="2023-07-18T16:15:00Z">
+        <w:r>
+          <w:rPr>
+            <w:rFonts w:cs="Arial"/>
+            <w:bCs/>
+            <w:i/>
+            <w:iCs/>
+            <w:sz w:val="24"/>
+            <w:szCs w:val="24"/>
+          </w:rPr>
+          <w:t xml:space="preserve"> &amp; analysis</w:t>
+        </w:r>
+      </w:ins>
     </w:p>
     <w:p>
       <w:pPr>
         <w:spacing w:line="480" w:lineRule="auto"/>
-        <w:rPr>
-          <w:rFonts w:cs="Arial"/>
-          <w:bCs/>
-          <w:sz w:val="24"/>
-          <w:szCs w:val="24"/>
-        </w:rPr>
+        <w:ind w:firstLineChars="295" w:firstLine="708"/>
+        <w:rPr>
+          <w:rFonts w:cs="Arial"/>
+          <w:bCs/>
+          <w:sz w:val="24"/>
+          <w:szCs w:val="24"/>
+        </w:rPr>
+        <w:pPrChange w:id="41" w:author="Feng-Chuan Hsu" w:date="2023-09-20T09:44:00Z">
+          <w:pPr>
+            <w:spacing w:line="480" w:lineRule="auto"/>
+          </w:pPr>
+        </w:pPrChange>
       </w:pPr>
-      <w:r>
-        <w:rPr>
-          <w:rFonts w:cs="Arial"/>
-          <w:bCs/>
-          <w:sz w:val="24"/>
-          <w:szCs w:val="24"/>
-        </w:rPr>
-        <w:t>C</w:t>
-      </w:r>
-      <w:commentRangeStart w:id="0"/>
-      <w:r>
-        <w:rPr>
-          <w:rFonts w:cs="Arial"/>
-          <w:bCs/>
-          <w:sz w:val="24"/>
-          <w:szCs w:val="24"/>
-        </w:rPr>
-        <w:t xml:space="preserve">ases of ant hitchhiking on vehicles were collected on a social media platform </w:t>
-      </w:r>
-      <w:proofErr w:type="spellStart"/>
-      <w:r>
-        <w:rPr>
-          <w:rFonts w:cs="Arial"/>
-          <w:bCs/>
-          <w:sz w:val="24"/>
-          <w:szCs w:val="24"/>
-        </w:rPr>
-        <w:t>Facebook</w:t>
-      </w:r>
-      <w:proofErr w:type="spellEnd"/>
-      <w:r>
-        <w:rPr>
-          <w:rFonts w:cs="Arial"/>
-          <w:bCs/>
-          <w:sz w:val="24"/>
-          <w:szCs w:val="24"/>
-        </w:rPr>
-        <w:t xml:space="preserve"> by distributing relevant information to the users. </w:t>
-      </w:r>
-      <w:commentRangeEnd w:id="0"/>
-      <w:r>
-        <w:rPr>
-          <w:rStyle w:val="a5"/>
-        </w:rPr>
-        <w:commentReference w:id="0"/>
-      </w:r>
-      <w:r>
-        <w:rPr>
-          <w:rFonts w:cs="Arial"/>
-          <w:bCs/>
-          <w:sz w:val="24"/>
-          <w:szCs w:val="24"/>
-        </w:rPr>
-        <w:t xml:space="preserve">When an observer reported, we asked the person for the parking date and location of the vehicles, the parking duration, and vehicle type, the weather conditions and surrounding environment, the intended destination, and a photo of the ants for species identification. The ant species were classified as “arboreal”, </w:t>
-      </w:r>
-      <w:proofErr w:type="gramStart"/>
-      <w:r>
-        <w:rPr>
-          <w:rFonts w:cs="Arial"/>
-          <w:bCs/>
-          <w:sz w:val="24"/>
-          <w:szCs w:val="24"/>
-        </w:rPr>
-        <w:t>“ground-dwelling”,</w:t>
-      </w:r>
-      <w:proofErr w:type="gramEnd"/>
-      <w:r>
-        <w:rPr>
-          <w:rFonts w:cs="Arial"/>
-          <w:bCs/>
-          <w:sz w:val="24"/>
-          <w:szCs w:val="24"/>
-        </w:rPr>
-        <w:t xml:space="preserve"> or “both” based on their nesting sites and foraging habits. </w:t>
+      <w:ins w:id="42" w:author="Feng-Chuan Hsu" w:date="2023-09-20T09:44:00Z">
+        <w:r>
+          <w:rPr>
+            <w:rFonts w:cs="Arial"/>
+            <w:bCs/>
+            <w:sz w:val="24"/>
+            <w:szCs w:val="24"/>
+          </w:rPr>
+          <w:t>In the initial phase of this study, instances of ant hitchhiking on vehicles were gathered randomly from the social media platform Facebook between 2017 and 2022 by disseminating pertinent information to users. Commencing in 2023, a dedicated Facebook group was established for the systematic collection of data on ant hitchhiking from users.</w:t>
+        </w:r>
+        <w:r>
+          <w:rPr>
+            <w:rFonts w:cs="Arial"/>
+            <w:bCs/>
+            <w:sz w:val="24"/>
+            <w:szCs w:val="24"/>
+          </w:rPr>
+          <w:t xml:space="preserve"> </w:t>
+        </w:r>
+      </w:ins>
+      <w:del w:id="43" w:author="Feng-Chuan Hsu" w:date="2023-09-20T09:44:00Z">
+        <w:r>
+          <w:rPr>
+            <w:rFonts w:cs="Arial"/>
+            <w:bCs/>
+            <w:sz w:val="24"/>
+            <w:szCs w:val="24"/>
+          </w:rPr>
+          <w:delText xml:space="preserve">Cases of ant hitchhiking on vehicles were collected on a social media platform Facebook by distributing relevant information to the users. </w:delText>
+        </w:r>
+      </w:del>
+      <w:r>
+        <w:rPr>
+          <w:rFonts w:cs="Arial"/>
+          <w:bCs/>
+          <w:sz w:val="24"/>
+          <w:szCs w:val="24"/>
+        </w:rPr>
+        <w:t>When an observer reported, we asked the person for the parking date and location of the vehicles, the parking duration, and vehicle type, the weather conditions and surrounding environment, the intended destination, and a photo of the ants for species identification. The ant species were classified as “arboreal”, “ground-dwelling”, or “</w:t>
+      </w:r>
+      <w:ins w:id="44" w:author="Feng-Chuan Hsu" w:date="2023-09-20T09:50:00Z">
+        <w:r>
+          <w:rPr>
+            <w:rFonts w:cs="Arial"/>
+            <w:bCs/>
+            <w:sz w:val="24"/>
+            <w:szCs w:val="24"/>
+          </w:rPr>
+          <w:t>s</w:t>
+        </w:r>
+        <w:r>
+          <w:rPr>
+            <w:rFonts w:cs="Arial"/>
+            <w:bCs/>
+            <w:sz w:val="24"/>
+            <w:szCs w:val="24"/>
+          </w:rPr>
+          <w:t>emi-arboreal</w:t>
+        </w:r>
+      </w:ins>
+      <w:del w:id="45" w:author="Feng-Chuan Hsu" w:date="2023-09-20T09:50:00Z">
+        <w:r>
+          <w:rPr>
+            <w:rFonts w:cs="Arial"/>
+            <w:bCs/>
+            <w:sz w:val="24"/>
+            <w:szCs w:val="24"/>
+          </w:rPr>
+          <w:delText>both</w:delText>
+        </w:r>
+      </w:del>
+      <w:r>
+        <w:rPr>
+          <w:rFonts w:cs="Arial"/>
+          <w:bCs/>
+          <w:sz w:val="24"/>
+          <w:szCs w:val="24"/>
+        </w:rPr>
+        <w:t xml:space="preserve">” based on their nesting sites and foraging habits. </w:t>
       </w:r>
       <w:r>
         <w:rPr>
@@ -3446,65 +3750,222 @@
           <w:sz w:val="24"/>
           <w:szCs w:val="24"/>
         </w:rPr>
-        <w:t>In total, we collected 45 cases of ant hitchhiking on cars (</w:t>
-      </w:r>
-      <w:r>
-        <w:rPr>
-          <w:rFonts w:cs="Arial" w:hint="eastAsia"/>
+        <w:t xml:space="preserve">In total, we collected </w:t>
+      </w:r>
+      <w:r>
+        <w:rPr>
+          <w:rFonts w:cs="Arial"/>
+          <w:bCs/>
+          <w:sz w:val="24"/>
+          <w:szCs w:val="24"/>
+          <w:highlight w:val="yellow"/>
+          <w:rPrChange w:id="46" w:author="Feng-Chuan Hsu" w:date="2023-09-20T09:46:00Z">
+            <w:rPr>
+              <w:rFonts w:cs="Arial"/>
+              <w:bCs/>
+              <w:sz w:val="24"/>
+              <w:szCs w:val="24"/>
+            </w:rPr>
+          </w:rPrChange>
+        </w:rPr>
+        <w:t>45 cases</w:t>
+      </w:r>
+      <w:r>
+        <w:rPr>
+          <w:rFonts w:cs="Arial" w:hint="eastAsia"/>
+          <w:bCs/>
+          <w:sz w:val="24"/>
+          <w:szCs w:val="24"/>
+        </w:rPr>
+        <w:t xml:space="preserve"> of ant hitchhiking on </w:t>
+      </w:r>
+      <w:r>
+        <w:rPr>
+          <w:rFonts w:cs="Arial"/>
+          <w:bCs/>
+          <w:sz w:val="24"/>
+          <w:szCs w:val="24"/>
+          <w:highlight w:val="yellow"/>
+          <w:rPrChange w:id="47" w:author="Feng-Chuan Hsu" w:date="2023-09-20T09:46:00Z">
+            <w:rPr>
+              <w:rFonts w:cs="Arial"/>
+              <w:bCs/>
+              <w:sz w:val="24"/>
+              <w:szCs w:val="24"/>
+            </w:rPr>
+          </w:rPrChange>
+        </w:rPr>
+        <w:t>cars (</w:t>
+      </w:r>
+      <w:r>
+        <w:rPr>
+          <w:rFonts w:cs="Arial"/>
           <w:bCs/>
           <w:i/>
           <w:iCs/>
           <w:sz w:val="24"/>
           <w:szCs w:val="24"/>
+          <w:highlight w:val="yellow"/>
+          <w:rPrChange w:id="48" w:author="Feng-Chuan Hsu" w:date="2023-09-20T09:46:00Z">
+            <w:rPr>
+              <w:rFonts w:cs="Arial"/>
+              <w:bCs/>
+              <w:i/>
+              <w:iCs/>
+              <w:sz w:val="24"/>
+              <w:szCs w:val="24"/>
+            </w:rPr>
+          </w:rPrChange>
         </w:rPr>
         <w:t>n</w:t>
       </w:r>
       <w:r>
         <w:rPr>
-          <w:rFonts w:cs="Arial" w:hint="eastAsia"/>
-          <w:bCs/>
-          <w:sz w:val="24"/>
-          <w:szCs w:val="24"/>
-        </w:rPr>
-        <w:t xml:space="preserve"> = </w:t>
-      </w:r>
-      <w:r>
-        <w:rPr>
-          <w:rFonts w:cs="Arial"/>
-          <w:bCs/>
-          <w:sz w:val="24"/>
-          <w:szCs w:val="24"/>
-        </w:rPr>
-        <w:t>39</w:t>
-      </w:r>
-      <w:r>
-        <w:rPr>
-          <w:rFonts w:cs="Arial" w:hint="eastAsia"/>
-          <w:bCs/>
-          <w:sz w:val="24"/>
-          <w:szCs w:val="24"/>
-        </w:rPr>
-        <w:t>) and scooters (</w:t>
-      </w:r>
-      <w:r>
-        <w:rPr>
-          <w:rFonts w:cs="Arial" w:hint="eastAsia"/>
+          <w:rFonts w:cs="Arial"/>
+          <w:bCs/>
+          <w:sz w:val="24"/>
+          <w:szCs w:val="24"/>
+          <w:highlight w:val="yellow"/>
+          <w:rPrChange w:id="49" w:author="Feng-Chuan Hsu" w:date="2023-09-20T09:46:00Z">
+            <w:rPr>
+              <w:rFonts w:cs="Arial"/>
+              <w:bCs/>
+              <w:sz w:val="24"/>
+              <w:szCs w:val="24"/>
+            </w:rPr>
+          </w:rPrChange>
+        </w:rPr>
+        <w:t xml:space="preserve"> = 39)</w:t>
+      </w:r>
+      <w:r>
+        <w:rPr>
+          <w:rFonts w:cs="Arial" w:hint="eastAsia"/>
+          <w:bCs/>
+          <w:sz w:val="24"/>
+          <w:szCs w:val="24"/>
+        </w:rPr>
+        <w:t xml:space="preserve"> and scooters </w:t>
+      </w:r>
+      <w:r>
+        <w:rPr>
+          <w:rFonts w:cs="Arial"/>
+          <w:bCs/>
+          <w:sz w:val="24"/>
+          <w:szCs w:val="24"/>
+          <w:highlight w:val="yellow"/>
+          <w:rPrChange w:id="50" w:author="Feng-Chuan Hsu" w:date="2023-09-20T09:46:00Z">
+            <w:rPr>
+              <w:rFonts w:cs="Arial"/>
+              <w:bCs/>
+              <w:sz w:val="24"/>
+              <w:szCs w:val="24"/>
+            </w:rPr>
+          </w:rPrChange>
+        </w:rPr>
+        <w:t>(</w:t>
+      </w:r>
+      <w:r>
+        <w:rPr>
+          <w:rFonts w:cs="Arial"/>
           <w:bCs/>
           <w:i/>
           <w:iCs/>
           <w:sz w:val="24"/>
           <w:szCs w:val="24"/>
+          <w:highlight w:val="yellow"/>
+          <w:rPrChange w:id="51" w:author="Feng-Chuan Hsu" w:date="2023-09-20T09:46:00Z">
+            <w:rPr>
+              <w:rFonts w:cs="Arial"/>
+              <w:bCs/>
+              <w:i/>
+              <w:iCs/>
+              <w:sz w:val="24"/>
+              <w:szCs w:val="24"/>
+            </w:rPr>
+          </w:rPrChange>
         </w:rPr>
         <w:t>n</w:t>
       </w:r>
       <w:r>
         <w:rPr>
-          <w:rFonts w:cs="Arial" w:hint="eastAsia"/>
-          <w:bCs/>
-          <w:sz w:val="24"/>
-          <w:szCs w:val="24"/>
-        </w:rPr>
-        <w:t xml:space="preserve"> =</w:t>
+          <w:rFonts w:cs="Arial"/>
+          <w:bCs/>
+          <w:sz w:val="24"/>
+          <w:szCs w:val="24"/>
+          <w:highlight w:val="yellow"/>
+          <w:rPrChange w:id="52" w:author="Feng-Chuan Hsu" w:date="2023-09-20T09:46:00Z">
+            <w:rPr>
+              <w:rFonts w:cs="Arial"/>
+              <w:bCs/>
+              <w:sz w:val="24"/>
+              <w:szCs w:val="24"/>
+            </w:rPr>
+          </w:rPrChange>
+        </w:rPr>
+        <w:t xml:space="preserve"> = 6)</w:t>
+      </w:r>
+      <w:r>
+        <w:rPr>
+          <w:rFonts w:cs="Arial" w:hint="eastAsia"/>
+          <w:bCs/>
+          <w:sz w:val="24"/>
+          <w:szCs w:val="24"/>
+        </w:rPr>
+        <w:t xml:space="preserve"> between 2017 and 2023, with the majority of them from central and northern Taiwan (Fig. 1). </w:t>
+      </w:r>
+      <w:r>
+        <w:rPr>
+          <w:rFonts w:cs="Arial"/>
+          <w:bCs/>
+          <w:sz w:val="24"/>
+          <w:szCs w:val="24"/>
+          <w:highlight w:val="yellow"/>
+          <w:rPrChange w:id="53" w:author="Feng-Chuan Hsu" w:date="2023-09-20T09:46:00Z">
+            <w:rPr>
+              <w:rFonts w:cs="Arial"/>
+              <w:bCs/>
+              <w:sz w:val="24"/>
+              <w:szCs w:val="24"/>
+            </w:rPr>
+          </w:rPrChange>
+        </w:rPr>
+        <w:t>Eight species</w:t>
+      </w:r>
+      <w:r>
+        <w:rPr>
+          <w:rFonts w:cs="Arial" w:hint="eastAsia"/>
+          <w:bCs/>
+          <w:sz w:val="24"/>
+          <w:szCs w:val="24"/>
+        </w:rPr>
+        <w:t xml:space="preserve"> were recorded, among which </w:t>
+      </w:r>
+      <w:r>
+        <w:rPr>
+          <w:rFonts w:cs="Arial"/>
+          <w:bCs/>
+          <w:sz w:val="24"/>
+          <w:szCs w:val="24"/>
+          <w:highlight w:val="yellow"/>
+          <w:rPrChange w:id="54" w:author="Feng-Chuan Hsu" w:date="2023-09-20T09:47:00Z">
+            <w:rPr>
+              <w:rFonts w:cs="Arial"/>
+              <w:bCs/>
+              <w:sz w:val="24"/>
+              <w:szCs w:val="24"/>
+            </w:rPr>
+          </w:rPrChange>
+        </w:rPr>
+        <w:t>two were native and six were exotic (Table 1)</w:t>
+      </w:r>
+      <w:r>
+        <w:rPr>
+          <w:rFonts w:cs="Arial"/>
+          <w:bCs/>
+          <w:sz w:val="24"/>
+          <w:szCs w:val="24"/>
+        </w:rPr>
+        <w:t>.</w:t>
       </w:r>
       <w:r>
         <w:rPr>
@@ -3521,90 +3982,67 @@
           <w:bCs/>
           <w:sz w:val="24"/>
           <w:szCs w:val="24"/>
-        </w:rPr>
-        <w:t>6</w:t>
-      </w:r>
-      <w:r>
-        <w:rPr>
-          <w:rFonts w:cs="Arial" w:hint="eastAsia"/>
-          <w:bCs/>
-          <w:sz w:val="24"/>
-          <w:szCs w:val="24"/>
-        </w:rPr>
-        <w:t>) between 2017 and 2023, with the majority of them from central and northern Taiwan (Fig. 1). Eight species were recorded, among which two were native and six were exotic</w:t>
-      </w:r>
-      <w:r>
-        <w:rPr>
-          <w:rFonts w:cs="Arial"/>
-          <w:bCs/>
+          <w:highlight w:val="yellow"/>
+          <w:rPrChange w:id="55" w:author="Feng-Chuan Hsu" w:date="2023-09-20T09:47:00Z">
+            <w:rPr>
+              <w:rFonts w:cs="Arial"/>
+              <w:bCs/>
+              <w:sz w:val="24"/>
+              <w:szCs w:val="24"/>
+            </w:rPr>
+          </w:rPrChange>
+        </w:rPr>
+        <w:t>Seven</w:t>
+      </w:r>
+      <w:r>
+        <w:rPr>
+          <w:rFonts w:cs="Arial"/>
+          <w:bCs/>
+          <w:sz w:val="24"/>
+          <w:szCs w:val="24"/>
+        </w:rPr>
+        <w:t xml:space="preserve"> species were arboreal ants (Table 1). O</w:t>
+      </w:r>
+      <w:r>
+        <w:rPr>
+          <w:rFonts w:cs="Arial" w:hint="eastAsia"/>
+          <w:bCs/>
+          <w:sz w:val="24"/>
+          <w:szCs w:val="24"/>
+        </w:rPr>
+        <w:t xml:space="preserve">ne species, the black </w:t>
+      </w:r>
+      <w:r>
+        <w:rPr>
+          <w:rFonts w:cs="Arial" w:hint="eastAsia"/>
+          <w:bCs/>
+          <w:sz w:val="24"/>
+          <w:szCs w:val="24"/>
+        </w:rPr>
+        <w:t>cocoa ant (</w:t>
+      </w:r>
+      <w:proofErr w:type="spellStart"/>
+      <w:r>
+        <w:rPr>
+          <w:rFonts w:cs="Arial"/>
+          <w:bCs/>
+          <w:i/>
+          <w:sz w:val="24"/>
+          <w:szCs w:val="24"/>
+        </w:rPr>
+        <w:t>Dolichoderus</w:t>
+      </w:r>
+      <w:proofErr w:type="spellEnd"/>
+      <w:r>
+        <w:rPr>
+          <w:rFonts w:cs="Arial" w:hint="eastAsia"/>
+          <w:bCs/>
+          <w:i/>
           <w:sz w:val="24"/>
           <w:szCs w:val="24"/>
         </w:rPr>
         <w:t xml:space="preserve"> </w:t>
       </w:r>
-      <w:r>
-        <w:rPr>
-          <w:rFonts w:cs="Arial" w:hint="eastAsia"/>
-          <w:bCs/>
-          <w:sz w:val="24"/>
-          <w:szCs w:val="24"/>
-        </w:rPr>
-        <w:t>(Table 1)</w:t>
-      </w:r>
-      <w:r>
-        <w:rPr>
-          <w:rFonts w:cs="Arial"/>
-          <w:bCs/>
-          <w:sz w:val="24"/>
-          <w:szCs w:val="24"/>
-        </w:rPr>
-        <w:t>.</w:t>
-      </w:r>
-      <w:r>
-        <w:rPr>
-          <w:rFonts w:cs="Arial" w:hint="eastAsia"/>
-          <w:bCs/>
-          <w:sz w:val="24"/>
-          <w:szCs w:val="24"/>
-        </w:rPr>
-        <w:t xml:space="preserve"> </w:t>
-      </w:r>
-      <w:r>
-        <w:rPr>
-          <w:rFonts w:cs="Arial"/>
-          <w:bCs/>
-          <w:sz w:val="24"/>
-          <w:szCs w:val="24"/>
-        </w:rPr>
-        <w:t>Seven species were arboreal ants (Table 1). O</w:t>
-      </w:r>
-      <w:r>
-        <w:rPr>
-          <w:rFonts w:cs="Arial" w:hint="eastAsia"/>
-          <w:bCs/>
-          <w:sz w:val="24"/>
-          <w:szCs w:val="24"/>
-        </w:rPr>
-        <w:t xml:space="preserve">ne species, the black </w:t>
-      </w:r>
-      <w:r>
-        <w:rPr>
-          <w:rFonts w:cs="Arial" w:hint="eastAsia"/>
-          <w:bCs/>
-          <w:sz w:val="24"/>
-          <w:szCs w:val="24"/>
-        </w:rPr>
-        <w:t>cocoa</w:t>
-      </w:r>
-      <w:r>
-        <w:rPr>
-          <w:rFonts w:cs="Arial" w:hint="eastAsia"/>
-          <w:bCs/>
-          <w:sz w:val="24"/>
-          <w:szCs w:val="24"/>
-        </w:rPr>
-        <w:t xml:space="preserve"> ant (</w:t>
-      </w:r>
       <w:proofErr w:type="spellStart"/>
       <w:r>
         <w:rPr>
@@ -3614,35 +4052,13 @@
           <w:sz w:val="24"/>
           <w:szCs w:val="24"/>
         </w:rPr>
-        <w:t>Dolichoderus</w:t>
+        <w:t>thoracicus</w:t>
       </w:r>
       <w:proofErr w:type="spellEnd"/>
       <w:r>
         <w:rPr>
           <w:rFonts w:cs="Arial" w:hint="eastAsia"/>
           <w:bCs/>
-          <w:i/>
-          <w:sz w:val="24"/>
-          <w:szCs w:val="24"/>
-        </w:rPr>
-        <w:t xml:space="preserve"> </w:t>
-      </w:r>
-      <w:proofErr w:type="spellStart"/>
-      <w:r>
-        <w:rPr>
-          <w:rFonts w:cs="Arial"/>
-          <w:bCs/>
-          <w:i/>
-          <w:sz w:val="24"/>
-          <w:szCs w:val="24"/>
-        </w:rPr>
-        <w:t>thoracicus</w:t>
-      </w:r>
-      <w:proofErr w:type="spellEnd"/>
-      <w:r>
-        <w:rPr>
-          <w:rFonts w:cs="Arial" w:hint="eastAsia"/>
-          <w:bCs/>
           <w:sz w:val="24"/>
           <w:szCs w:val="24"/>
         </w:rPr>
@@ -3664,45 +4080,74 @@
           <w:sz w:val="24"/>
           <w:szCs w:val="24"/>
         </w:rPr>
-        <w:t>cases (</w:t>
-      </w:r>
-      <w:r>
-        <w:rPr>
-          <w:rFonts w:cs="Arial" w:hint="eastAsia"/>
+        <w:t xml:space="preserve">cases </w:t>
+      </w:r>
+      <w:r>
+        <w:rPr>
+          <w:rFonts w:cs="Arial"/>
+          <w:bCs/>
+          <w:sz w:val="24"/>
+          <w:szCs w:val="24"/>
+          <w:highlight w:val="yellow"/>
+          <w:rPrChange w:id="56" w:author="Feng-Chuan Hsu" w:date="2023-09-20T09:46:00Z">
+            <w:rPr>
+              <w:rFonts w:cs="Arial"/>
+              <w:bCs/>
+              <w:sz w:val="24"/>
+              <w:szCs w:val="24"/>
+            </w:rPr>
+          </w:rPrChange>
+        </w:rPr>
+        <w:t>(</w:t>
+      </w:r>
+      <w:r>
+        <w:rPr>
+          <w:rFonts w:cs="Arial"/>
           <w:bCs/>
           <w:i/>
           <w:iCs/>
           <w:sz w:val="24"/>
           <w:szCs w:val="24"/>
+          <w:highlight w:val="yellow"/>
+          <w:rPrChange w:id="57" w:author="Feng-Chuan Hsu" w:date="2023-09-20T09:46:00Z">
+            <w:rPr>
+              <w:rFonts w:cs="Arial"/>
+              <w:bCs/>
+              <w:i/>
+              <w:iCs/>
+              <w:sz w:val="24"/>
+              <w:szCs w:val="24"/>
+            </w:rPr>
+          </w:rPrChange>
         </w:rPr>
         <w:t>n</w:t>
       </w:r>
       <w:r>
         <w:rPr>
-          <w:rFonts w:cs="Arial" w:hint="eastAsia"/>
-          <w:bCs/>
-          <w:sz w:val="24"/>
-          <w:szCs w:val="24"/>
-        </w:rPr>
-        <w:t xml:space="preserve"> = </w:t>
-      </w:r>
-      <w:r>
-        <w:rPr>
-          <w:rFonts w:cs="Arial"/>
-          <w:bCs/>
-          <w:sz w:val="24"/>
-          <w:szCs w:val="24"/>
-        </w:rPr>
-        <w:t>26</w:t>
-      </w:r>
-      <w:r>
-        <w:rPr>
-          <w:rFonts w:cs="Arial" w:hint="eastAsia"/>
-          <w:bCs/>
-          <w:sz w:val="24"/>
-          <w:szCs w:val="24"/>
-        </w:rPr>
-        <w:t>).</w:t>
+          <w:rFonts w:cs="Arial"/>
+          <w:bCs/>
+          <w:sz w:val="24"/>
+          <w:szCs w:val="24"/>
+          <w:highlight w:val="yellow"/>
+          <w:rPrChange w:id="58" w:author="Feng-Chuan Hsu" w:date="2023-09-20T09:46:00Z">
+            <w:rPr>
+              <w:rFonts w:cs="Arial"/>
+              <w:bCs/>
+              <w:sz w:val="24"/>
+              <w:szCs w:val="24"/>
+            </w:rPr>
+          </w:rPrChange>
+        </w:rPr>
+        <w:t xml:space="preserve"> = 26)</w:t>
+      </w:r>
+      <w:r>
+        <w:rPr>
+          <w:rFonts w:cs="Arial" w:hint="eastAsia"/>
+          <w:bCs/>
+          <w:sz w:val="24"/>
+          <w:szCs w:val="24"/>
+        </w:rPr>
+        <w:t>.</w:t>
       </w:r>
       <w:r>
         <w:rPr>
@@ -3765,7 +4210,25 @@
           <w:sz w:val="24"/>
           <w:szCs w:val="24"/>
         </w:rPr>
-        <w:t>a month, with around 65% (</w:t>
+        <w:t xml:space="preserve">a month, with around </w:t>
+      </w:r>
+      <w:r>
+        <w:rPr>
+          <w:rFonts w:cs="Arial"/>
+          <w:bCs/>
+          <w:sz w:val="24"/>
+          <w:szCs w:val="24"/>
+          <w:highlight w:val="yellow"/>
+          <w:rPrChange w:id="59" w:author="Feng-Chuan Hsu" w:date="2023-09-20T09:46:00Z">
+            <w:rPr>
+              <w:rFonts w:cs="Arial"/>
+              <w:bCs/>
+              <w:sz w:val="24"/>
+              <w:szCs w:val="24"/>
+            </w:rPr>
+          </w:rPrChange>
+        </w:rPr>
+        <w:t>65% (</w:t>
       </w:r>
       <w:r>
         <w:rPr>
@@ -3775,6 +4238,17 @@
           <w:iCs/>
           <w:sz w:val="24"/>
           <w:szCs w:val="24"/>
+          <w:highlight w:val="yellow"/>
+          <w:rPrChange w:id="60" w:author="Feng-Chuan Hsu" w:date="2023-09-20T09:46:00Z">
+            <w:rPr>
+              <w:rFonts w:cs="Arial"/>
+              <w:bCs/>
+              <w:i/>
+              <w:iCs/>
+              <w:sz w:val="24"/>
+              <w:szCs w:val="24"/>
+            </w:rPr>
+          </w:rPrChange>
         </w:rPr>
         <w:t>n</w:t>
       </w:r>
@@ -3784,8 +4258,26 @@
           <w:bCs/>
           <w:sz w:val="24"/>
           <w:szCs w:val="24"/>
-        </w:rPr>
-        <w:t xml:space="preserve"> = 28) of the cases </w:t>
+          <w:highlight w:val="yellow"/>
+          <w:rPrChange w:id="61" w:author="Feng-Chuan Hsu" w:date="2023-09-20T09:46:00Z">
+            <w:rPr>
+              <w:rFonts w:cs="Arial"/>
+              <w:bCs/>
+              <w:sz w:val="24"/>
+              <w:szCs w:val="24"/>
+            </w:rPr>
+          </w:rPrChange>
+        </w:rPr>
+        <w:t xml:space="preserve"> = 28)</w:t>
+      </w:r>
+      <w:r>
+        <w:rPr>
+          <w:rFonts w:cs="Arial"/>
+          <w:bCs/>
+          <w:sz w:val="24"/>
+          <w:szCs w:val="24"/>
+        </w:rPr>
+        <w:t xml:space="preserve"> of the cases </w:t>
       </w:r>
       <w:r>
         <w:rPr>
@@ -3888,29 +4380,39 @@
       </w:r>
       <w:r>
         <w:rPr>
-          <w:rFonts w:cs="Arial" w:hint="eastAsia"/>
-          <w:bCs/>
-          <w:sz w:val="24"/>
-          <w:szCs w:val="24"/>
-        </w:rPr>
-        <w:t>(</w:t>
-      </w:r>
-      <w:r>
-        <w:rPr>
-          <w:rFonts w:cs="Arial"/>
-          <w:bCs/>
-          <w:sz w:val="24"/>
-          <w:szCs w:val="24"/>
-        </w:rPr>
-        <w:t>χ</w:t>
-      </w:r>
-      <w:r>
-        <w:rPr>
-          <w:rFonts w:cs="Arial"/>
-          <w:bCs/>
-          <w:sz w:val="24"/>
-          <w:szCs w:val="24"/>
+          <w:rFonts w:cs="Arial"/>
+          <w:bCs/>
+          <w:sz w:val="24"/>
+          <w:szCs w:val="24"/>
+          <w:highlight w:val="yellow"/>
+          <w:rPrChange w:id="62" w:author="Feng-Chuan Hsu" w:date="2023-09-20T09:46:00Z">
+            <w:rPr>
+              <w:rFonts w:cs="Arial"/>
+              <w:bCs/>
+              <w:sz w:val="24"/>
+              <w:szCs w:val="24"/>
+            </w:rPr>
+          </w:rPrChange>
+        </w:rPr>
+        <w:t>(χ</w:t>
+      </w:r>
+      <w:r>
+        <w:rPr>
+          <w:rFonts w:cs="Arial"/>
+          <w:bCs/>
+          <w:sz w:val="24"/>
+          <w:szCs w:val="24"/>
+          <w:highlight w:val="yellow"/>
           <w:vertAlign w:val="superscript"/>
+          <w:rPrChange w:id="63" w:author="Feng-Chuan Hsu" w:date="2023-09-20T09:46:00Z">
+            <w:rPr>
+              <w:rFonts w:cs="Arial"/>
+              <w:bCs/>
+              <w:sz w:val="24"/>
+              <w:szCs w:val="24"/>
+              <w:vertAlign w:val="superscript"/>
+            </w:rPr>
+          </w:rPrChange>
         </w:rPr>
         <w:t>2</w:t>
       </w:r>
@@ -3920,11 +4422,19 @@
           <w:bCs/>
           <w:sz w:val="24"/>
           <w:szCs w:val="24"/>
+          <w:highlight w:val="yellow"/>
+          <w:rPrChange w:id="64" w:author="Feng-Chuan Hsu" w:date="2023-09-20T09:46:00Z">
+            <w:rPr>
+              <w:rFonts w:cs="Arial"/>
+              <w:bCs/>
+              <w:sz w:val="24"/>
+              <w:szCs w:val="24"/>
+            </w:rPr>
+          </w:rPrChange>
         </w:rPr>
         <w:t xml:space="preserve"> = 16.78, </w:t>
       </w:r>
       <w:proofErr w:type="spellStart"/>
-      <w:proofErr w:type="gramStart"/>
       <w:r>
         <w:rPr>
           <w:rFonts w:cs="Arial"/>
@@ -3933,17 +4443,36 @@
           <w:iCs/>
           <w:sz w:val="24"/>
           <w:szCs w:val="24"/>
+          <w:highlight w:val="yellow"/>
+          <w:rPrChange w:id="65" w:author="Feng-Chuan Hsu" w:date="2023-09-20T09:46:00Z">
+            <w:rPr>
+              <w:rFonts w:cs="Arial"/>
+              <w:bCs/>
+              <w:i/>
+              <w:iCs/>
+              <w:sz w:val="24"/>
+              <w:szCs w:val="24"/>
+            </w:rPr>
+          </w:rPrChange>
         </w:rPr>
         <w:t>df</w:t>
       </w:r>
       <w:proofErr w:type="spellEnd"/>
-      <w:proofErr w:type="gramEnd"/>
-      <w:r>
-        <w:rPr>
-          <w:rFonts w:cs="Arial"/>
-          <w:bCs/>
-          <w:sz w:val="24"/>
-          <w:szCs w:val="24"/>
+      <w:r>
+        <w:rPr>
+          <w:rFonts w:cs="Arial"/>
+          <w:bCs/>
+          <w:sz w:val="24"/>
+          <w:szCs w:val="24"/>
+          <w:highlight w:val="yellow"/>
+          <w:rPrChange w:id="66" w:author="Feng-Chuan Hsu" w:date="2023-09-20T09:46:00Z">
+            <w:rPr>
+              <w:rFonts w:cs="Arial"/>
+              <w:bCs/>
+              <w:sz w:val="24"/>
+              <w:szCs w:val="24"/>
+            </w:rPr>
+          </w:rPrChange>
         </w:rPr>
         <w:t xml:space="preserve"> = 3, </w:t>
       </w:r>
@@ -3955,6 +4484,17 @@
           <w:iCs/>
           <w:sz w:val="24"/>
           <w:szCs w:val="24"/>
+          <w:highlight w:val="yellow"/>
+          <w:rPrChange w:id="67" w:author="Feng-Chuan Hsu" w:date="2023-09-20T09:46:00Z">
+            <w:rPr>
+              <w:rFonts w:cs="Arial"/>
+              <w:bCs/>
+              <w:i/>
+              <w:iCs/>
+              <w:sz w:val="24"/>
+              <w:szCs w:val="24"/>
+            </w:rPr>
+          </w:rPrChange>
         </w:rPr>
         <w:t>P</w:t>
       </w:r>
@@ -3964,17 +4504,17 @@
           <w:bCs/>
           <w:sz w:val="24"/>
           <w:szCs w:val="24"/>
-        </w:rPr>
-        <w:t xml:space="preserve"> &lt; 0.001; Fig. 2</w:t>
-      </w:r>
-      <w:r>
-        <w:rPr>
-          <w:rFonts w:cs="Arial" w:hint="eastAsia"/>
-          <w:bCs/>
-          <w:sz w:val="24"/>
-          <w:szCs w:val="24"/>
-        </w:rPr>
-        <w:t>).</w:t>
+          <w:highlight w:val="yellow"/>
+          <w:rPrChange w:id="68" w:author="Feng-Chuan Hsu" w:date="2023-09-20T09:46:00Z">
+            <w:rPr>
+              <w:rFonts w:cs="Arial"/>
+              <w:bCs/>
+              <w:sz w:val="24"/>
+              <w:szCs w:val="24"/>
+            </w:rPr>
+          </w:rPrChange>
+        </w:rPr>
+        <w:t xml:space="preserve"> &lt; 0.001; Fig. 2).</w:t>
       </w:r>
       <w:r>
         <w:rPr>
@@ -4062,65 +4602,38 @@
           <w:sz w:val="24"/>
           <w:szCs w:val="24"/>
         </w:rPr>
-        <w:t xml:space="preserve"> (Table 1). In some cases, the travel distance between th</w:t>
-      </w:r>
-      <w:r>
-        <w:rPr>
-          <w:rFonts w:cs="Arial"/>
-          <w:bCs/>
-          <w:sz w:val="24"/>
-          <w:szCs w:val="24"/>
-        </w:rPr>
-        <w:t xml:space="preserve">e parking location and the intended destination can be as long as a few hundred kilometers (from </w:t>
-      </w:r>
-      <w:proofErr w:type="spellStart"/>
-      <w:r>
-        <w:rPr>
-          <w:rFonts w:cs="Arial"/>
-          <w:bCs/>
-          <w:sz w:val="24"/>
-          <w:szCs w:val="24"/>
-        </w:rPr>
-        <w:t>Nantou</w:t>
-      </w:r>
-      <w:proofErr w:type="spellEnd"/>
-      <w:r>
-        <w:rPr>
-          <w:rFonts w:cs="Arial"/>
-          <w:bCs/>
-          <w:sz w:val="24"/>
-          <w:szCs w:val="24"/>
-        </w:rPr>
-        <w:t xml:space="preserve"> County in central Taiwan to </w:t>
-      </w:r>
-      <w:proofErr w:type="spellStart"/>
-      <w:r>
-        <w:rPr>
-          <w:rFonts w:cs="Arial"/>
-          <w:bCs/>
-          <w:sz w:val="24"/>
-          <w:szCs w:val="24"/>
-        </w:rPr>
-        <w:t>PingTung</w:t>
-      </w:r>
-      <w:proofErr w:type="spellEnd"/>
-      <w:r>
-        <w:rPr>
-          <w:rFonts w:cs="Arial"/>
-          <w:bCs/>
-          <w:sz w:val="24"/>
-          <w:szCs w:val="24"/>
-        </w:rPr>
-        <w:t xml:space="preserve"> County in southern Taiwan), which largely exceeds the dispersal distance achievable through natural movements. Furt</w:t>
-      </w:r>
-      <w:r>
-        <w:rPr>
-          <w:rFonts w:cs="Arial"/>
-          <w:bCs/>
-          <w:sz w:val="24"/>
-          <w:szCs w:val="24"/>
-        </w:rPr>
-        <w:t>hermore, hitchhiking events can take place within several hours, during which t</w:t>
+        <w:t xml:space="preserve"> (Table 1). In some cases, the travel distance between the parking location and the intended destination can be as long as a few hundred kilometers (from Nantou County in central Taiwan to Ping</w:t>
+      </w:r>
+      <w:ins w:id="69" w:author="Feng-Chuan Hsu" w:date="2023-09-20T09:54:00Z">
+        <w:r>
+          <w:rPr>
+            <w:rFonts w:cs="Arial"/>
+            <w:bCs/>
+            <w:sz w:val="24"/>
+            <w:szCs w:val="24"/>
+          </w:rPr>
+          <w:t>t</w:t>
+        </w:r>
+      </w:ins>
+      <w:del w:id="70" w:author="Feng-Chuan Hsu" w:date="2023-09-20T09:54:00Z">
+        <w:r>
+          <w:rPr>
+            <w:rFonts w:cs="Arial"/>
+            <w:bCs/>
+            <w:sz w:val="24"/>
+            <w:szCs w:val="24"/>
+          </w:rPr>
+          <w:delText>T</w:delText>
+        </w:r>
+      </w:del>
+      <w:r>
+        <w:rPr>
+          <w:rFonts w:cs="Arial"/>
+          <w:bCs/>
+          <w:sz w:val="24"/>
+          <w:szCs w:val="24"/>
+        </w:rPr>
+        <w:t>ung County in southern Taiwan), which largely exceeds the dispersal distance achievable through natural movements. Furthermore, hitchhiking events can take place within several hours, during which t</w:t>
       </w:r>
       <w:r>
         <w:rPr>
@@ -4149,27 +4662,161 @@
         </w:rPr>
         <w:t xml:space="preserve"> </w:t>
       </w:r>
-      <w:r>
-        <w:rPr>
-          <w:rFonts w:cs="Arial"/>
-          <w:bCs/>
-          <w:sz w:val="24"/>
-          <w:szCs w:val="24"/>
-        </w:rPr>
-        <w:t>the</w:t>
-      </w:r>
-      <w:r>
-        <w:rPr>
-          <w:rFonts w:cs="Arial" w:hint="eastAsia"/>
-          <w:bCs/>
-          <w:sz w:val="24"/>
-          <w:szCs w:val="24"/>
-        </w:rPr>
-        <w:t xml:space="preserve"> queen,</w:t>
-      </w:r>
-      <w:r>
-        <w:rPr>
-          <w:rFonts w:cs="Arial"/>
+      <w:del w:id="71" w:author="Feng-Chuan Hsu" w:date="2023-09-20T09:59:00Z">
+        <w:r>
+          <w:rPr>
+            <w:rFonts w:cs="Arial"/>
+            <w:bCs/>
+            <w:sz w:val="24"/>
+            <w:szCs w:val="24"/>
+          </w:rPr>
+          <w:delText>the</w:delText>
+        </w:r>
+        <w:r>
+          <w:rPr>
+            <w:rFonts w:cs="Arial" w:hint="eastAsia"/>
+            <w:bCs/>
+            <w:sz w:val="24"/>
+            <w:szCs w:val="24"/>
+          </w:rPr>
+          <w:delText xml:space="preserve"> queen,</w:delText>
+        </w:r>
+        <w:r>
+          <w:rPr>
+            <w:rFonts w:cs="Arial"/>
+            <w:bCs/>
+            <w:sz w:val="24"/>
+            <w:szCs w:val="24"/>
+          </w:rPr>
+          <w:delText xml:space="preserve"> </w:delText>
+        </w:r>
+        <w:r>
+          <w:rPr>
+            <w:rFonts w:cs="Arial" w:hint="eastAsia"/>
+            <w:bCs/>
+            <w:sz w:val="24"/>
+            <w:szCs w:val="24"/>
+          </w:rPr>
+          <w:delText xml:space="preserve">the </w:delText>
+        </w:r>
+      </w:del>
+      <w:r>
+        <w:rPr>
+          <w:rFonts w:cs="Arial" w:hint="eastAsia"/>
+          <w:bCs/>
+          <w:sz w:val="24"/>
+          <w:szCs w:val="24"/>
+        </w:rPr>
+        <w:t>eggs</w:t>
+      </w:r>
+      <w:del w:id="72" w:author="Feng-Chuan Hsu" w:date="2023-09-20T09:59:00Z">
+        <w:r>
+          <w:rPr>
+            <w:rFonts w:cs="Arial" w:hint="eastAsia"/>
+            <w:bCs/>
+            <w:sz w:val="24"/>
+            <w:szCs w:val="24"/>
+          </w:rPr>
+          <w:delText>,</w:delText>
+        </w:r>
+      </w:del>
+      <w:r>
+        <w:rPr>
+          <w:rFonts w:cs="Arial" w:hint="eastAsia"/>
+          <w:bCs/>
+          <w:sz w:val="24"/>
+          <w:szCs w:val="24"/>
+        </w:rPr>
+        <w:t xml:space="preserve"> and </w:t>
+      </w:r>
+      <w:del w:id="73" w:author="Feng-Chuan Hsu" w:date="2023-09-20T09:59:00Z">
+        <w:r>
+          <w:rPr>
+            <w:rFonts w:cs="Arial" w:hint="eastAsia"/>
+            <w:bCs/>
+            <w:sz w:val="24"/>
+            <w:szCs w:val="24"/>
+          </w:rPr>
+          <w:delText xml:space="preserve">the </w:delText>
+        </w:r>
+      </w:del>
+      <w:r>
+        <w:rPr>
+          <w:rFonts w:cs="Arial" w:hint="eastAsia"/>
+          <w:bCs/>
+          <w:sz w:val="24"/>
+          <w:szCs w:val="24"/>
+        </w:rPr>
+        <w:t xml:space="preserve">larvae </w:t>
+      </w:r>
+      <w:ins w:id="74" w:author="Feng-Chuan Hsu" w:date="2023-09-20T09:59:00Z">
+        <w:r>
+          <w:rPr>
+            <w:rFonts w:cs="Arial"/>
+            <w:bCs/>
+            <w:sz w:val="24"/>
+            <w:szCs w:val="24"/>
+          </w:rPr>
+          <w:t xml:space="preserve">with queen(s) </w:t>
+        </w:r>
+      </w:ins>
+      <w:r>
+        <w:rPr>
+          <w:rFonts w:cs="Arial" w:hint="eastAsia"/>
+          <w:bCs/>
+          <w:sz w:val="24"/>
+          <w:szCs w:val="24"/>
+        </w:rPr>
+        <w:t>to the vehicles</w:t>
+      </w:r>
+      <w:r>
+        <w:rPr>
+          <w:rFonts w:cs="Arial"/>
+          <w:bCs/>
+          <w:sz w:val="24"/>
+          <w:szCs w:val="24"/>
+        </w:rPr>
+        <w:t xml:space="preserve">, suggesting that such hitchhiking </w:t>
+      </w:r>
+      <w:r>
+        <w:rPr>
+          <w:rFonts w:cs="Arial" w:hint="eastAsia"/>
+          <w:bCs/>
+          <w:sz w:val="24"/>
+          <w:szCs w:val="24"/>
+        </w:rPr>
+        <w:t>is not</w:t>
+      </w:r>
+      <w:r>
+        <w:rPr>
+          <w:rFonts w:cs="Arial"/>
+          <w:bCs/>
+          <w:sz w:val="24"/>
+          <w:szCs w:val="24"/>
+        </w:rPr>
+        <w:t xml:space="preserve"> a </w:t>
+      </w:r>
+      <w:r>
+        <w:rPr>
+          <w:rFonts w:cs="Arial" w:hint="eastAsia"/>
+          <w:bCs/>
+          <w:sz w:val="24"/>
+          <w:szCs w:val="24"/>
+        </w:rPr>
+        <w:t>foraging</w:t>
+      </w:r>
+      <w:r>
+        <w:rPr>
+          <w:rFonts w:cs="Arial"/>
+          <w:bCs/>
+          <w:sz w:val="24"/>
+          <w:szCs w:val="24"/>
+        </w:rPr>
+        <w:t xml:space="preserve"> behavior</w:t>
+      </w:r>
+      <w:r>
+        <w:rPr>
+          <w:rFonts w:cs="Arial" w:hint="eastAsia"/>
           <w:bCs/>
           <w:sz w:val="24"/>
           <w:szCs w:val="24"/>
@@ -4178,57 +4825,12 @@
       </w:r>
       <w:r>
         <w:rPr>
-          <w:rFonts w:cs="Arial" w:hint="eastAsia"/>
-          <w:bCs/>
-          <w:sz w:val="24"/>
-          <w:szCs w:val="24"/>
-        </w:rPr>
-        <w:t>the eggs, and the larvae to the vehicles</w:t>
-      </w:r>
-      <w:r>
-        <w:rPr>
-          <w:rFonts w:cs="Arial"/>
-          <w:bCs/>
-          <w:sz w:val="24"/>
-          <w:szCs w:val="24"/>
-        </w:rPr>
-        <w:t xml:space="preserve">, suggesting that such hitchhiking </w:t>
-      </w:r>
-      <w:r>
-        <w:rPr>
-          <w:rFonts w:cs="Arial" w:hint="eastAsia"/>
-          <w:bCs/>
-          <w:sz w:val="24"/>
-          <w:szCs w:val="24"/>
-        </w:rPr>
-        <w:t>is not</w:t>
-      </w:r>
-      <w:r>
-        <w:rPr>
-          <w:rFonts w:cs="Arial"/>
-          <w:bCs/>
-          <w:sz w:val="24"/>
-          <w:szCs w:val="24"/>
-        </w:rPr>
-        <w:t xml:space="preserve"> a </w:t>
-      </w:r>
-      <w:r>
-        <w:rPr>
-          <w:rFonts w:cs="Arial" w:hint="eastAsia"/>
-          <w:bCs/>
-          <w:sz w:val="24"/>
-          <w:szCs w:val="24"/>
-        </w:rPr>
-        <w:t>foraging</w:t>
-      </w:r>
-      <w:r>
-        <w:rPr>
-          <w:rFonts w:cs="Arial"/>
-          <w:bCs/>
-          <w:sz w:val="24"/>
-          <w:szCs w:val="24"/>
-        </w:rPr>
-        <w:t xml:space="preserve"> behavior</w:t>
+          <w:rFonts w:cs="Arial"/>
+          <w:bCs/>
+          <w:sz w:val="24"/>
+          <w:szCs w:val="24"/>
+        </w:rPr>
+        <w:t>but rather</w:t>
       </w:r>
       <w:r>
         <w:rPr>
@@ -4246,7 +4848,25 @@
           <w:sz w:val="24"/>
           <w:szCs w:val="24"/>
         </w:rPr>
-        <w:t>but rather</w:t>
+        <w:t xml:space="preserve">a </w:t>
+      </w:r>
+      <w:r>
+        <w:rPr>
+          <w:rFonts w:cs="Arial" w:hint="eastAsia"/>
+          <w:bCs/>
+          <w:sz w:val="24"/>
+          <w:szCs w:val="24"/>
+        </w:rPr>
+        <w:t>coloniz</w:t>
+      </w:r>
+      <w:r>
+        <w:rPr>
+          <w:rFonts w:cs="Arial"/>
+          <w:bCs/>
+          <w:sz w:val="24"/>
+          <w:szCs w:val="24"/>
+        </w:rPr>
+        <w:t>ation attempt, potentially driven by high population pressure.</w:t>
       </w:r>
       <w:r>
         <w:rPr>
@@ -4257,138 +4877,302 @@
         </w:rPr>
         <w:t xml:space="preserve"> </w:t>
       </w:r>
-      <w:r>
-        <w:rPr>
-          <w:rFonts w:cs="Arial"/>
-          <w:bCs/>
-          <w:sz w:val="24"/>
-          <w:szCs w:val="24"/>
-        </w:rPr>
-        <w:t xml:space="preserve">a </w:t>
-      </w:r>
-      <w:r>
-        <w:rPr>
-          <w:rFonts w:cs="Arial" w:hint="eastAsia"/>
-          <w:bCs/>
-          <w:sz w:val="24"/>
-          <w:szCs w:val="24"/>
-        </w:rPr>
-        <w:t>coloniz</w:t>
-      </w:r>
-      <w:r>
-        <w:rPr>
-          <w:rFonts w:cs="Arial"/>
-          <w:bCs/>
-          <w:sz w:val="24"/>
-          <w:szCs w:val="24"/>
-        </w:rPr>
-        <w:t>ation attempt, potent</w:t>
-      </w:r>
-      <w:r>
-        <w:rPr>
-          <w:rFonts w:cs="Arial"/>
-          <w:bCs/>
-          <w:sz w:val="24"/>
-          <w:szCs w:val="24"/>
-        </w:rPr>
-        <w:t>ially driven by high population pressure.</w:t>
-      </w:r>
-      <w:r>
-        <w:rPr>
-          <w:rFonts w:cs="Arial" w:hint="eastAsia"/>
-          <w:bCs/>
-          <w:sz w:val="24"/>
-          <w:szCs w:val="24"/>
-        </w:rPr>
-        <w:t xml:space="preserve"> </w:t>
-      </w:r>
-      <w:r>
-        <w:rPr>
-          <w:rFonts w:cs="Arial"/>
-          <w:bCs/>
-          <w:sz w:val="24"/>
-          <w:szCs w:val="24"/>
-        </w:rPr>
-        <w:t xml:space="preserve">In fact, the most reported hitchhiking species, the </w:t>
-      </w:r>
-      <w:r>
-        <w:rPr>
-          <w:rFonts w:cs="Arial" w:hint="eastAsia"/>
-          <w:bCs/>
-          <w:sz w:val="24"/>
-          <w:szCs w:val="24"/>
-        </w:rPr>
-        <w:t>black cocoa ant</w:t>
-      </w:r>
-      <w:r>
-        <w:rPr>
-          <w:rFonts w:cs="Arial"/>
-          <w:bCs/>
-          <w:sz w:val="24"/>
-          <w:szCs w:val="24"/>
-        </w:rPr>
-        <w:t xml:space="preserve"> (</w:t>
-      </w:r>
-      <w:r>
-        <w:rPr>
-          <w:rFonts w:cs="Arial"/>
-          <w:bCs/>
-          <w:i/>
-          <w:iCs/>
-          <w:sz w:val="24"/>
-          <w:szCs w:val="24"/>
-        </w:rPr>
-        <w:t>D</w:t>
-      </w:r>
-      <w:r>
-        <w:rPr>
-          <w:rFonts w:cs="Arial"/>
-          <w:bCs/>
-          <w:sz w:val="24"/>
-          <w:szCs w:val="24"/>
-        </w:rPr>
-        <w:t xml:space="preserve">. </w:t>
-      </w:r>
-      <w:proofErr w:type="spellStart"/>
-      <w:r>
-        <w:rPr>
-          <w:rFonts w:eastAsia="SimSun" w:cs="Arial"/>
-          <w:i/>
-          <w:iCs/>
-          <w:sz w:val="24"/>
-          <w:szCs w:val="24"/>
-          <w:lang w:eastAsia="zh-CN"/>
-        </w:rPr>
-        <w:t>thoracicus</w:t>
-      </w:r>
-      <w:proofErr w:type="spellEnd"/>
-      <w:r>
-        <w:rPr>
-          <w:rFonts w:cs="Arial"/>
-          <w:bCs/>
-          <w:sz w:val="24"/>
-          <w:szCs w:val="24"/>
-        </w:rPr>
-        <w:t>), has high local densities, which may stimulate the</w:t>
-      </w:r>
-      <w:r>
-        <w:rPr>
-          <w:rFonts w:cs="Arial"/>
-          <w:bCs/>
-          <w:sz w:val="24"/>
-          <w:szCs w:val="24"/>
-        </w:rPr>
-        <w:t>ir</w:t>
-      </w:r>
-      <w:r>
-        <w:rPr>
-          <w:rFonts w:cs="Arial"/>
-          <w:bCs/>
-          <w:sz w:val="24"/>
-          <w:szCs w:val="24"/>
-        </w:rPr>
-        <w:t xml:space="preserve"> dispersal and colonization of artificial structures.</w:t>
-      </w:r>
+      <w:ins w:id="75" w:author="Feng-Chuan Hsu" w:date="2023-09-20T14:13:00Z">
+        <w:r>
+          <w:rPr>
+            <w:rFonts w:cs="Arial"/>
+            <w:bCs/>
+            <w:sz w:val="24"/>
+            <w:szCs w:val="24"/>
+          </w:rPr>
+          <w:t>In fact, the most frequently reported hitchhiking species, the black cocoa ant (</w:t>
+        </w:r>
+        <w:r>
+          <w:rPr>
+            <w:rFonts w:cs="Arial"/>
+            <w:bCs/>
+            <w:i/>
+            <w:sz w:val="24"/>
+            <w:szCs w:val="24"/>
+            <w:rPrChange w:id="76" w:author="Feng-Chuan Hsu" w:date="2023-09-20T14:13:00Z">
+              <w:rPr>
+                <w:rFonts w:cs="Arial"/>
+                <w:bCs/>
+                <w:sz w:val="24"/>
+                <w:szCs w:val="24"/>
+              </w:rPr>
+            </w:rPrChange>
+          </w:rPr>
+          <w:t>D</w:t>
+        </w:r>
+        <w:r>
+          <w:rPr>
+            <w:rFonts w:cs="Arial"/>
+            <w:bCs/>
+            <w:sz w:val="24"/>
+            <w:szCs w:val="24"/>
+          </w:rPr>
+          <w:t xml:space="preserve">. </w:t>
+        </w:r>
+        <w:proofErr w:type="spellStart"/>
+        <w:r>
+          <w:rPr>
+            <w:rFonts w:cs="Arial"/>
+            <w:bCs/>
+            <w:i/>
+            <w:sz w:val="24"/>
+            <w:szCs w:val="24"/>
+            <w:rPrChange w:id="77" w:author="Feng-Chuan Hsu" w:date="2023-09-20T14:13:00Z">
+              <w:rPr>
+                <w:rFonts w:cs="Arial"/>
+                <w:bCs/>
+                <w:sz w:val="24"/>
+                <w:szCs w:val="24"/>
+              </w:rPr>
+            </w:rPrChange>
+          </w:rPr>
+          <w:t>thoracicus</w:t>
+        </w:r>
+        <w:proofErr w:type="spellEnd"/>
+        <w:r>
+          <w:rPr>
+            <w:rFonts w:cs="Arial"/>
+            <w:bCs/>
+            <w:sz w:val="24"/>
+            <w:szCs w:val="24"/>
+          </w:rPr>
+          <w:t>), exhibits notably high local densities in central Taiwan, potentially acting as a driving force behind their dispersal and colonization of artificial structures (vehicles). Of particular significance is the recognition of black cocoa ant in central Taiwan as "cryptic invasi</w:t>
+        </w:r>
+      </w:ins>
+      <w:ins w:id="78" w:author="Feng-Chuan Hsu" w:date="2023-09-20T14:19:00Z">
+        <w:r>
+          <w:rPr>
+            <w:rFonts w:cs="Arial"/>
+            <w:bCs/>
+            <w:sz w:val="24"/>
+            <w:szCs w:val="24"/>
+          </w:rPr>
+          <w:t>ve populations</w:t>
+        </w:r>
+      </w:ins>
+      <w:ins w:id="79" w:author="Feng-Chuan Hsu" w:date="2023-09-20T14:13:00Z">
+        <w:r>
+          <w:rPr>
+            <w:rFonts w:cs="Arial"/>
+            <w:bCs/>
+            <w:sz w:val="24"/>
+            <w:szCs w:val="24"/>
+          </w:rPr>
+          <w:t xml:space="preserve">" </w:t>
+        </w:r>
+      </w:ins>
+      <w:ins w:id="80" w:author="Feng-Chuan Hsu" w:date="2023-09-20T14:14:00Z">
+        <w:r>
+          <w:rPr>
+            <w:rFonts w:cs="Arial"/>
+            <w:bCs/>
+            <w:sz w:val="24"/>
+            <w:szCs w:val="24"/>
+          </w:rPr>
+          <w:t>(</w:t>
+        </w:r>
+      </w:ins>
+      <w:ins w:id="81" w:author="Feng-Chuan Hsu" w:date="2023-09-20T14:13:00Z">
+        <w:r>
+          <w:rPr>
+            <w:rFonts w:cs="Arial"/>
+            <w:bCs/>
+            <w:sz w:val="24"/>
+            <w:szCs w:val="24"/>
+          </w:rPr>
+          <w:t>Hsu et al. 2022</w:t>
+        </w:r>
+      </w:ins>
+      <w:ins w:id="82" w:author="Feng-Chuan Hsu" w:date="2023-09-20T14:14:00Z">
+        <w:r>
+          <w:rPr>
+            <w:rFonts w:cs="Arial"/>
+            <w:bCs/>
+            <w:sz w:val="24"/>
+            <w:szCs w:val="24"/>
+          </w:rPr>
+          <w:t>)</w:t>
+        </w:r>
+      </w:ins>
+      <w:ins w:id="83" w:author="Feng-Chuan Hsu" w:date="2023-09-20T14:13:00Z">
+        <w:r>
+          <w:rPr>
+            <w:rFonts w:cs="Arial"/>
+            <w:bCs/>
+            <w:sz w:val="24"/>
+            <w:szCs w:val="24"/>
+          </w:rPr>
+          <w:t>. T</w:t>
+        </w:r>
+      </w:ins>
+      <w:ins w:id="84" w:author="Feng-Chuan Hsu" w:date="2023-09-20T14:18:00Z">
+        <w:r>
+          <w:rPr>
+            <w:rFonts w:cs="Arial"/>
+            <w:bCs/>
+            <w:sz w:val="24"/>
+            <w:szCs w:val="24"/>
+          </w:rPr>
+          <w:t xml:space="preserve">hus, </w:t>
+        </w:r>
+        <w:r>
+          <w:rPr>
+            <w:rFonts w:cs="Arial"/>
+            <w:bCs/>
+            <w:sz w:val="24"/>
+            <w:szCs w:val="24"/>
+          </w:rPr>
+          <w:t>the role of vehicles in facilitating the dispersal of invasive populations cannot be underestimated</w:t>
+        </w:r>
+      </w:ins>
+      <w:ins w:id="85" w:author="Feng-Chuan Hsu" w:date="2023-09-20T14:23:00Z">
+        <w:r>
+          <w:rPr>
+            <w:rFonts w:cs="Arial" w:hint="eastAsia"/>
+            <w:bCs/>
+            <w:sz w:val="24"/>
+            <w:szCs w:val="24"/>
+          </w:rPr>
+          <w:t>,</w:t>
+        </w:r>
+        <w:r>
+          <w:rPr>
+            <w:rFonts w:cs="Arial"/>
+            <w:bCs/>
+            <w:sz w:val="24"/>
+            <w:szCs w:val="24"/>
+          </w:rPr>
+          <w:t xml:space="preserve"> </w:t>
+        </w:r>
+        <w:r>
+          <w:rPr>
+            <w:rFonts w:cs="Arial"/>
+            <w:bCs/>
+            <w:sz w:val="24"/>
+            <w:szCs w:val="24"/>
+          </w:rPr>
+          <w:t xml:space="preserve">emphasizing the need for comprehensive monitoring and management efforts to control the impact of these invasive </w:t>
+        </w:r>
+        <w:r>
+          <w:rPr>
+            <w:rFonts w:cs="Arial"/>
+            <w:bCs/>
+            <w:sz w:val="24"/>
+            <w:szCs w:val="24"/>
+          </w:rPr>
+          <w:t>populations</w:t>
+        </w:r>
+        <w:r>
+          <w:rPr>
+            <w:rFonts w:cs="Arial"/>
+            <w:bCs/>
+            <w:sz w:val="24"/>
+            <w:szCs w:val="24"/>
+          </w:rPr>
+          <w:t>.</w:t>
+        </w:r>
+      </w:ins>
+      <w:del w:id="86" w:author="Feng-Chuan Hsu" w:date="2023-09-20T14:18:00Z">
+        <w:r>
+          <w:rPr>
+            <w:rFonts w:cs="Arial" w:hint="eastAsia"/>
+            <w:bCs/>
+            <w:sz w:val="24"/>
+            <w:szCs w:val="24"/>
+          </w:rPr>
+          <w:delText>I</w:delText>
+        </w:r>
+        <w:r>
+          <w:rPr>
+            <w:rFonts w:cs="Arial"/>
+            <w:bCs/>
+            <w:sz w:val="24"/>
+            <w:szCs w:val="24"/>
+          </w:rPr>
+          <w:delText xml:space="preserve">n fact, the most reported hitchhiking species, the </w:delText>
+        </w:r>
+        <w:r>
+          <w:rPr>
+            <w:rFonts w:cs="Arial" w:hint="eastAsia"/>
+            <w:bCs/>
+            <w:sz w:val="24"/>
+            <w:szCs w:val="24"/>
+          </w:rPr>
+          <w:delText>black cocoa ant</w:delText>
+        </w:r>
+        <w:r>
+          <w:rPr>
+            <w:rFonts w:cs="Arial"/>
+            <w:bCs/>
+            <w:sz w:val="24"/>
+            <w:szCs w:val="24"/>
+          </w:rPr>
+          <w:delText xml:space="preserve"> (</w:delText>
+        </w:r>
+        <w:r>
+          <w:rPr>
+            <w:rFonts w:cs="Arial"/>
+            <w:bCs/>
+            <w:i/>
+            <w:iCs/>
+            <w:sz w:val="24"/>
+            <w:szCs w:val="24"/>
+          </w:rPr>
+          <w:delText>D</w:delText>
+        </w:r>
+        <w:r>
+          <w:rPr>
+            <w:rFonts w:cs="Arial"/>
+            <w:bCs/>
+            <w:sz w:val="24"/>
+            <w:szCs w:val="24"/>
+          </w:rPr>
+          <w:delText xml:space="preserve">. </w:delText>
+        </w:r>
+        <w:r>
+          <w:rPr>
+            <w:rFonts w:eastAsia="SimSun" w:cs="Arial"/>
+            <w:i/>
+            <w:iCs/>
+            <w:sz w:val="24"/>
+            <w:szCs w:val="24"/>
+            <w:lang w:eastAsia="zh-CN"/>
+          </w:rPr>
+          <w:delText>thoracicus</w:delText>
+        </w:r>
+        <w:r>
+          <w:rPr>
+            <w:rFonts w:cs="Arial"/>
+            <w:bCs/>
+            <w:sz w:val="24"/>
+            <w:szCs w:val="24"/>
+          </w:rPr>
+          <w:delText>), has high local densities, which may stimulate the</w:delText>
+        </w:r>
+        <w:r>
+          <w:rPr>
+            <w:rFonts w:cs="Arial"/>
+            <w:bCs/>
+            <w:sz w:val="24"/>
+            <w:szCs w:val="24"/>
+          </w:rPr>
+          <w:delText>ir</w:delText>
+        </w:r>
+        <w:r>
+          <w:rPr>
+            <w:rFonts w:cs="Arial"/>
+            <w:bCs/>
+            <w:sz w:val="24"/>
+            <w:szCs w:val="24"/>
+          </w:rPr>
+          <w:delText xml:space="preserve"> dispersal and colonization of artificial structures.</w:delText>
+        </w:r>
+      </w:del>
     </w:p>
     <w:p>
       <w:pPr>
@@ -4408,16 +5192,7 @@
           <w:sz w:val="24"/>
           <w:szCs w:val="24"/>
         </w:rPr>
-        <w:t xml:space="preserve">Various factors </w:t>
-      </w:r>
-      <w:r>
-        <w:rPr>
-          <w:rFonts w:cs="Arial"/>
-          <w:bCs/>
-          <w:sz w:val="24"/>
-          <w:szCs w:val="24"/>
-        </w:rPr>
-        <w:t>determine a</w:t>
+        <w:t>Various factors determine a</w:t>
       </w:r>
       <w:r>
         <w:rPr>
@@ -4516,17 +5291,7 @@
           <w:sz w:val="24"/>
           <w:szCs w:val="24"/>
         </w:rPr>
-        <w:t xml:space="preserve"> </w:t>
-      </w:r>
-      <w:proofErr w:type="gramStart"/>
-      <w:r>
-        <w:rPr>
-          <w:rFonts w:cs="Arial" w:hint="eastAsia"/>
-          <w:bCs/>
-          <w:sz w:val="24"/>
-          <w:szCs w:val="24"/>
-        </w:rPr>
-        <w:t>vehicle</w:t>
+        <w:t xml:space="preserve"> vehicle</w:t>
       </w:r>
       <w:r>
         <w:rPr>
@@ -4555,7 +5320,6 @@
         </w:rPr>
         <w:t>s</w:t>
       </w:r>
-      <w:proofErr w:type="gramEnd"/>
       <w:r>
         <w:rPr>
           <w:rFonts w:cs="Arial" w:hint="eastAsia"/>
@@ -4626,34 +5390,7 @@
           <w:sz w:val="24"/>
           <w:szCs w:val="24"/>
         </w:rPr>
-        <w:instrText xml:space="preserve"> ADDIN EN.CITE &lt;EndNote&gt;&lt;Cite&gt;&lt;Author&gt;Parr&lt;/Author&gt;&lt;Yea</w:instrText>
-      </w:r>
-      <w:r>
-        <w:rPr>
-          <w:rFonts w:cs="Arial"/>
-          <w:bCs/>
-          <w:sz w:val="24"/>
-          <w:szCs w:val="24"/>
-        </w:rPr>
-        <w:instrText xml:space="preserve">r&gt;2022&lt;/Year&gt;&lt;RecNum&gt;5&lt;/RecNum&gt;&lt;DisplayText&gt;(Parr and Bishop 2022)&lt;/DisplayText&gt;&lt;record&gt;&lt;rec-number&gt;5&lt;/rec-number&gt;&lt;foreign-keys&gt;&lt;key app="EN" db-id="5za2wssxastp9be5drupxef7estwzx02xwzf" timestamp="1687328104"&gt;5&lt;/key&gt;&lt;/foreign-keys&gt;&lt;ref-type name="Journal </w:instrText>
-      </w:r>
-      <w:r>
-        <w:rPr>
-          <w:rFonts w:cs="Arial"/>
-          <w:bCs/>
-          <w:sz w:val="24"/>
-          <w:szCs w:val="24"/>
-        </w:rPr>
-        <w:instrText>Article"&gt;17&lt;/ref-type&gt;&lt;contributors&gt;&lt;authors&gt;&lt;author&gt;Parr, Catherine L&lt;/author&gt;&lt;author&gt;Bishop, Tom R&lt;/author&gt;&lt;/authors&gt;&lt;/contributors&gt;&lt;titles&gt;&lt;title&gt;The response of ants to climate change&lt;/title&gt;&lt;secondary-title&gt;Global change biology&lt;/secondary-title&gt;&lt;/tit</w:instrText>
-      </w:r>
-      <w:r>
-        <w:rPr>
-          <w:rFonts w:cs="Arial"/>
-          <w:bCs/>
-          <w:sz w:val="24"/>
-          <w:szCs w:val="24"/>
-        </w:rPr>
-        <w:instrText>les&gt;&lt;periodical&gt;&lt;full-title&gt;Global change biology&lt;/full-title&gt;&lt;/periodical&gt;&lt;pages&gt;3188-3205&lt;/pages&gt;&lt;volume&gt;28&lt;/volume&gt;&lt;number&gt;10&lt;/number&gt;&lt;dates&gt;&lt;year&gt;2022&lt;/year&gt;&lt;/dates&gt;&lt;isbn&gt;1354-1013&lt;/isbn&gt;&lt;urls&gt;&lt;/urls&gt;&lt;/record&gt;&lt;/Cite&gt;&lt;/EndNote&gt;</w:instrText>
+        <w:instrText xml:space="preserve"> ADDIN EN.CITE &lt;EndNote&gt;&lt;Cite&gt;&lt;Author&gt;Parr&lt;/Author&gt;&lt;Year&gt;2022&lt;/Year&gt;&lt;RecNum&gt;5&lt;/RecNum&gt;&lt;DisplayText&gt;(Parr and Bishop 2022)&lt;/DisplayText&gt;&lt;record&gt;&lt;rec-number&gt;5&lt;/rec-number&gt;&lt;foreign-keys&gt;&lt;key app="EN" db-id="5za2wssxastp9be5drupxef7estwzx02xwzf" timestamp="1687328104"&gt;5&lt;/key&gt;&lt;/foreign-keys&gt;&lt;ref-type name="Journal Article"&gt;17&lt;/ref-type&gt;&lt;contributors&gt;&lt;authors&gt;&lt;author&gt;Parr, Catherine L&lt;/author&gt;&lt;author&gt;Bishop, Tom R&lt;/author&gt;&lt;/authors&gt;&lt;/contributors&gt;&lt;titles&gt;&lt;title&gt;The response of ants to climate change&lt;/title&gt;&lt;secondary-title&gt;Global change biology&lt;/secondary-title&gt;&lt;/titles&gt;&lt;periodical&gt;&lt;full-title&gt;Global change biology&lt;/full-title&gt;&lt;/periodical&gt;&lt;pages&gt;3188-3205&lt;/pages&gt;&lt;volume&gt;28&lt;/volume&gt;&lt;number&gt;10&lt;/number&gt;&lt;dates&gt;&lt;year&gt;2022&lt;/year&gt;&lt;/dates&gt;&lt;isbn&gt;1354-1013&lt;/isbn&gt;&lt;urls&gt;&lt;/urls&gt;&lt;/record&gt;&lt;/Cite&gt;&lt;/EndNote&gt;</w:instrText>
       </w:r>
       <w:r>
         <w:rPr>
@@ -4689,26 +5426,117 @@
           <w:sz w:val="24"/>
           <w:szCs w:val="24"/>
         </w:rPr>
-        <w:t>,</w:t>
-      </w:r>
-      <w:r>
-        <w:rPr>
-          <w:rFonts w:cs="Arial"/>
-          <w:bCs/>
-          <w:sz w:val="24"/>
-          <w:szCs w:val="24"/>
-        </w:rPr>
-        <w:t xml:space="preserve"> potentially leading to more hitchhiking cases in spring and summer compared to fall and winter (Fig. 2). Moreover, species with different habitat associations may differ in the probability of encountering vehicles. Tree canopies are often drier and resour</w:t>
-      </w:r>
-      <w:r>
-        <w:rPr>
-          <w:rFonts w:cs="Arial"/>
-          <w:bCs/>
-          <w:sz w:val="24"/>
-          <w:szCs w:val="24"/>
-        </w:rPr>
-        <w:t xml:space="preserve">ce-limited (particularly nitrogen), facilitating the searching activities of arboreal ants on the ground </w:t>
-      </w:r>
+        <w:t xml:space="preserve">, potentially leading to more hitchhiking cases in spring and summer compared to fall and winter (Fig. 2). Moreover, species with different habitat associations may differ in the probability of encountering vehicles. </w:t>
+      </w:r>
+      <w:ins w:id="87" w:author="Feng-Chuan Hsu" w:date="2023-09-20T10:27:00Z">
+        <w:r>
+          <w:rPr>
+            <w:rFonts w:cs="Arial"/>
+            <w:bCs/>
+            <w:sz w:val="24"/>
+            <w:szCs w:val="24"/>
+          </w:rPr>
+          <w:t xml:space="preserve">As a consequence of resource limitations within tree canopies, notably in terms of nitrogen availability, arboreal ants typically </w:t>
+        </w:r>
+        <w:r>
+          <w:rPr>
+            <w:rFonts w:cs="Arial"/>
+            <w:bCs/>
+            <w:sz w:val="24"/>
+            <w:szCs w:val="24"/>
+          </w:rPr>
+          <w:lastRenderedPageBreak/>
+          <w:t>exhibit frequent foraging activities and territorial patrolling</w:t>
+        </w:r>
+      </w:ins>
+      <w:del w:id="88" w:author="Feng-Chuan Hsu" w:date="2023-09-20T10:22:00Z">
+        <w:r>
+          <w:rPr>
+            <w:rFonts w:cs="Arial"/>
+            <w:bCs/>
+            <w:sz w:val="24"/>
+            <w:szCs w:val="24"/>
+          </w:rPr>
+          <w:delText xml:space="preserve">Tree canopies </w:delText>
+        </w:r>
+      </w:del>
+      <w:del w:id="89" w:author="Feng-Chuan Hsu" w:date="2023-09-20T10:23:00Z">
+        <w:r>
+          <w:rPr>
+            <w:rFonts w:cs="Arial"/>
+            <w:bCs/>
+            <w:sz w:val="24"/>
+            <w:szCs w:val="24"/>
+          </w:rPr>
+          <w:delText xml:space="preserve">are often drier and </w:delText>
+        </w:r>
+      </w:del>
+      <w:del w:id="90" w:author="Feng-Chuan Hsu" w:date="2023-09-20T10:27:00Z">
+        <w:r>
+          <w:rPr>
+            <w:rFonts w:cs="Arial"/>
+            <w:bCs/>
+            <w:sz w:val="24"/>
+            <w:szCs w:val="24"/>
+          </w:rPr>
+          <w:delText xml:space="preserve">resource-limited (particularly nitrogen), </w:delText>
+        </w:r>
+      </w:del>
+      <w:del w:id="91" w:author="Feng-Chuan Hsu" w:date="2023-09-20T10:23:00Z">
+        <w:r>
+          <w:rPr>
+            <w:rFonts w:cs="Arial"/>
+            <w:bCs/>
+            <w:sz w:val="24"/>
+            <w:szCs w:val="24"/>
+          </w:rPr>
+          <w:delText xml:space="preserve">facilitating </w:delText>
+        </w:r>
+      </w:del>
+      <w:del w:id="92" w:author="Feng-Chuan Hsu" w:date="2023-09-20T10:27:00Z">
+        <w:r>
+          <w:rPr>
+            <w:rFonts w:cs="Arial"/>
+            <w:bCs/>
+            <w:sz w:val="24"/>
+            <w:szCs w:val="24"/>
+          </w:rPr>
+          <w:delText xml:space="preserve">the searching activities </w:delText>
+        </w:r>
+      </w:del>
+      <w:ins w:id="93" w:author="Feng-Chuan Hsu" w:date="2023-09-20T10:24:00Z">
+        <w:r>
+          <w:rPr>
+            <w:rFonts w:cs="Arial" w:hint="eastAsia"/>
+            <w:bCs/>
+            <w:sz w:val="24"/>
+            <w:szCs w:val="24"/>
+          </w:rPr>
+          <w:t xml:space="preserve"> </w:t>
+        </w:r>
+      </w:ins>
+      <w:del w:id="94" w:author="Feng-Chuan Hsu" w:date="2023-09-20T10:23:00Z">
+        <w:r>
+          <w:rPr>
+            <w:rFonts w:cs="Arial"/>
+            <w:bCs/>
+            <w:sz w:val="24"/>
+            <w:szCs w:val="24"/>
+          </w:rPr>
+          <w:delText xml:space="preserve">of arboreal ants </w:delText>
+        </w:r>
+      </w:del>
+      <w:del w:id="95" w:author="Feng-Chuan Hsu" w:date="2023-09-20T10:03:00Z">
+        <w:r>
+          <w:rPr>
+            <w:rFonts w:cs="Arial"/>
+            <w:bCs/>
+            <w:sz w:val="24"/>
+            <w:szCs w:val="24"/>
+          </w:rPr>
+          <w:delText xml:space="preserve">on the ground </w:delText>
+        </w:r>
+      </w:del>
       <w:r>
         <w:rPr>
           <w:rFonts w:cs="Arial"/>
@@ -4896,206 +5724,261 @@
           <w:sz w:val="24"/>
           <w:szCs w:val="24"/>
         </w:rPr>
-        <w:t>. As a result, they are more likely to enco</w:t>
-      </w:r>
-      <w:r>
-        <w:rPr>
-          <w:rFonts w:cs="Arial"/>
-          <w:bCs/>
-          <w:sz w:val="24"/>
-          <w:szCs w:val="24"/>
-        </w:rPr>
-        <w:t xml:space="preserve">unter vehicles compared to ground-dwelling ants. </w:t>
-      </w:r>
-      <w:r>
-        <w:rPr>
-          <w:rFonts w:cs="Arial" w:hint="eastAsia"/>
-          <w:bCs/>
-          <w:sz w:val="24"/>
-          <w:szCs w:val="24"/>
-        </w:rPr>
-        <w:t xml:space="preserve">Interestingly, </w:t>
-      </w:r>
-      <w:r>
-        <w:rPr>
-          <w:rFonts w:cs="Arial"/>
-          <w:bCs/>
-          <w:sz w:val="24"/>
-          <w:szCs w:val="24"/>
-        </w:rPr>
-        <w:t xml:space="preserve">rubber </w:t>
-      </w:r>
-      <w:r>
-        <w:rPr>
-          <w:rFonts w:cs="Arial" w:hint="eastAsia"/>
-          <w:bCs/>
-          <w:sz w:val="24"/>
-          <w:szCs w:val="24"/>
-        </w:rPr>
-        <w:t xml:space="preserve">odor </w:t>
-      </w:r>
-      <w:r>
-        <w:rPr>
-          <w:rFonts w:cs="Arial"/>
-          <w:bCs/>
-          <w:sz w:val="24"/>
-          <w:szCs w:val="24"/>
-        </w:rPr>
-        <w:t>could</w:t>
-      </w:r>
-      <w:r>
-        <w:rPr>
-          <w:rFonts w:cs="Arial" w:hint="eastAsia"/>
-          <w:bCs/>
-          <w:sz w:val="24"/>
-          <w:szCs w:val="24"/>
-        </w:rPr>
-        <w:t xml:space="preserve"> be an </w:t>
-      </w:r>
-      <w:r>
-        <w:rPr>
-          <w:rFonts w:cs="Arial"/>
-          <w:bCs/>
-          <w:sz w:val="24"/>
-          <w:szCs w:val="24"/>
-        </w:rPr>
-        <w:t>important</w:t>
-      </w:r>
-      <w:r>
-        <w:rPr>
-          <w:rFonts w:cs="Arial" w:hint="eastAsia"/>
-          <w:bCs/>
-          <w:sz w:val="24"/>
-          <w:szCs w:val="24"/>
-        </w:rPr>
-        <w:t xml:space="preserve"> </w:t>
-      </w:r>
-      <w:r>
-        <w:rPr>
-          <w:rFonts w:cs="Arial"/>
-          <w:bCs/>
-          <w:sz w:val="24"/>
-          <w:szCs w:val="24"/>
-        </w:rPr>
-        <w:t xml:space="preserve">chemical </w:t>
-      </w:r>
-      <w:r>
-        <w:rPr>
-          <w:rFonts w:cs="Arial" w:hint="eastAsia"/>
-          <w:bCs/>
-          <w:sz w:val="24"/>
-          <w:szCs w:val="24"/>
-        </w:rPr>
-        <w:t xml:space="preserve">cue for ants </w:t>
-      </w:r>
-      <w:r>
-        <w:rPr>
-          <w:rFonts w:cs="Arial"/>
-          <w:bCs/>
-          <w:sz w:val="24"/>
-          <w:szCs w:val="24"/>
-        </w:rPr>
-        <w:t>to locate vehicles since</w:t>
-      </w:r>
-      <w:r>
-        <w:rPr>
-          <w:rFonts w:cs="Arial" w:hint="eastAsia"/>
-          <w:bCs/>
-          <w:sz w:val="24"/>
-          <w:szCs w:val="24"/>
-        </w:rPr>
-        <w:t xml:space="preserve"> </w:t>
-      </w:r>
-      <w:r>
-        <w:rPr>
-          <w:rFonts w:cs="Arial"/>
-          <w:bCs/>
-          <w:sz w:val="24"/>
-          <w:szCs w:val="24"/>
-        </w:rPr>
-        <w:t>the tires</w:t>
-      </w:r>
-      <w:r>
-        <w:rPr>
-          <w:rFonts w:cs="Arial" w:hint="eastAsia"/>
-          <w:bCs/>
-          <w:sz w:val="24"/>
-          <w:szCs w:val="24"/>
-        </w:rPr>
-        <w:t xml:space="preserve"> are the</w:t>
-      </w:r>
-      <w:r>
-        <w:rPr>
-          <w:rFonts w:cs="Arial"/>
-          <w:bCs/>
-          <w:sz w:val="24"/>
-          <w:szCs w:val="24"/>
-        </w:rPr>
-        <w:t xml:space="preserve"> only</w:t>
-      </w:r>
-      <w:r>
-        <w:rPr>
-          <w:rFonts w:cs="Arial" w:hint="eastAsia"/>
-          <w:bCs/>
-          <w:sz w:val="24"/>
-          <w:szCs w:val="24"/>
-        </w:rPr>
-        <w:t xml:space="preserve"> part of the vehicles </w:t>
-      </w:r>
-      <w:r>
-        <w:rPr>
-          <w:rFonts w:cs="Arial"/>
-          <w:bCs/>
-          <w:sz w:val="24"/>
-          <w:szCs w:val="24"/>
-        </w:rPr>
-        <w:t xml:space="preserve">directly </w:t>
-      </w:r>
-      <w:r>
-        <w:rPr>
-          <w:rFonts w:cs="Arial" w:hint="eastAsia"/>
-          <w:bCs/>
-          <w:sz w:val="24"/>
-          <w:szCs w:val="24"/>
-        </w:rPr>
-        <w:t>connect</w:t>
-      </w:r>
-      <w:r>
-        <w:rPr>
-          <w:rFonts w:cs="Arial"/>
-          <w:bCs/>
-          <w:sz w:val="24"/>
-          <w:szCs w:val="24"/>
-        </w:rPr>
-        <w:t>ed</w:t>
-      </w:r>
-      <w:r>
-        <w:rPr>
-          <w:rFonts w:cs="Arial" w:hint="eastAsia"/>
-          <w:bCs/>
-          <w:sz w:val="24"/>
-          <w:szCs w:val="24"/>
-        </w:rPr>
-        <w:t xml:space="preserve"> </w:t>
-      </w:r>
-      <w:r>
-        <w:rPr>
-          <w:rFonts w:cs="Arial"/>
-          <w:bCs/>
-          <w:sz w:val="24"/>
-          <w:szCs w:val="24"/>
-        </w:rPr>
-        <w:t>to</w:t>
-      </w:r>
-      <w:r>
-        <w:rPr>
-          <w:rFonts w:cs="Arial" w:hint="eastAsia"/>
-          <w:bCs/>
-          <w:sz w:val="24"/>
-          <w:szCs w:val="24"/>
-        </w:rPr>
-        <w:t xml:space="preserve"> the ground.</w:t>
-      </w:r>
+        <w:t>.</w:t>
+      </w:r>
+      <w:ins w:id="96" w:author="Feng-Chuan Hsu" w:date="2023-09-20T10:16:00Z">
+        <w:r>
+          <w:rPr>
+            <w:rFonts w:cs="Arial"/>
+            <w:bCs/>
+            <w:sz w:val="24"/>
+            <w:szCs w:val="24"/>
+          </w:rPr>
+          <w:t xml:space="preserve"> </w:t>
+        </w:r>
+      </w:ins>
+      <w:ins w:id="97" w:author="Feng-Chuan Hsu" w:date="2023-09-20T10:22:00Z">
+        <w:r>
+          <w:rPr>
+            <w:rFonts w:cs="Arial"/>
+            <w:bCs/>
+            <w:sz w:val="24"/>
+            <w:szCs w:val="24"/>
+          </w:rPr>
+          <w:t>Furthermore, there are instances when the vehicle's surface comes into contact with leaves and twigs of plants, thereby creating channels for ants. This occurrence serves to increase the opportunities for ant hitchhiking.</w:t>
+        </w:r>
+      </w:ins>
+      <w:del w:id="98" w:author="Feng-Chuan Hsu" w:date="2023-09-20T10:22:00Z">
+        <w:r>
+          <w:rPr>
+            <w:rFonts w:cs="Arial"/>
+            <w:bCs/>
+            <w:sz w:val="24"/>
+            <w:szCs w:val="24"/>
+          </w:rPr>
+          <w:delText xml:space="preserve"> </w:delText>
+        </w:r>
+      </w:del>
+      <w:ins w:id="99" w:author="Feng-Chuan Hsu" w:date="2023-09-20T10:18:00Z">
+        <w:r>
+          <w:rPr>
+            <w:rFonts w:cs="Arial"/>
+            <w:bCs/>
+            <w:sz w:val="24"/>
+            <w:szCs w:val="24"/>
+          </w:rPr>
+          <w:t xml:space="preserve"> </w:t>
+        </w:r>
+      </w:ins>
+      <w:del w:id="100" w:author="Feng-Chuan Hsu" w:date="2023-09-20T10:22:00Z">
+        <w:r>
+          <w:rPr>
+            <w:rFonts w:cs="Arial" w:hint="eastAsia"/>
+            <w:bCs/>
+            <w:sz w:val="24"/>
+            <w:szCs w:val="24"/>
+          </w:rPr>
+          <w:delText>A</w:delText>
+        </w:r>
+        <w:r>
+          <w:rPr>
+            <w:rFonts w:cs="Arial"/>
+            <w:bCs/>
+            <w:sz w:val="24"/>
+            <w:szCs w:val="24"/>
+          </w:rPr>
+          <w:delText xml:space="preserve">s a result, they are more likely to encounter vehicles compared to ground-dwelling ants. </w:delText>
+        </w:r>
+        <w:r>
+          <w:rPr>
+            <w:rFonts w:cs="Arial" w:hint="eastAsia"/>
+            <w:bCs/>
+            <w:sz w:val="24"/>
+            <w:szCs w:val="24"/>
+          </w:rPr>
+          <w:delText xml:space="preserve">Interestingly, </w:delText>
+        </w:r>
+        <w:r>
+          <w:rPr>
+            <w:rFonts w:cs="Arial"/>
+            <w:bCs/>
+            <w:sz w:val="24"/>
+            <w:szCs w:val="24"/>
+          </w:rPr>
+          <w:delText xml:space="preserve">rubber </w:delText>
+        </w:r>
+        <w:r>
+          <w:rPr>
+            <w:rFonts w:cs="Arial" w:hint="eastAsia"/>
+            <w:bCs/>
+            <w:sz w:val="24"/>
+            <w:szCs w:val="24"/>
+          </w:rPr>
+          <w:delText xml:space="preserve">odor </w:delText>
+        </w:r>
+        <w:r>
+          <w:rPr>
+            <w:rFonts w:cs="Arial"/>
+            <w:bCs/>
+            <w:sz w:val="24"/>
+            <w:szCs w:val="24"/>
+          </w:rPr>
+          <w:delText>could</w:delText>
+        </w:r>
+        <w:r>
+          <w:rPr>
+            <w:rFonts w:cs="Arial" w:hint="eastAsia"/>
+            <w:bCs/>
+            <w:sz w:val="24"/>
+            <w:szCs w:val="24"/>
+          </w:rPr>
+          <w:delText xml:space="preserve"> be an </w:delText>
+        </w:r>
+        <w:r>
+          <w:rPr>
+            <w:rFonts w:cs="Arial"/>
+            <w:bCs/>
+            <w:sz w:val="24"/>
+            <w:szCs w:val="24"/>
+          </w:rPr>
+          <w:delText>important</w:delText>
+        </w:r>
+        <w:r>
+          <w:rPr>
+            <w:rFonts w:cs="Arial" w:hint="eastAsia"/>
+            <w:bCs/>
+            <w:sz w:val="24"/>
+            <w:szCs w:val="24"/>
+          </w:rPr>
+          <w:delText xml:space="preserve"> </w:delText>
+        </w:r>
+        <w:r>
+          <w:rPr>
+            <w:rFonts w:cs="Arial"/>
+            <w:bCs/>
+            <w:sz w:val="24"/>
+            <w:szCs w:val="24"/>
+          </w:rPr>
+          <w:delText xml:space="preserve">chemical </w:delText>
+        </w:r>
+        <w:r>
+          <w:rPr>
+            <w:rFonts w:cs="Arial" w:hint="eastAsia"/>
+            <w:bCs/>
+            <w:sz w:val="24"/>
+            <w:szCs w:val="24"/>
+          </w:rPr>
+          <w:delText xml:space="preserve">cue for ants </w:delText>
+        </w:r>
+        <w:r>
+          <w:rPr>
+            <w:rFonts w:cs="Arial"/>
+            <w:bCs/>
+            <w:sz w:val="24"/>
+            <w:szCs w:val="24"/>
+          </w:rPr>
+          <w:delText>to locate vehicles since</w:delText>
+        </w:r>
+        <w:r>
+          <w:rPr>
+            <w:rFonts w:cs="Arial" w:hint="eastAsia"/>
+            <w:bCs/>
+            <w:sz w:val="24"/>
+            <w:szCs w:val="24"/>
+          </w:rPr>
+          <w:delText xml:space="preserve"> </w:delText>
+        </w:r>
+        <w:r>
+          <w:rPr>
+            <w:rFonts w:cs="Arial"/>
+            <w:bCs/>
+            <w:sz w:val="24"/>
+            <w:szCs w:val="24"/>
+          </w:rPr>
+          <w:delText>the tires</w:delText>
+        </w:r>
+        <w:r>
+          <w:rPr>
+            <w:rFonts w:cs="Arial" w:hint="eastAsia"/>
+            <w:bCs/>
+            <w:sz w:val="24"/>
+            <w:szCs w:val="24"/>
+          </w:rPr>
+          <w:delText xml:space="preserve"> are the</w:delText>
+        </w:r>
+        <w:r>
+          <w:rPr>
+            <w:rFonts w:cs="Arial"/>
+            <w:bCs/>
+            <w:sz w:val="24"/>
+            <w:szCs w:val="24"/>
+          </w:rPr>
+          <w:delText xml:space="preserve"> only</w:delText>
+        </w:r>
+        <w:r>
+          <w:rPr>
+            <w:rFonts w:cs="Arial" w:hint="eastAsia"/>
+            <w:bCs/>
+            <w:sz w:val="24"/>
+            <w:szCs w:val="24"/>
+          </w:rPr>
+          <w:delText xml:space="preserve"> part of the vehicles </w:delText>
+        </w:r>
+        <w:r>
+          <w:rPr>
+            <w:rFonts w:cs="Arial"/>
+            <w:bCs/>
+            <w:sz w:val="24"/>
+            <w:szCs w:val="24"/>
+          </w:rPr>
+          <w:delText xml:space="preserve">directly </w:delText>
+        </w:r>
+        <w:r>
+          <w:rPr>
+            <w:rFonts w:cs="Arial" w:hint="eastAsia"/>
+            <w:bCs/>
+            <w:sz w:val="24"/>
+            <w:szCs w:val="24"/>
+          </w:rPr>
+          <w:delText>connect</w:delText>
+        </w:r>
+        <w:r>
+          <w:rPr>
+            <w:rFonts w:cs="Arial"/>
+            <w:bCs/>
+            <w:sz w:val="24"/>
+            <w:szCs w:val="24"/>
+          </w:rPr>
+          <w:delText>ed</w:delText>
+        </w:r>
+        <w:r>
+          <w:rPr>
+            <w:rFonts w:cs="Arial" w:hint="eastAsia"/>
+            <w:bCs/>
+            <w:sz w:val="24"/>
+            <w:szCs w:val="24"/>
+          </w:rPr>
+          <w:delText xml:space="preserve"> </w:delText>
+        </w:r>
+        <w:r>
+          <w:rPr>
+            <w:rFonts w:cs="Arial"/>
+            <w:bCs/>
+            <w:sz w:val="24"/>
+            <w:szCs w:val="24"/>
+          </w:rPr>
+          <w:delText>to</w:delText>
+        </w:r>
+        <w:r>
+          <w:rPr>
+            <w:rFonts w:cs="Arial" w:hint="eastAsia"/>
+            <w:bCs/>
+            <w:sz w:val="24"/>
+            <w:szCs w:val="24"/>
+          </w:rPr>
+          <w:delText xml:space="preserve"> the ground.</w:delText>
+        </w:r>
+      </w:del>
     </w:p>
     <w:p>
       <w:pPr>
@@ -5115,7 +5998,6 @@
           <w:sz w:val="24"/>
           <w:szCs w:val="24"/>
         </w:rPr>
-        <w:lastRenderedPageBreak/>
         <w:t xml:space="preserve">Second, ants need </w:t>
       </w:r>
       <w:r>
@@ -5134,16 +6016,7 @@
           <w:sz w:val="24"/>
           <w:szCs w:val="24"/>
         </w:rPr>
-        <w:t xml:space="preserve">climb onto </w:t>
-      </w:r>
-      <w:r>
-        <w:rPr>
-          <w:rFonts w:cs="Arial" w:hint="eastAsia"/>
-          <w:bCs/>
-          <w:sz w:val="24"/>
-          <w:szCs w:val="24"/>
-        </w:rPr>
-        <w:t>the vehicles</w:t>
+        <w:t>climb onto the vehicles</w:t>
       </w:r>
       <w:r>
         <w:rPr>
@@ -5323,16 +6196,7 @@
           <w:sz w:val="24"/>
           <w:szCs w:val="24"/>
         </w:rPr>
-        <w:t xml:space="preserve"> morpholo</w:t>
-      </w:r>
-      <w:r>
-        <w:rPr>
-          <w:rFonts w:cs="Arial" w:hint="eastAsia"/>
-          <w:bCs/>
-          <w:sz w:val="24"/>
-          <w:szCs w:val="24"/>
-        </w:rPr>
-        <w:t>g</w:t>
+        <w:t xml:space="preserve"> morpholog</w:t>
       </w:r>
       <w:r>
         <w:rPr>
@@ -5359,43 +6223,7 @@
           <w:sz w:val="24"/>
           <w:szCs w:val="24"/>
         </w:rPr>
-        <w:instrText xml:space="preserve"> ADDIN EN.CITE &lt;EndNote&gt;&lt;Cite&gt;&lt;Author&gt;Beutel&lt;/Author&gt;&lt;Year&gt;2020&lt;/Year&gt;&lt;RecNum&gt;1&lt;/RecNum&gt;&lt;DisplayText&gt;(Beutel et al. 2020)&lt;/DisplayText&gt;&lt;record&gt;&lt;rec-number&gt;1&lt;/rec-number&gt;&lt;foreign-keys&gt;&lt;key app="EN" db-id="5za2wssxas</w:instrText>
-      </w:r>
-      <w:r>
-        <w:rPr>
-          <w:rFonts w:cs="Arial"/>
-          <w:bCs/>
-          <w:sz w:val="24"/>
-          <w:szCs w:val="24"/>
-        </w:rPr>
-        <w:instrText xml:space="preserve">tp9be5drupxef7estwzx02xwzf" timestamp="1687324208"&gt;1&lt;/key&gt;&lt;/foreign-keys&gt;&lt;ref-type name="Journal Article"&gt;17&lt;/ref-type&gt;&lt;contributors&gt;&lt;authors&gt;&lt;author&gt;Beutel, Rolf Georg&lt;/author&gt;&lt;author&gt;Richter, Adrian&lt;/author&gt;&lt;author&gt;Keller, Roberto A&lt;/author&gt;&lt;author&gt;Hita </w:instrText>
-      </w:r>
-      <w:r>
-        <w:rPr>
-          <w:rFonts w:cs="Arial"/>
-          <w:bCs/>
-          <w:sz w:val="24"/>
-          <w:szCs w:val="24"/>
-        </w:rPr>
-        <w:instrText>Garcia, Francisco&lt;/author&gt;&lt;author&gt;Matsumura, Yoko&lt;/author&gt;&lt;author&gt;Economo, Evan P&lt;/author&gt;&lt;author&gt;Gorb, Stanislav N&lt;/author&gt;&lt;/authors&gt;&lt;/contributors&gt;&lt;titles&gt;&lt;title&gt;Distal leg structures of the Aculeata (Hymenoptera): a comparative evolutionary study of Sce</w:instrText>
-      </w:r>
-      <w:r>
-        <w:rPr>
-          <w:rFonts w:cs="Arial"/>
-          <w:bCs/>
-          <w:sz w:val="24"/>
-          <w:szCs w:val="24"/>
-        </w:rPr>
-        <w:instrText>liphron (Sphecidae) and Formica (Formicidae)&lt;/title&gt;&lt;secondary-title&gt;Journal of Morphology&lt;/secondary-title&gt;&lt;/titles&gt;&lt;periodical&gt;&lt;full-title&gt;Journal of Morphology&lt;/full-title&gt;&lt;/periodical&gt;&lt;pages&gt;737-753&lt;/pages&gt;&lt;volume&gt;281&lt;/volume&gt;&lt;number&gt;7&lt;/number&gt;&lt;dates&gt;&lt;</w:instrText>
-      </w:r>
-      <w:r>
-        <w:rPr>
-          <w:rFonts w:cs="Arial"/>
-          <w:bCs/>
-          <w:sz w:val="24"/>
-          <w:szCs w:val="24"/>
-        </w:rPr>
-        <w:instrText>year&gt;2020&lt;/year&gt;&lt;/dates&gt;&lt;isbn&gt;0362-2525&lt;/isbn&gt;&lt;urls&gt;&lt;/urls&gt;&lt;/record&gt;&lt;/Cite&gt;&lt;/EndNote&gt;</w:instrText>
+        <w:instrText xml:space="preserve"> ADDIN EN.CITE &lt;EndNote&gt;&lt;Cite&gt;&lt;Author&gt;Beutel&lt;/Author&gt;&lt;Year&gt;2020&lt;/Year&gt;&lt;RecNum&gt;1&lt;/RecNum&gt;&lt;DisplayText&gt;(Beutel et al. 2020)&lt;/DisplayText&gt;&lt;record&gt;&lt;rec-number&gt;1&lt;/rec-number&gt;&lt;foreign-keys&gt;&lt;key app="EN" db-id="5za2wssxastp9be5drupxef7estwzx02xwzf" timestamp="1687324208"&gt;1&lt;/key&gt;&lt;/foreign-keys&gt;&lt;ref-type name="Journal Article"&gt;17&lt;/ref-type&gt;&lt;contributors&gt;&lt;authors&gt;&lt;author&gt;Beutel, Rolf Georg&lt;/author&gt;&lt;author&gt;Richter, Adrian&lt;/author&gt;&lt;author&gt;Keller, Roberto A&lt;/author&gt;&lt;author&gt;Hita Garcia, Francisco&lt;/author&gt;&lt;author&gt;Matsumura, Yoko&lt;/author&gt;&lt;author&gt;Economo, Evan P&lt;/author&gt;&lt;author&gt;Gorb, Stanislav N&lt;/author&gt;&lt;/authors&gt;&lt;/contributors&gt;&lt;titles&gt;&lt;title&gt;Distal leg structures of the Aculeata (Hymenoptera): a comparative evolutionary study of Sceliphron (Sphecidae) and Formica (Formicidae)&lt;/title&gt;&lt;secondary-title&gt;Journal of Morphology&lt;/secondary-title&gt;&lt;/titles&gt;&lt;periodical&gt;&lt;full-title&gt;Journal of Morphology&lt;/full-title&gt;&lt;/periodical&gt;&lt;pages&gt;737-753&lt;/pages&gt;&lt;volume&gt;281&lt;/volume&gt;&lt;number&gt;7&lt;/number&gt;&lt;dates&gt;&lt;year&gt;2020&lt;/year&gt;&lt;/dates&gt;&lt;isbn&gt;0362-2525&lt;/isbn&gt;&lt;urls&gt;&lt;/urls&gt;&lt;/record&gt;&lt;/Cite&gt;&lt;/EndNote&gt;</w:instrText>
       </w:r>
       <w:r>
         <w:rPr>
@@ -5521,43 +6349,7 @@
           <w:sz w:val="24"/>
           <w:szCs w:val="24"/>
         </w:rPr>
-        <w:instrText xml:space="preserve"> ADDIN EN.CITE &lt;EndNote&gt;&lt;Cite&gt;&lt;Author&gt;Endlein&lt;/Au</w:instrText>
-      </w:r>
-      <w:r>
-        <w:rPr>
-          <w:rFonts w:cs="Arial"/>
-          <w:bCs/>
-          <w:sz w:val="24"/>
-          <w:szCs w:val="24"/>
-        </w:rPr>
-        <w:instrText>thor&gt;&lt;Year&gt;2015&lt;/Year&gt;&lt;RecNum&gt;2&lt;/RecNum&gt;&lt;DisplayText&gt;(Endlein and Federle 2015)&lt;/DisplayText&gt;&lt;record&gt;&lt;rec-number&gt;2&lt;/rec-number&gt;&lt;foreign-keys&gt;&lt;key app="EN" db-id="5za2wssxastp9be5drupxef7estwzx02xwzf" timestamp="1687324995"&gt;2&lt;/key&gt;&lt;/foreign-keys&gt;&lt;ref-type n</w:instrText>
-      </w:r>
-      <w:r>
-        <w:rPr>
-          <w:rFonts w:cs="Arial"/>
-          <w:bCs/>
-          <w:sz w:val="24"/>
-          <w:szCs w:val="24"/>
-        </w:rPr>
-        <w:instrText>ame="Journal Article"&gt;17&lt;/ref-type&gt;&lt;contributors&gt;&lt;authors&gt;&lt;author&gt;Endlein, Thomas&lt;/author&gt;&lt;author&gt;Federle, Walter&lt;/author&gt;&lt;/authors&gt;&lt;/contributors&gt;&lt;titles&gt;&lt;title&gt;On heels and toes: how ants climb with adhesive pads and tarsal friction hair arrays&lt;/title&gt;&lt;s</w:instrText>
-      </w:r>
-      <w:r>
-        <w:rPr>
-          <w:rFonts w:cs="Arial"/>
-          <w:bCs/>
-          <w:sz w:val="24"/>
-          <w:szCs w:val="24"/>
-        </w:rPr>
-        <w:instrText>econdary-title&gt;PloS one&lt;/secondary-title&gt;&lt;/titles&gt;&lt;periodical&gt;&lt;full-title&gt;PloS one&lt;/full-title&gt;&lt;/periodical&gt;&lt;pages&gt;e0141269&lt;/pages&gt;&lt;volume&gt;10&lt;/volume&gt;&lt;number&gt;11&lt;/number&gt;&lt;dates&gt;&lt;year&gt;2015&lt;/year&gt;&lt;/dates&gt;&lt;isbn&gt;1932-6203&lt;/isbn&gt;&lt;urls&gt;&lt;/urls&gt;&lt;/record&gt;&lt;/Cite&gt;&lt;/En</w:instrText>
-      </w:r>
-      <w:r>
-        <w:rPr>
-          <w:rFonts w:cs="Arial"/>
-          <w:bCs/>
-          <w:sz w:val="24"/>
-          <w:szCs w:val="24"/>
-        </w:rPr>
-        <w:instrText>dNote&gt;</w:instrText>
+        <w:instrText xml:space="preserve"> ADDIN EN.CITE &lt;EndNote&gt;&lt;Cite&gt;&lt;Author&gt;Endlein&lt;/Author&gt;&lt;Year&gt;2015&lt;/Year&gt;&lt;RecNum&gt;2&lt;/RecNum&gt;&lt;DisplayText&gt;(Endlein and Federle 2015)&lt;/DisplayText&gt;&lt;record&gt;&lt;rec-number&gt;2&lt;/rec-number&gt;&lt;foreign-keys&gt;&lt;key app="EN" db-id="5za2wssxastp9be5drupxef7estwzx02xwzf" timestamp="1687324995"&gt;2&lt;/key&gt;&lt;/foreign-keys&gt;&lt;ref-type name="Journal Article"&gt;17&lt;/ref-type&gt;&lt;contributors&gt;&lt;authors&gt;&lt;author&gt;Endlein, Thomas&lt;/author&gt;&lt;author&gt;Federle, Walter&lt;/author&gt;&lt;/authors&gt;&lt;/contributors&gt;&lt;titles&gt;&lt;title&gt;On heels and toes: how ants climb with adhesive pads and tarsal friction hair arrays&lt;/title&gt;&lt;secondary-title&gt;PloS one&lt;/secondary-title&gt;&lt;/titles&gt;&lt;periodical&gt;&lt;full-title&gt;PloS one&lt;/full-title&gt;&lt;/periodical&gt;&lt;pages&gt;e0141269&lt;/pages&gt;&lt;volume&gt;10&lt;/volume&gt;&lt;number&gt;11&lt;/number&gt;&lt;dates&gt;&lt;year&gt;2015&lt;/year&gt;&lt;/dates&gt;&lt;isbn&gt;1932-6203&lt;/isbn&gt;&lt;urls&gt;&lt;/urls&gt;&lt;/record&gt;&lt;/Cite&gt;&lt;/EndNote&gt;</w:instrText>
       </w:r>
       <w:r>
         <w:rPr>
@@ -5593,56 +6385,7 @@
           <w:sz w:val="24"/>
           <w:szCs w:val="24"/>
         </w:rPr>
-        <w:t xml:space="preserve">. Arboreal ants have hooked </w:t>
-      </w:r>
-      <w:proofErr w:type="spellStart"/>
-      <w:r>
-        <w:rPr>
-          <w:rFonts w:cs="Arial"/>
-          <w:bCs/>
-          <w:sz w:val="24"/>
-          <w:szCs w:val="24"/>
-        </w:rPr>
-        <w:t>pretarsal</w:t>
-      </w:r>
-      <w:proofErr w:type="spellEnd"/>
-      <w:r>
-        <w:rPr>
-          <w:rFonts w:cs="Arial"/>
-          <w:bCs/>
-          <w:sz w:val="24"/>
-          <w:szCs w:val="24"/>
-        </w:rPr>
-        <w:t xml:space="preserve"> claws, well-developed adhesive pads, and fine tarsal hairs, allowing them to walk on smooth vertical substrates. On the other hand, ground-dwelling ants have straight </w:t>
-      </w:r>
-      <w:proofErr w:type="spellStart"/>
-      <w:r>
-        <w:rPr>
-          <w:rFonts w:cs="Arial"/>
-          <w:bCs/>
-          <w:sz w:val="24"/>
-          <w:szCs w:val="24"/>
-        </w:rPr>
-        <w:t>pretarsal</w:t>
-      </w:r>
-      <w:proofErr w:type="spellEnd"/>
-      <w:r>
-        <w:rPr>
-          <w:rFonts w:cs="Arial"/>
-          <w:bCs/>
-          <w:sz w:val="24"/>
-          <w:szCs w:val="24"/>
-        </w:rPr>
-        <w:t xml:space="preserve"> claws </w:t>
-      </w:r>
-      <w:r>
-        <w:rPr>
-          <w:rFonts w:cs="Arial"/>
-          <w:bCs/>
-          <w:sz w:val="24"/>
-          <w:szCs w:val="24"/>
-        </w:rPr>
-        <w:t xml:space="preserve">and lack adhesive pads as well as tarsal hairs, and therefore they are less capable of moving on smooth vertical surfaces </w:t>
+        <w:t xml:space="preserve">. Arboreal ants have hooked pretarsal claws, well-developed adhesive pads, and fine tarsal hairs, allowing them to walk on smooth vertical substrates. On the other hand, ground-dwelling ants have straight pretarsal claws and lack adhesive pads as well as tarsal hairs, and therefore they are less capable of moving on smooth vertical surfaces </w:t>
       </w:r>
       <w:r>
         <w:rPr>
@@ -5660,70 +6403,7 @@
           <w:sz w:val="24"/>
           <w:szCs w:val="24"/>
         </w:rPr>
-        <w:instrText xml:space="preserve"> ADDIN EN.CITE &lt;EndNote&gt;&lt;Cite&gt;&lt;Author&gt;Orivel&lt;/Author&gt;&lt;Year&gt;2001&lt;/Year&gt;&lt;RecNum&gt;3&lt;/RecNum&gt;&lt;DisplayText&gt;(Orivel et al. 2001, Billen et al</w:instrText>
-      </w:r>
-      <w:r>
-        <w:rPr>
-          <w:rFonts w:cs="Arial"/>
-          <w:bCs/>
-          <w:sz w:val="24"/>
-          <w:szCs w:val="24"/>
-        </w:rPr>
-        <w:instrText>. 2017)&lt;/DisplayText&gt;&lt;record&gt;&lt;rec-number&gt;3&lt;/rec-number&gt;&lt;foreign-keys&gt;&lt;key app="EN" db-id="5za2wssxastp9be5drupxef7estwzx02xwzf" timestamp="1687326730"&gt;3&lt;/key&gt;&lt;/foreign-keys&gt;&lt;ref-type name="Journal Article"&gt;17&lt;/ref-type&gt;&lt;contributors&gt;&lt;authors&gt;&lt;author&gt;Orivel</w:instrText>
-      </w:r>
-      <w:r>
-        <w:rPr>
-          <w:rFonts w:cs="Arial"/>
-          <w:bCs/>
-          <w:sz w:val="24"/>
-          <w:szCs w:val="24"/>
-        </w:rPr>
-        <w:instrText>, J&lt;/author&gt;&lt;author&gt;Malherbe, MC&lt;/author&gt;&lt;author&gt;Dejean, A&lt;/author&gt;&lt;/authors&gt;&lt;/contributors&gt;&lt;titles&gt;&lt;title&gt;Relationships between pretarsus morphology and arboreal life in ponerine ants of the genus Pachycondyla (Formicidae: Ponerinae)&lt;/title&gt;&lt;secondary-tit</w:instrText>
-      </w:r>
-      <w:r>
-        <w:rPr>
-          <w:rFonts w:cs="Arial"/>
-          <w:bCs/>
-          <w:sz w:val="24"/>
-          <w:szCs w:val="24"/>
-        </w:rPr>
-        <w:instrText>le&gt;Annals of the Entomological Society of America&lt;/secondary-title&gt;&lt;/titles&gt;&lt;periodical&gt;&lt;full-title&gt;Annals of the Entomological Society of America&lt;/full-title&gt;&lt;/periodical&gt;&lt;pages&gt;449-456&lt;/pages&gt;&lt;volume&gt;94&lt;/volume&gt;&lt;number&gt;3&lt;/number&gt;&lt;dates&gt;&lt;year&gt;2001&lt;/year&gt;&lt;</w:instrText>
-      </w:r>
-      <w:r>
-        <w:rPr>
-          <w:rFonts w:cs="Arial"/>
-          <w:bCs/>
-          <w:sz w:val="24"/>
-          <w:szCs w:val="24"/>
-        </w:rPr>
-        <w:instrText>/dates&gt;&lt;isbn&gt;1938-2901&lt;/isbn&gt;&lt;urls&gt;&lt;/urls&gt;&lt;/record&gt;&lt;/Cite&gt;&lt;Cite&gt;&lt;Author&gt;Billen&lt;/Author&gt;&lt;Year&gt;2017&lt;/Year&gt;&lt;RecNum&gt;4&lt;/RecNum&gt;&lt;record&gt;&lt;rec-number&gt;4&lt;/rec-number&gt;&lt;foreign-keys&gt;&lt;key app="EN" db-id="5za2wssxastp9be5drupxef7estwzx02xwzf" timestamp="1687326762"&gt;4&lt;/k</w:instrText>
-      </w:r>
-      <w:r>
-        <w:rPr>
-          <w:rFonts w:cs="Arial"/>
-          <w:bCs/>
-          <w:sz w:val="24"/>
-          <w:szCs w:val="24"/>
-        </w:rPr>
-        <w:instrText>ey&gt;&lt;/foreign-keys&gt;&lt;ref-type name="Journal Article"&gt;17&lt;/ref-type&gt;&lt;contributors&gt;&lt;authors&gt;&lt;author&gt;Billen, Johan&lt;/author&gt;&lt;author&gt;Al-Khalifa, Mohammed S&lt;/author&gt;&lt;author&gt;Silva, Rogério R&lt;/author&gt;&lt;/authors&gt;&lt;/contributors&gt;&lt;titles&gt;&lt;title&gt;Pretarsus structure in rela</w:instrText>
-      </w:r>
-      <w:r>
-        <w:rPr>
-          <w:rFonts w:cs="Arial"/>
-          <w:bCs/>
-          <w:sz w:val="24"/>
-          <w:szCs w:val="24"/>
-        </w:rPr>
-        <w:instrText>tion to climbing ability in the ants Brachyponera sennaarensis and Daceton armigerum&lt;/title&gt;&lt;secondary-title&gt;Saudi Journal of Biological Sciences&lt;/secondary-title&gt;&lt;/titles&gt;&lt;periodical&gt;&lt;full-title&gt;Saudi Journal of Biological Sciences&lt;/full-title&gt;&lt;/periodica</w:instrText>
-      </w:r>
-      <w:r>
-        <w:rPr>
-          <w:rFonts w:cs="Arial"/>
-          <w:bCs/>
-          <w:sz w:val="24"/>
-          <w:szCs w:val="24"/>
-        </w:rPr>
-        <w:instrText>l&gt;&lt;pages&gt;830-836&lt;/pages&gt;&lt;volume&gt;24&lt;/volume&gt;&lt;number&gt;4&lt;/number&gt;&lt;dates&gt;&lt;year&gt;2017&lt;/year&gt;&lt;/dates&gt;&lt;isbn&gt;1319-562X&lt;/isbn&gt;&lt;urls&gt;&lt;/urls&gt;&lt;/record&gt;&lt;/Cite&gt;&lt;/EndNote&gt;</w:instrText>
+        <w:instrText xml:space="preserve"> ADDIN EN.CITE &lt;EndNote&gt;&lt;Cite&gt;&lt;Author&gt;Orivel&lt;/Author&gt;&lt;Year&gt;2001&lt;/Year&gt;&lt;RecNum&gt;3&lt;/RecNum&gt;&lt;DisplayText&gt;(Orivel et al. 2001, Billen et al. 2017)&lt;/DisplayText&gt;&lt;record&gt;&lt;rec-number&gt;3&lt;/rec-number&gt;&lt;foreign-keys&gt;&lt;key app="EN" db-id="5za2wssxastp9be5drupxef7estwzx02xwzf" timestamp="1687326730"&gt;3&lt;/key&gt;&lt;/foreign-keys&gt;&lt;ref-type name="Journal Article"&gt;17&lt;/ref-type&gt;&lt;contributors&gt;&lt;authors&gt;&lt;author&gt;Orivel, J&lt;/author&gt;&lt;author&gt;Malherbe, MC&lt;/author&gt;&lt;author&gt;Dejean, A&lt;/author&gt;&lt;/authors&gt;&lt;/contributors&gt;&lt;titles&gt;&lt;title&gt;Relationships between pretarsus morphology and arboreal life in ponerine ants of the genus Pachycondyla (Formicidae: Ponerinae)&lt;/title&gt;&lt;secondary-title&gt;Annals of the Entomological Society of America&lt;/secondary-title&gt;&lt;/titles&gt;&lt;periodical&gt;&lt;full-title&gt;Annals of the Entomological Society of America&lt;/full-title&gt;&lt;/periodical&gt;&lt;pages&gt;449-456&lt;/pages&gt;&lt;volume&gt;94&lt;/volume&gt;&lt;number&gt;3&lt;/number&gt;&lt;dates&gt;&lt;year&gt;2001&lt;/year&gt;&lt;/dates&gt;&lt;isbn&gt;1938-2901&lt;/isbn&gt;&lt;urls&gt;&lt;/urls&gt;&lt;/record&gt;&lt;/Cite&gt;&lt;Cite&gt;&lt;Author&gt;Billen&lt;/Author&gt;&lt;Year&gt;2017&lt;/Year&gt;&lt;RecNum&gt;4&lt;/RecNum&gt;&lt;record&gt;&lt;rec-number&gt;4&lt;/rec-number&gt;&lt;foreign-keys&gt;&lt;key app="EN" db-id="5za2wssxastp9be5drupxef7estwzx02xwzf" timestamp="1687326762"&gt;4&lt;/key&gt;&lt;/foreign-keys&gt;&lt;ref-type name="Journal Article"&gt;17&lt;/ref-type&gt;&lt;contributors&gt;&lt;authors&gt;&lt;author&gt;Billen, Johan&lt;/author&gt;&lt;author&gt;Al-Khalifa, Mohammed S&lt;/author&gt;&lt;author&gt;Silva, Rogério R&lt;/author&gt;&lt;/authors&gt;&lt;/contributors&gt;&lt;titles&gt;&lt;title&gt;Pretarsus structure in relation to climbing ability in the ants Brachyponera sennaarensis and Daceton armigerum&lt;/title&gt;&lt;secondary-title&gt;Saudi Journal of Biological Sciences&lt;/secondary-title&gt;&lt;/titles&gt;&lt;periodical&gt;&lt;full-title&gt;Saudi Journal of Biological Sciences&lt;/full-title&gt;&lt;/periodical&gt;&lt;pages&gt;830-836&lt;/pages&gt;&lt;volume&gt;24&lt;/volume&gt;&lt;number&gt;4&lt;/number&gt;&lt;dates&gt;&lt;year&gt;2017&lt;/year&gt;&lt;/dates&gt;&lt;isbn&gt;1319-562X&lt;/isbn&gt;&lt;urls&gt;&lt;/urls&gt;&lt;/record&gt;&lt;/Cite&gt;&lt;/EndNote&gt;</w:instrText>
       </w:r>
       <w:r>
         <w:rPr>
@@ -5843,11 +6523,47 @@
           <w:sz w:val="24"/>
           <w:szCs w:val="24"/>
         </w:rPr>
-        <w:t>the vehicles</w:t>
-      </w:r>
-      <w:r>
-        <w:rPr>
-          <w:rFonts w:cs="Arial"/>
+        <w:t xml:space="preserve">the vehicles </w:t>
+      </w:r>
+      <w:r>
+        <w:rPr>
+          <w:rFonts w:cs="Arial" w:hint="eastAsia"/>
+          <w:bCs/>
+          <w:sz w:val="24"/>
+          <w:szCs w:val="24"/>
+        </w:rPr>
+        <w:t>after mov</w:t>
+      </w:r>
+      <w:r>
+        <w:rPr>
+          <w:rFonts w:cs="Arial"/>
+          <w:bCs/>
+          <w:sz w:val="24"/>
+          <w:szCs w:val="24"/>
+        </w:rPr>
+        <w:t>ing</w:t>
+      </w:r>
+      <w:r>
+        <w:rPr>
+          <w:rFonts w:cs="Arial" w:hint="eastAsia"/>
+          <w:bCs/>
+          <w:sz w:val="24"/>
+          <w:szCs w:val="24"/>
+        </w:rPr>
+        <w:t xml:space="preserve"> onto the</w:t>
+      </w:r>
+      <w:r>
+        <w:rPr>
+          <w:rFonts w:cs="Arial"/>
+          <w:bCs/>
+          <w:sz w:val="24"/>
+          <w:szCs w:val="24"/>
+        </w:rPr>
+        <w:t>m.</w:t>
+      </w:r>
+      <w:r>
+        <w:rPr>
+          <w:rFonts w:cs="Arial" w:hint="eastAsia"/>
           <w:bCs/>
           <w:sz w:val="24"/>
           <w:szCs w:val="24"/>
@@ -5856,12 +6572,147 @@
       </w:r>
       <w:r>
         <w:rPr>
-          <w:rFonts w:cs="Arial" w:hint="eastAsia"/>
-          <w:bCs/>
-          <w:sz w:val="24"/>
-          <w:szCs w:val="24"/>
-        </w:rPr>
-        <w:t>after mov</w:t>
+          <w:rFonts w:cs="Arial"/>
+          <w:bCs/>
+          <w:sz w:val="24"/>
+          <w:szCs w:val="24"/>
+        </w:rPr>
+        <w:t>T</w:t>
+      </w:r>
+      <w:r>
+        <w:rPr>
+          <w:rFonts w:cs="Arial" w:hint="eastAsia"/>
+          <w:bCs/>
+          <w:sz w:val="24"/>
+          <w:szCs w:val="24"/>
+        </w:rPr>
+        <w:t>he thermal toleranc</w:t>
+      </w:r>
+      <w:r>
+        <w:rPr>
+          <w:rFonts w:cs="Arial"/>
+          <w:bCs/>
+          <w:sz w:val="24"/>
+          <w:szCs w:val="24"/>
+        </w:rPr>
+        <w:t xml:space="preserve">e of species </w:t>
+      </w:r>
+      <w:r>
+        <w:rPr>
+          <w:rFonts w:cs="Arial" w:hint="eastAsia"/>
+          <w:bCs/>
+          <w:sz w:val="24"/>
+          <w:szCs w:val="24"/>
+        </w:rPr>
+        <w:t>play</w:t>
+      </w:r>
+      <w:r>
+        <w:rPr>
+          <w:rFonts w:cs="Arial"/>
+          <w:bCs/>
+          <w:sz w:val="24"/>
+          <w:szCs w:val="24"/>
+        </w:rPr>
+        <w:t xml:space="preserve">s </w:t>
+      </w:r>
+      <w:r>
+        <w:rPr>
+          <w:rFonts w:cs="Arial" w:hint="eastAsia"/>
+          <w:bCs/>
+          <w:sz w:val="24"/>
+          <w:szCs w:val="24"/>
+        </w:rPr>
+        <w:t xml:space="preserve">a </w:t>
+      </w:r>
+      <w:r>
+        <w:rPr>
+          <w:rFonts w:cs="Arial"/>
+          <w:bCs/>
+          <w:sz w:val="24"/>
+          <w:szCs w:val="24"/>
+        </w:rPr>
+        <w:t>critical</w:t>
+      </w:r>
+      <w:r>
+        <w:rPr>
+          <w:rFonts w:cs="Arial" w:hint="eastAsia"/>
+          <w:bCs/>
+          <w:sz w:val="24"/>
+          <w:szCs w:val="24"/>
+        </w:rPr>
+        <w:t xml:space="preserve"> role in this</w:t>
+      </w:r>
+      <w:r>
+        <w:rPr>
+          <w:rFonts w:cs="Arial"/>
+          <w:bCs/>
+          <w:sz w:val="24"/>
+          <w:szCs w:val="24"/>
+        </w:rPr>
+        <w:t xml:space="preserve"> because ants</w:t>
+      </w:r>
+      <w:r>
+        <w:rPr>
+          <w:rFonts w:cs="Arial" w:hint="eastAsia"/>
+          <w:bCs/>
+          <w:sz w:val="24"/>
+          <w:szCs w:val="24"/>
+        </w:rPr>
+        <w:t xml:space="preserve"> </w:t>
+      </w:r>
+      <w:r>
+        <w:rPr>
+          <w:rFonts w:cs="Arial"/>
+          <w:bCs/>
+          <w:sz w:val="24"/>
+          <w:szCs w:val="24"/>
+        </w:rPr>
+        <w:t>have to</w:t>
+      </w:r>
+      <w:r>
+        <w:rPr>
+          <w:rFonts w:cs="Arial" w:hint="eastAsia"/>
+          <w:bCs/>
+          <w:sz w:val="24"/>
+          <w:szCs w:val="24"/>
+        </w:rPr>
+        <w:t xml:space="preserve"> tolerate the high temperature of the vehicle </w:t>
+      </w:r>
+      <w:r>
+        <w:rPr>
+          <w:rFonts w:cs="Arial"/>
+          <w:bCs/>
+          <w:sz w:val="24"/>
+          <w:szCs w:val="24"/>
+        </w:rPr>
+        <w:t>surface and</w:t>
+      </w:r>
+      <w:r>
+        <w:rPr>
+          <w:rFonts w:cs="Arial" w:hint="eastAsia"/>
+          <w:bCs/>
+          <w:sz w:val="24"/>
+          <w:szCs w:val="24"/>
+        </w:rPr>
+        <w:t xml:space="preserve"> interior before</w:t>
+      </w:r>
+      <w:r>
+        <w:rPr>
+          <w:rFonts w:cs="Arial"/>
+          <w:bCs/>
+          <w:sz w:val="24"/>
+          <w:szCs w:val="24"/>
+        </w:rPr>
+        <w:t xml:space="preserve"> arriving at </w:t>
+      </w:r>
+      <w:r>
+        <w:rPr>
+          <w:rFonts w:cs="Arial" w:hint="eastAsia"/>
+          <w:bCs/>
+          <w:sz w:val="24"/>
+          <w:szCs w:val="24"/>
+        </w:rPr>
+        <w:t>the destination and dispers</w:t>
       </w:r>
       <w:r>
         <w:rPr>
@@ -5879,20 +6730,11 @@
           <w:sz w:val="24"/>
           <w:szCs w:val="24"/>
         </w:rPr>
-        <w:t xml:space="preserve"> onto the</w:t>
-      </w:r>
-      <w:r>
-        <w:rPr>
-          <w:rFonts w:cs="Arial"/>
-          <w:bCs/>
-          <w:sz w:val="24"/>
-          <w:szCs w:val="24"/>
-        </w:rPr>
-        <w:t>m.</w:t>
-      </w:r>
-      <w:r>
-        <w:rPr>
-          <w:rFonts w:cs="Arial" w:hint="eastAsia"/>
+        <w:t xml:space="preserve"> to</w:t>
+      </w:r>
+      <w:r>
+        <w:rPr>
+          <w:rFonts w:cs="Arial"/>
           <w:bCs/>
           <w:sz w:val="24"/>
           <w:szCs w:val="24"/>
@@ -5901,177 +6743,6 @@
       </w:r>
       <w:r>
         <w:rPr>
-          <w:rFonts w:cs="Arial"/>
-          <w:bCs/>
-          <w:sz w:val="24"/>
-          <w:szCs w:val="24"/>
-        </w:rPr>
-        <w:t>T</w:t>
-      </w:r>
-      <w:r>
-        <w:rPr>
-          <w:rFonts w:cs="Arial" w:hint="eastAsia"/>
-          <w:bCs/>
-          <w:sz w:val="24"/>
-          <w:szCs w:val="24"/>
-        </w:rPr>
-        <w:t>he thermal toleranc</w:t>
-      </w:r>
-      <w:r>
-        <w:rPr>
-          <w:rFonts w:cs="Arial"/>
-          <w:bCs/>
-          <w:sz w:val="24"/>
-          <w:szCs w:val="24"/>
-        </w:rPr>
-        <w:t xml:space="preserve">e of species </w:t>
-      </w:r>
-      <w:r>
-        <w:rPr>
-          <w:rFonts w:cs="Arial" w:hint="eastAsia"/>
-          <w:bCs/>
-          <w:sz w:val="24"/>
-          <w:szCs w:val="24"/>
-        </w:rPr>
-        <w:t>play</w:t>
-      </w:r>
-      <w:r>
-        <w:rPr>
-          <w:rFonts w:cs="Arial"/>
-          <w:bCs/>
-          <w:sz w:val="24"/>
-          <w:szCs w:val="24"/>
-        </w:rPr>
-        <w:t xml:space="preserve">s </w:t>
-      </w:r>
-      <w:r>
-        <w:rPr>
-          <w:rFonts w:cs="Arial" w:hint="eastAsia"/>
-          <w:bCs/>
-          <w:sz w:val="24"/>
-          <w:szCs w:val="24"/>
-        </w:rPr>
-        <w:t xml:space="preserve">a </w:t>
-      </w:r>
-      <w:r>
-        <w:rPr>
-          <w:rFonts w:cs="Arial"/>
-          <w:bCs/>
-          <w:sz w:val="24"/>
-          <w:szCs w:val="24"/>
-        </w:rPr>
-        <w:t>critical</w:t>
-      </w:r>
-      <w:r>
-        <w:rPr>
-          <w:rFonts w:cs="Arial" w:hint="eastAsia"/>
-          <w:bCs/>
-          <w:sz w:val="24"/>
-          <w:szCs w:val="24"/>
-        </w:rPr>
-        <w:t xml:space="preserve"> role in this</w:t>
-      </w:r>
-      <w:r>
-        <w:rPr>
-          <w:rFonts w:cs="Arial"/>
-          <w:bCs/>
-          <w:sz w:val="24"/>
-          <w:szCs w:val="24"/>
-        </w:rPr>
-        <w:t xml:space="preserve"> because ants</w:t>
-      </w:r>
-      <w:r>
-        <w:rPr>
-          <w:rFonts w:cs="Arial" w:hint="eastAsia"/>
-          <w:bCs/>
-          <w:sz w:val="24"/>
-          <w:szCs w:val="24"/>
-        </w:rPr>
-        <w:t xml:space="preserve"> </w:t>
-      </w:r>
-      <w:r>
-        <w:rPr>
-          <w:rFonts w:cs="Arial"/>
-          <w:bCs/>
-          <w:sz w:val="24"/>
-          <w:szCs w:val="24"/>
-        </w:rPr>
-        <w:t>have to</w:t>
-      </w:r>
-      <w:r>
-        <w:rPr>
-          <w:rFonts w:cs="Arial" w:hint="eastAsia"/>
-          <w:bCs/>
-          <w:sz w:val="24"/>
-          <w:szCs w:val="24"/>
-        </w:rPr>
-        <w:t xml:space="preserve"> tolerate the high temperature of the vehicle </w:t>
-      </w:r>
-      <w:r>
-        <w:rPr>
-          <w:rFonts w:cs="Arial"/>
-          <w:bCs/>
-          <w:sz w:val="24"/>
-          <w:szCs w:val="24"/>
-        </w:rPr>
-        <w:t>surface and</w:t>
-      </w:r>
-      <w:r>
-        <w:rPr>
-          <w:rFonts w:cs="Arial" w:hint="eastAsia"/>
-          <w:bCs/>
-          <w:sz w:val="24"/>
-          <w:szCs w:val="24"/>
-        </w:rPr>
-        <w:t xml:space="preserve"> interior before</w:t>
-      </w:r>
-      <w:r>
-        <w:rPr>
-          <w:rFonts w:cs="Arial"/>
-          <w:bCs/>
-          <w:sz w:val="24"/>
-          <w:szCs w:val="24"/>
-        </w:rPr>
-        <w:t xml:space="preserve"> arriving at </w:t>
-      </w:r>
-      <w:r>
-        <w:rPr>
-          <w:rFonts w:cs="Arial" w:hint="eastAsia"/>
-          <w:bCs/>
-          <w:sz w:val="24"/>
-          <w:szCs w:val="24"/>
-        </w:rPr>
-        <w:t>the destination and dispers</w:t>
-      </w:r>
-      <w:r>
-        <w:rPr>
-          <w:rFonts w:cs="Arial"/>
-          <w:bCs/>
-          <w:sz w:val="24"/>
-          <w:szCs w:val="24"/>
-        </w:rPr>
-        <w:t>ing</w:t>
-      </w:r>
-      <w:r>
-        <w:rPr>
-          <w:rFonts w:cs="Arial" w:hint="eastAsia"/>
-          <w:bCs/>
-          <w:sz w:val="24"/>
-          <w:szCs w:val="24"/>
-        </w:rPr>
-        <w:t xml:space="preserve"> to</w:t>
-      </w:r>
-      <w:r>
-        <w:rPr>
-          <w:rFonts w:cs="Arial"/>
-          <w:bCs/>
-          <w:sz w:val="24"/>
-          <w:szCs w:val="24"/>
-        </w:rPr>
-        <w:t xml:space="preserve"> </w:t>
-      </w:r>
-      <w:r>
-        <w:rPr>
           <w:rFonts w:cs="Arial" w:hint="eastAsia"/>
           <w:bCs/>
           <w:sz w:val="24"/>
@@ -6104,16 +6775,7 @@
           <w:sz w:val="24"/>
           <w:szCs w:val="24"/>
         </w:rPr>
-        <w:t xml:space="preserve"> Arboreal ants are</w:t>
-      </w:r>
-      <w:r>
-        <w:rPr>
-          <w:rFonts w:cs="Arial"/>
-          <w:bCs/>
-          <w:sz w:val="24"/>
-          <w:szCs w:val="24"/>
-        </w:rPr>
-        <w:t xml:space="preserve"> generally more heat- and drought-tolerant compared to ground-dwelling ants </w:t>
+        <w:t xml:space="preserve"> Arboreal ants are generally more heat- and drought-tolerant compared to ground-dwelling ants </w:t>
       </w:r>
       <w:r>
         <w:rPr>
@@ -6302,25 +6964,7 @@
           <w:sz w:val="24"/>
           <w:szCs w:val="24"/>
         </w:rPr>
-        <w:t>, a</w:t>
-      </w:r>
-      <w:r>
-        <w:rPr>
-          <w:rFonts w:cs="Arial"/>
-          <w:bCs/>
-          <w:sz w:val="24"/>
-          <w:szCs w:val="24"/>
-        </w:rPr>
-        <w:t>nd therefore they are more likely to utilize artificial structures and hitchhike on vehicles. Furthermore, car color may influence the ants’ colonization attempt and success as it affects the temperature of the vehicles, particularly under sunlight exposur</w:t>
-      </w:r>
-      <w:r>
-        <w:rPr>
-          <w:rFonts w:cs="Arial"/>
-          <w:bCs/>
-          <w:sz w:val="24"/>
-          <w:szCs w:val="24"/>
-        </w:rPr>
-        <w:t>e.</w:t>
+        <w:t>, and therefore they are more likely to utilize artificial structures and hitchhike on vehicles. Furthermore, car color may influence the ants’ colonization attempt and success as it affects the temperature of the vehicles, particularly under sunlight exposure.</w:t>
       </w:r>
     </w:p>
     <w:p>
@@ -6342,6 +6986,7 @@
           <w:sz w:val="24"/>
           <w:szCs w:val="24"/>
         </w:rPr>
+        <w:lastRenderedPageBreak/>
         <w:t xml:space="preserve">To our knowledge, this is the first report on ant </w:t>
       </w:r>
       <w:r>
@@ -6405,16 +7050,7 @@
           <w:sz w:val="24"/>
           <w:szCs w:val="24"/>
         </w:rPr>
-        <w:t xml:space="preserve"> interesting patterns in ant hitchhiking, and we have endeavored to engage the wider community in</w:t>
-      </w:r>
-      <w:r>
-        <w:rPr>
-          <w:rFonts w:cs="Arial"/>
-          <w:bCs/>
-          <w:sz w:val="24"/>
-          <w:szCs w:val="24"/>
-        </w:rPr>
-        <w:t xml:space="preserve"> citizen science efforts as a cost-efficient method for hitchhiking data collection. </w:t>
+        <w:t xml:space="preserve"> interesting patterns in ant hitchhiking, and we have endeavored to engage the wider community in citizen science efforts as a cost-efficient method for hitchhiking data collection. </w:t>
       </w:r>
       <w:r>
         <w:rPr>
@@ -6468,17 +7104,7 @@
           <w:sz w:val="24"/>
           <w:szCs w:val="24"/>
         </w:rPr>
-        <w:t xml:space="preserve">the behavioral, morphological, </w:t>
-      </w:r>
-      <w:r>
-        <w:rPr>
-          <w:rFonts w:cs="Arial"/>
-          <w:bCs/>
-          <w:sz w:val="24"/>
-          <w:szCs w:val="24"/>
-        </w:rPr>
-        <w:lastRenderedPageBreak/>
-        <w:t>physiological, and ecological</w:t>
+        <w:t>the behavioral, morphological, physiological, and ecological</w:t>
       </w:r>
       <w:r>
         <w:rPr>
@@ -6523,16 +7149,7 @@
           <w:sz w:val="24"/>
           <w:szCs w:val="24"/>
         </w:rPr>
-        <w:t xml:space="preserve"> unders</w:t>
-      </w:r>
-      <w:r>
-        <w:rPr>
-          <w:rFonts w:cs="Arial" w:hint="eastAsia"/>
-          <w:bCs/>
-          <w:sz w:val="24"/>
-          <w:szCs w:val="24"/>
-        </w:rPr>
-        <w:t xml:space="preserve">tand the </w:t>
+        <w:t xml:space="preserve"> understand the </w:t>
       </w:r>
       <w:r>
         <w:rPr>
@@ -6665,7 +7282,7 @@
       <w:pPr>
         <w:spacing w:before="100" w:beforeAutospacing="1" w:line="480" w:lineRule="auto"/>
         <w:rPr>
-          <w:rFonts w:eastAsia="PMingLiU" w:cs="Arial"/>
+          <w:rFonts w:eastAsia="新細明體" w:cs="Arial"/>
           <w:b/>
           <w:sz w:val="24"/>
           <w:szCs w:val="24"/>
@@ -6673,7 +7290,7 @@
       </w:pPr>
       <w:r>
         <w:rPr>
-          <w:rFonts w:eastAsia="PMingLiU" w:cs="Arial"/>
+          <w:rFonts w:eastAsia="新細明體" w:cs="Arial"/>
           <w:b/>
           <w:bCs/>
           <w:sz w:val="24"/>
@@ -6695,7 +7312,7 @@
       </w:pPr>
       <w:r>
         <w:rPr>
-          <w:rFonts w:eastAsia="PMingLiU" w:cs="Arial"/>
+          <w:rFonts w:eastAsia="新細明體" w:cs="Arial"/>
           <w:color w:val="FF0000"/>
           <w:sz w:val="24"/>
           <w:szCs w:val="24"/>
@@ -6713,31 +7330,24 @@
       </w:r>
       <w:r>
         <w:rPr>
-          <w:rFonts w:eastAsia="PMingLiU" w:cs="Arial"/>
+          <w:rFonts w:eastAsia="新細明體" w:cs="Arial"/>
           <w:color w:val="FF0000"/>
           <w:sz w:val="24"/>
           <w:szCs w:val="24"/>
         </w:rPr>
-        <w:t xml:space="preserve">constructive </w:t>
-      </w:r>
-      <w:r>
-        <w:rPr>
-          <w:rFonts w:eastAsia="PMingLiU" w:cs="Arial"/>
+        <w:t>constructive comments on the early draft of this manuscript</w:t>
+      </w:r>
+      <w:r>
+        <w:rPr>
+          <w:rFonts w:cs="Arial" w:hint="eastAsia"/>
           <w:color w:val="FF0000"/>
           <w:sz w:val="24"/>
           <w:szCs w:val="24"/>
         </w:rPr>
-        <w:t>comments on the early draft of this manuscript</w:t>
-      </w:r>
-      <w:r>
-        <w:rPr>
-          <w:rFonts w:cs="Arial" w:hint="eastAsia"/>
-          <w:color w:val="FF0000"/>
-          <w:sz w:val="24"/>
-          <w:szCs w:val="24"/>
-        </w:rPr>
         <w:t xml:space="preserve">. </w:t>
       </w:r>
+      <w:bookmarkStart w:id="101" w:name="_GoBack"/>
+      <w:bookmarkEnd w:id="101"/>
     </w:p>
     <w:p>
       <w:pPr>
@@ -6751,7 +7361,7 @@
       </w:pPr>
       <w:r>
         <w:rPr>
-          <w:rFonts w:eastAsia="PMingLiU" w:cs="Arial"/>
+          <w:rFonts w:eastAsia="新細明體" w:cs="Arial"/>
           <w:color w:val="FF0000"/>
           <w:sz w:val="24"/>
           <w:szCs w:val="24"/>
@@ -6772,7 +7382,7 @@
       <w:pPr>
         <w:spacing w:line="480" w:lineRule="auto"/>
         <w:rPr>
-          <w:rFonts w:eastAsia="PMingLiU" w:cs="Arial"/>
+          <w:rFonts w:eastAsia="新細明體" w:cs="Arial"/>
           <w:sz w:val="24"/>
           <w:szCs w:val="24"/>
         </w:rPr>
@@ -6790,7 +7400,7 @@
       </w:pPr>
       <w:r>
         <w:rPr>
-          <w:rFonts w:eastAsia="PMingLiU" w:cs="Arial"/>
+          <w:rFonts w:eastAsia="新細明體" w:cs="Arial"/>
           <w:b/>
           <w:iCs/>
           <w:sz w:val="24"/>
@@ -6803,14 +7413,14 @@
       <w:pPr>
         <w:spacing w:before="100" w:beforeAutospacing="1" w:line="480" w:lineRule="auto"/>
         <w:rPr>
-          <w:rFonts w:eastAsia="PMingLiU" w:cs="Arial"/>
+          <w:rFonts w:eastAsia="新細明體" w:cs="Arial"/>
           <w:sz w:val="24"/>
           <w:szCs w:val="24"/>
         </w:rPr>
       </w:pPr>
       <w:r>
         <w:rPr>
-          <w:rFonts w:eastAsia="PMingLiU" w:cs="Arial"/>
+          <w:rFonts w:eastAsia="新細明體" w:cs="Arial"/>
           <w:sz w:val="24"/>
           <w:szCs w:val="24"/>
         </w:rPr>
@@ -6818,7 +7428,7 @@
       </w:r>
       <w:r>
         <w:rPr>
-          <w:rFonts w:eastAsia="PMingLiU" w:cs="Arial"/>
+          <w:rFonts w:eastAsia="新細明體" w:cs="Arial"/>
           <w:sz w:val="24"/>
           <w:szCs w:val="24"/>
         </w:rPr>
@@ -6826,7 +7436,7 @@
       </w:r>
       <w:r>
         <w:rPr>
-          <w:rFonts w:eastAsia="PMingLiU" w:cs="Arial"/>
+          <w:rFonts w:eastAsia="新細明體" w:cs="Arial"/>
           <w:sz w:val="24"/>
           <w:szCs w:val="24"/>
         </w:rPr>
@@ -6848,7 +7458,7 @@
       <w:pPr>
         <w:spacing w:line="480" w:lineRule="auto"/>
         <w:rPr>
-          <w:rFonts w:eastAsia="PMingLiU" w:cs="Arial"/>
+          <w:rFonts w:eastAsia="新細明體" w:cs="Arial"/>
           <w:b/>
           <w:iCs/>
           <w:sz w:val="24"/>
@@ -6857,7 +7467,7 @@
       </w:pPr>
       <w:r>
         <w:rPr>
-          <w:rFonts w:eastAsia="PMingLiU" w:cs="Arial"/>
+          <w:rFonts w:eastAsia="新細明體" w:cs="Arial"/>
           <w:b/>
           <w:iCs/>
           <w:sz w:val="24"/>
@@ -7734,23 +8344,13 @@
           <w:szCs w:val="24"/>
         </w:rPr>
       </w:pPr>
-      <w:proofErr w:type="gramStart"/>
-      <w:r>
-        <w:rPr>
-          <w:rFonts w:cs="Arial" w:hint="eastAsia"/>
-          <w:sz w:val="24"/>
-          <w:szCs w:val="24"/>
-        </w:rPr>
-        <w:t>Table 1.</w:t>
-      </w:r>
-      <w:proofErr w:type="gramEnd"/>
-      <w:r>
-        <w:rPr>
-          <w:rFonts w:cs="Arial" w:hint="eastAsia"/>
-          <w:sz w:val="24"/>
-          <w:szCs w:val="24"/>
-        </w:rPr>
-        <w:t xml:space="preserve"> The status, habitat association, and the number of reported hitchhiking cases of the </w:t>
+      <w:r>
+        <w:rPr>
+          <w:rFonts w:cs="Arial" w:hint="eastAsia"/>
+          <w:sz w:val="24"/>
+          <w:szCs w:val="24"/>
+        </w:rPr>
+        <w:t xml:space="preserve">Table 1. The status, habitat association, and the number of reported hitchhiking cases of the </w:t>
       </w:r>
       <w:r>
         <w:rPr>
@@ -7782,22 +8382,52 @@
           <w:insideH w:val="none" w:sz="0" w:space="0" w:color="auto"/>
           <w:insideV w:val="none" w:sz="0" w:space="0" w:color="auto"/>
         </w:tblBorders>
-        <w:tblLook w:val="04A0"/>
+        <w:tblLook w:val="04A0" w:firstRow="1" w:lastRow="0" w:firstColumn="1" w:lastColumn="0" w:noHBand="0" w:noVBand="1"/>
+        <w:tblPrChange w:id="102" w:author="Feng-Chuan Hsu" w:date="2023-09-20T14:02:00Z">
+          <w:tblPr>
+            <w:tblStyle w:val="af6"/>
+            <w:tblW w:w="9240" w:type="dxa"/>
+            <w:jc w:val="center"/>
+            <w:tblBorders>
+              <w:top w:val="none" w:sz="0" w:space="0" w:color="auto"/>
+              <w:left w:val="none" w:sz="0" w:space="0" w:color="auto"/>
+              <w:bottom w:val="none" w:sz="0" w:space="0" w:color="auto"/>
+              <w:right w:val="none" w:sz="0" w:space="0" w:color="auto"/>
+              <w:insideH w:val="none" w:sz="0" w:space="0" w:color="auto"/>
+              <w:insideV w:val="none" w:sz="0" w:space="0" w:color="auto"/>
+            </w:tblBorders>
+            <w:tblLook w:val="04A0" w:firstRow="1" w:lastRow="0" w:firstColumn="1" w:lastColumn="0" w:noHBand="0" w:noVBand="1"/>
+          </w:tblPr>
+        </w:tblPrChange>
       </w:tblPr>
       <w:tblGrid>
-        <w:gridCol w:w="3747"/>
-        <w:gridCol w:w="1610"/>
-        <w:gridCol w:w="2390"/>
-        <w:gridCol w:w="1493"/>
+        <w:gridCol w:w="3226"/>
+        <w:gridCol w:w="2835"/>
+        <w:gridCol w:w="2268"/>
+        <w:gridCol w:w="911"/>
+        <w:tblGridChange w:id="103">
+          <w:tblGrid>
+            <w:gridCol w:w="3747"/>
+            <w:gridCol w:w="1610"/>
+            <w:gridCol w:w="2390"/>
+            <w:gridCol w:w="1493"/>
+          </w:tblGrid>
+        </w:tblGridChange>
       </w:tblGrid>
       <w:tr>
         <w:trPr>
           <w:trHeight w:val="509"/>
           <w:jc w:val="center"/>
+          <w:trPrChange w:id="104" w:author="Feng-Chuan Hsu" w:date="2023-09-20T14:02:00Z">
+            <w:trPr>
+              <w:trHeight w:val="509"/>
+              <w:jc w:val="center"/>
+            </w:trPr>
+          </w:trPrChange>
         </w:trPr>
         <w:tc>
           <w:tcPr>
-            <w:tcW w:w="3747" w:type="dxa"/>
+            <w:tcW w:w="3226" w:type="dxa"/>
             <w:tcBorders>
               <w:top w:val="single" w:sz="4" w:space="0" w:color="000000"/>
               <w:bottom w:val="single" w:sz="4" w:space="0" w:color="auto"/>
@@ -7805,6 +8435,18 @@
               <w:tr2bl w:val="nil"/>
             </w:tcBorders>
             <w:vAlign w:val="center"/>
+            <w:tcPrChange w:id="105" w:author="Feng-Chuan Hsu" w:date="2023-09-20T14:02:00Z">
+              <w:tcPr>
+                <w:tcW w:w="3747" w:type="dxa"/>
+                <w:tcBorders>
+                  <w:top w:val="single" w:sz="4" w:space="0" w:color="000000"/>
+                  <w:bottom w:val="single" w:sz="4" w:space="0" w:color="auto"/>
+                  <w:tl2br w:val="nil"/>
+                  <w:tr2bl w:val="nil"/>
+                </w:tcBorders>
+                <w:vAlign w:val="center"/>
+              </w:tcPr>
+            </w:tcPrChange>
           </w:tcPr>
           <w:p>
             <w:pPr>
@@ -7833,7 +8475,7 @@
         </w:tc>
         <w:tc>
           <w:tcPr>
-            <w:tcW w:w="1610" w:type="dxa"/>
+            <w:tcW w:w="2835" w:type="dxa"/>
             <w:tcBorders>
               <w:top w:val="single" w:sz="4" w:space="0" w:color="000000"/>
               <w:bottom w:val="single" w:sz="4" w:space="0" w:color="auto"/>
@@ -7841,6 +8483,18 @@
               <w:tr2bl w:val="nil"/>
             </w:tcBorders>
             <w:vAlign w:val="center"/>
+            <w:tcPrChange w:id="106" w:author="Feng-Chuan Hsu" w:date="2023-09-20T14:02:00Z">
+              <w:tcPr>
+                <w:tcW w:w="1610" w:type="dxa"/>
+                <w:tcBorders>
+                  <w:top w:val="single" w:sz="4" w:space="0" w:color="000000"/>
+                  <w:bottom w:val="single" w:sz="4" w:space="0" w:color="auto"/>
+                  <w:tl2br w:val="nil"/>
+                  <w:tr2bl w:val="nil"/>
+                </w:tcBorders>
+                <w:vAlign w:val="center"/>
+              </w:tcPr>
+            </w:tcPrChange>
           </w:tcPr>
           <w:p>
             <w:pPr>
@@ -7869,7 +8523,7 @@
         </w:tc>
         <w:tc>
           <w:tcPr>
-            <w:tcW w:w="2390" w:type="dxa"/>
+            <w:tcW w:w="2268" w:type="dxa"/>
             <w:tcBorders>
               <w:top w:val="single" w:sz="4" w:space="0" w:color="000000"/>
               <w:bottom w:val="single" w:sz="4" w:space="0" w:color="auto"/>
@@ -7877,6 +8531,18 @@
               <w:tr2bl w:val="nil"/>
             </w:tcBorders>
             <w:vAlign w:val="center"/>
+            <w:tcPrChange w:id="107" w:author="Feng-Chuan Hsu" w:date="2023-09-20T14:02:00Z">
+              <w:tcPr>
+                <w:tcW w:w="2390" w:type="dxa"/>
+                <w:tcBorders>
+                  <w:top w:val="single" w:sz="4" w:space="0" w:color="000000"/>
+                  <w:bottom w:val="single" w:sz="4" w:space="0" w:color="auto"/>
+                  <w:tl2br w:val="nil"/>
+                  <w:tr2bl w:val="nil"/>
+                </w:tcBorders>
+                <w:vAlign w:val="center"/>
+              </w:tcPr>
+            </w:tcPrChange>
           </w:tcPr>
           <w:p>
             <w:pPr>
@@ -7906,7 +8572,7 @@
         </w:tc>
         <w:tc>
           <w:tcPr>
-            <w:tcW w:w="1493" w:type="dxa"/>
+            <w:tcW w:w="911" w:type="dxa"/>
             <w:tcBorders>
               <w:top w:val="single" w:sz="4" w:space="0" w:color="000000"/>
               <w:bottom w:val="single" w:sz="4" w:space="0" w:color="auto"/>
@@ -7914,6 +8580,18 @@
               <w:tr2bl w:val="nil"/>
             </w:tcBorders>
             <w:vAlign w:val="center"/>
+            <w:tcPrChange w:id="108" w:author="Feng-Chuan Hsu" w:date="2023-09-20T14:02:00Z">
+              <w:tcPr>
+                <w:tcW w:w="1493" w:type="dxa"/>
+                <w:tcBorders>
+                  <w:top w:val="single" w:sz="4" w:space="0" w:color="000000"/>
+                  <w:bottom w:val="single" w:sz="4" w:space="0" w:color="auto"/>
+                  <w:tl2br w:val="nil"/>
+                  <w:tr2bl w:val="nil"/>
+                </w:tcBorders>
+                <w:vAlign w:val="center"/>
+              </w:tcPr>
+            </w:tcPrChange>
           </w:tcPr>
           <w:p>
             <w:pPr>
@@ -7945,10 +8623,16 @@
         <w:trPr>
           <w:trHeight w:val="569"/>
           <w:jc w:val="center"/>
+          <w:trPrChange w:id="109" w:author="Feng-Chuan Hsu" w:date="2023-09-20T14:02:00Z">
+            <w:trPr>
+              <w:trHeight w:val="569"/>
+              <w:jc w:val="center"/>
+            </w:trPr>
+          </w:trPrChange>
         </w:trPr>
         <w:tc>
           <w:tcPr>
-            <w:tcW w:w="3747" w:type="dxa"/>
+            <w:tcW w:w="3226" w:type="dxa"/>
             <w:tcBorders>
               <w:top w:val="single" w:sz="4" w:space="0" w:color="auto"/>
               <w:bottom w:val="nil"/>
@@ -7956,6 +8640,18 @@
               <w:tr2bl w:val="nil"/>
             </w:tcBorders>
             <w:vAlign w:val="center"/>
+            <w:tcPrChange w:id="110" w:author="Feng-Chuan Hsu" w:date="2023-09-20T14:02:00Z">
+              <w:tcPr>
+                <w:tcW w:w="3747" w:type="dxa"/>
+                <w:tcBorders>
+                  <w:top w:val="single" w:sz="4" w:space="0" w:color="auto"/>
+                  <w:bottom w:val="nil"/>
+                  <w:tl2br w:val="nil"/>
+                  <w:tr2bl w:val="nil"/>
+                </w:tcBorders>
+                <w:vAlign w:val="center"/>
+              </w:tcPr>
+            </w:tcPrChange>
           </w:tcPr>
           <w:p>
             <w:pPr>
@@ -8002,7 +8698,7 @@
         </w:tc>
         <w:tc>
           <w:tcPr>
-            <w:tcW w:w="1610" w:type="dxa"/>
+            <w:tcW w:w="2835" w:type="dxa"/>
             <w:tcBorders>
               <w:top w:val="single" w:sz="4" w:space="0" w:color="auto"/>
               <w:bottom w:val="nil"/>
@@ -8010,6 +8706,18 @@
               <w:tr2bl w:val="nil"/>
             </w:tcBorders>
             <w:vAlign w:val="center"/>
+            <w:tcPrChange w:id="111" w:author="Feng-Chuan Hsu" w:date="2023-09-20T14:02:00Z">
+              <w:tcPr>
+                <w:tcW w:w="1610" w:type="dxa"/>
+                <w:tcBorders>
+                  <w:top w:val="single" w:sz="4" w:space="0" w:color="auto"/>
+                  <w:bottom w:val="nil"/>
+                  <w:tl2br w:val="nil"/>
+                  <w:tr2bl w:val="nil"/>
+                </w:tcBorders>
+                <w:vAlign w:val="center"/>
+              </w:tcPr>
+            </w:tcPrChange>
           </w:tcPr>
           <w:p>
             <w:pPr>
@@ -8038,7 +8746,7 @@
         </w:tc>
         <w:tc>
           <w:tcPr>
-            <w:tcW w:w="2390" w:type="dxa"/>
+            <w:tcW w:w="2268" w:type="dxa"/>
             <w:tcBorders>
               <w:top w:val="single" w:sz="4" w:space="0" w:color="auto"/>
               <w:bottom w:val="nil"/>
@@ -8046,6 +8754,18 @@
               <w:tr2bl w:val="nil"/>
             </w:tcBorders>
             <w:vAlign w:val="center"/>
+            <w:tcPrChange w:id="112" w:author="Feng-Chuan Hsu" w:date="2023-09-20T14:02:00Z">
+              <w:tcPr>
+                <w:tcW w:w="2390" w:type="dxa"/>
+                <w:tcBorders>
+                  <w:top w:val="single" w:sz="4" w:space="0" w:color="auto"/>
+                  <w:bottom w:val="nil"/>
+                  <w:tl2br w:val="nil"/>
+                  <w:tr2bl w:val="nil"/>
+                </w:tcBorders>
+                <w:vAlign w:val="center"/>
+              </w:tcPr>
+            </w:tcPrChange>
           </w:tcPr>
           <w:p>
             <w:pPr>
@@ -8054,7 +8774,7 @@
               <w:jc w:val="center"/>
               <w:textAlignment w:val="center"/>
               <w:rPr>
-                <w:rFonts w:eastAsia="PMingLiU" w:cs="Arial"/>
+                <w:rFonts w:eastAsia="新細明體" w:cs="Arial"/>
                 <w:color w:val="000000"/>
                 <w:sz w:val="24"/>
                 <w:szCs w:val="24"/>
@@ -8062,7 +8782,7 @@
             </w:pPr>
             <w:r>
               <w:rPr>
-                <w:rFonts w:eastAsia="PMingLiU" w:cs="Arial" w:hint="eastAsia"/>
+                <w:rFonts w:eastAsia="新細明體" w:cs="Arial" w:hint="eastAsia"/>
                 <w:color w:val="000000"/>
                 <w:sz w:val="24"/>
                 <w:szCs w:val="24"/>
@@ -8073,7 +8793,7 @@
         </w:tc>
         <w:tc>
           <w:tcPr>
-            <w:tcW w:w="1493" w:type="dxa"/>
+            <w:tcW w:w="911" w:type="dxa"/>
             <w:tcBorders>
               <w:top w:val="single" w:sz="4" w:space="0" w:color="auto"/>
               <w:bottom w:val="nil"/>
@@ -8081,6 +8801,18 @@
               <w:tr2bl w:val="nil"/>
             </w:tcBorders>
             <w:vAlign w:val="center"/>
+            <w:tcPrChange w:id="113" w:author="Feng-Chuan Hsu" w:date="2023-09-20T14:02:00Z">
+              <w:tcPr>
+                <w:tcW w:w="1493" w:type="dxa"/>
+                <w:tcBorders>
+                  <w:top w:val="single" w:sz="4" w:space="0" w:color="auto"/>
+                  <w:bottom w:val="nil"/>
+                  <w:tl2br w:val="nil"/>
+                  <w:tr2bl w:val="nil"/>
+                </w:tcBorders>
+                <w:vAlign w:val="center"/>
+              </w:tcPr>
+            </w:tcPrChange>
           </w:tcPr>
           <w:p>
             <w:pPr>
@@ -8112,10 +8844,16 @@
         <w:trPr>
           <w:trHeight w:val="560"/>
           <w:jc w:val="center"/>
+          <w:trPrChange w:id="114" w:author="Feng-Chuan Hsu" w:date="2023-09-20T14:02:00Z">
+            <w:trPr>
+              <w:trHeight w:val="560"/>
+              <w:jc w:val="center"/>
+            </w:trPr>
+          </w:trPrChange>
         </w:trPr>
         <w:tc>
           <w:tcPr>
-            <w:tcW w:w="3747" w:type="dxa"/>
+            <w:tcW w:w="3226" w:type="dxa"/>
             <w:tcBorders>
               <w:top w:val="nil"/>
               <w:bottom w:val="nil"/>
@@ -8123,6 +8861,18 @@
               <w:tr2bl w:val="nil"/>
             </w:tcBorders>
             <w:vAlign w:val="center"/>
+            <w:tcPrChange w:id="115" w:author="Feng-Chuan Hsu" w:date="2023-09-20T14:02:00Z">
+              <w:tcPr>
+                <w:tcW w:w="3747" w:type="dxa"/>
+                <w:tcBorders>
+                  <w:top w:val="nil"/>
+                  <w:bottom w:val="nil"/>
+                  <w:tl2br w:val="nil"/>
+                  <w:tr2bl w:val="nil"/>
+                </w:tcBorders>
+                <w:vAlign w:val="center"/>
+              </w:tcPr>
+            </w:tcPrChange>
           </w:tcPr>
           <w:p>
             <w:pPr>
@@ -8180,7 +8930,7 @@
         </w:tc>
         <w:tc>
           <w:tcPr>
-            <w:tcW w:w="1610" w:type="dxa"/>
+            <w:tcW w:w="2835" w:type="dxa"/>
             <w:tcBorders>
               <w:top w:val="nil"/>
               <w:bottom w:val="nil"/>
@@ -8188,6 +8938,18 @@
               <w:tr2bl w:val="nil"/>
             </w:tcBorders>
             <w:vAlign w:val="center"/>
+            <w:tcPrChange w:id="116" w:author="Feng-Chuan Hsu" w:date="2023-09-20T14:02:00Z">
+              <w:tcPr>
+                <w:tcW w:w="1610" w:type="dxa"/>
+                <w:tcBorders>
+                  <w:top w:val="nil"/>
+                  <w:bottom w:val="nil"/>
+                  <w:tl2br w:val="nil"/>
+                  <w:tr2bl w:val="nil"/>
+                </w:tcBorders>
+                <w:vAlign w:val="center"/>
+              </w:tcPr>
+            </w:tcPrChange>
           </w:tcPr>
           <w:p>
             <w:pPr>
@@ -8217,7 +8979,7 @@
         </w:tc>
         <w:tc>
           <w:tcPr>
-            <w:tcW w:w="2390" w:type="dxa"/>
+            <w:tcW w:w="2268" w:type="dxa"/>
             <w:tcBorders>
               <w:top w:val="nil"/>
               <w:bottom w:val="nil"/>
@@ -8225,6 +8987,18 @@
               <w:tr2bl w:val="nil"/>
             </w:tcBorders>
             <w:vAlign w:val="center"/>
+            <w:tcPrChange w:id="117" w:author="Feng-Chuan Hsu" w:date="2023-09-20T14:02:00Z">
+              <w:tcPr>
+                <w:tcW w:w="2390" w:type="dxa"/>
+                <w:tcBorders>
+                  <w:top w:val="nil"/>
+                  <w:bottom w:val="nil"/>
+                  <w:tl2br w:val="nil"/>
+                  <w:tr2bl w:val="nil"/>
+                </w:tcBorders>
+                <w:vAlign w:val="center"/>
+              </w:tcPr>
+            </w:tcPrChange>
           </w:tcPr>
           <w:p>
             <w:pPr>
@@ -8233,7 +9007,7 @@
               <w:jc w:val="center"/>
               <w:textAlignment w:val="center"/>
               <w:rPr>
-                <w:rFonts w:eastAsia="PMingLiU" w:cs="Arial"/>
+                <w:rFonts w:eastAsia="新細明體" w:cs="Arial"/>
                 <w:color w:val="000000"/>
                 <w:sz w:val="24"/>
                 <w:szCs w:val="24"/>
@@ -8241,7 +9015,7 @@
             </w:pPr>
             <w:r>
               <w:rPr>
-                <w:rFonts w:eastAsia="PMingLiU" w:cs="Arial" w:hint="eastAsia"/>
+                <w:rFonts w:eastAsia="新細明體" w:cs="Arial" w:hint="eastAsia"/>
                 <w:color w:val="000000"/>
                 <w:sz w:val="24"/>
                 <w:szCs w:val="24"/>
@@ -8252,7 +9026,7 @@
         </w:tc>
         <w:tc>
           <w:tcPr>
-            <w:tcW w:w="1493" w:type="dxa"/>
+            <w:tcW w:w="911" w:type="dxa"/>
             <w:tcBorders>
               <w:top w:val="nil"/>
               <w:bottom w:val="nil"/>
@@ -8260,6 +9034,18 @@
               <w:tr2bl w:val="nil"/>
             </w:tcBorders>
             <w:vAlign w:val="center"/>
+            <w:tcPrChange w:id="118" w:author="Feng-Chuan Hsu" w:date="2023-09-20T14:02:00Z">
+              <w:tcPr>
+                <w:tcW w:w="1493" w:type="dxa"/>
+                <w:tcBorders>
+                  <w:top w:val="nil"/>
+                  <w:bottom w:val="nil"/>
+                  <w:tl2br w:val="nil"/>
+                  <w:tr2bl w:val="nil"/>
+                </w:tcBorders>
+                <w:vAlign w:val="center"/>
+              </w:tcPr>
+            </w:tcPrChange>
           </w:tcPr>
           <w:p>
             <w:pPr>
@@ -8292,16 +9078,33 @@
         <w:trPr>
           <w:trHeight w:val="560"/>
           <w:jc w:val="center"/>
+          <w:trPrChange w:id="119" w:author="Feng-Chuan Hsu" w:date="2023-09-20T14:02:00Z">
+            <w:trPr>
+              <w:trHeight w:val="560"/>
+              <w:jc w:val="center"/>
+            </w:trPr>
+          </w:trPrChange>
         </w:trPr>
         <w:tc>
           <w:tcPr>
-            <w:tcW w:w="3747" w:type="dxa"/>
+            <w:tcW w:w="3226" w:type="dxa"/>
             <w:tcBorders>
               <w:top w:val="nil"/>
               <w:tl2br w:val="nil"/>
               <w:tr2bl w:val="nil"/>
             </w:tcBorders>
             <w:vAlign w:val="center"/>
+            <w:tcPrChange w:id="120" w:author="Feng-Chuan Hsu" w:date="2023-09-20T14:02:00Z">
+              <w:tcPr>
+                <w:tcW w:w="3747" w:type="dxa"/>
+                <w:tcBorders>
+                  <w:top w:val="nil"/>
+                  <w:tl2br w:val="nil"/>
+                  <w:tr2bl w:val="nil"/>
+                </w:tcBorders>
+                <w:vAlign w:val="center"/>
+              </w:tcPr>
+            </w:tcPrChange>
           </w:tcPr>
           <w:p>
             <w:pPr>
@@ -8363,13 +9166,24 @@
         </w:tc>
         <w:tc>
           <w:tcPr>
-            <w:tcW w:w="1610" w:type="dxa"/>
+            <w:tcW w:w="2835" w:type="dxa"/>
             <w:tcBorders>
               <w:top w:val="nil"/>
               <w:tl2br w:val="nil"/>
               <w:tr2bl w:val="nil"/>
             </w:tcBorders>
             <w:vAlign w:val="center"/>
+            <w:tcPrChange w:id="121" w:author="Feng-Chuan Hsu" w:date="2023-09-20T14:02:00Z">
+              <w:tcPr>
+                <w:tcW w:w="1610" w:type="dxa"/>
+                <w:tcBorders>
+                  <w:top w:val="nil"/>
+                  <w:tl2br w:val="nil"/>
+                  <w:tr2bl w:val="nil"/>
+                </w:tcBorders>
+                <w:vAlign w:val="center"/>
+              </w:tcPr>
+            </w:tcPrChange>
           </w:tcPr>
           <w:p>
             <w:pPr>
@@ -8382,7 +9196,6 @@
                 <w:color w:val="FF0000"/>
                 <w:sz w:val="24"/>
                 <w:szCs w:val="24"/>
-                <w:lang w:eastAsia="zh-CN"/>
               </w:rPr>
             </w:pPr>
             <w:r>
@@ -8395,17 +9208,40 @@
               </w:rPr>
               <w:t>Exotic</w:t>
             </w:r>
+            <w:ins w:id="122" w:author="Feng-Chuan Hsu" w:date="2023-09-20T14:01:00Z">
+              <w:r>
+                <w:rPr>
+                  <w:rFonts w:eastAsia="SimSun" w:cs="Arial"/>
+                  <w:color w:val="000000"/>
+                  <w:sz w:val="24"/>
+                  <w:szCs w:val="24"/>
+                  <w:lang w:eastAsia="zh-CN"/>
+                </w:rPr>
+                <w:t xml:space="preserve"> (Cryptic invasion)</w:t>
+              </w:r>
+            </w:ins>
           </w:p>
         </w:tc>
         <w:tc>
           <w:tcPr>
-            <w:tcW w:w="2390" w:type="dxa"/>
+            <w:tcW w:w="2268" w:type="dxa"/>
             <w:tcBorders>
               <w:top w:val="nil"/>
               <w:tl2br w:val="nil"/>
               <w:tr2bl w:val="nil"/>
             </w:tcBorders>
             <w:vAlign w:val="center"/>
+            <w:tcPrChange w:id="123" w:author="Feng-Chuan Hsu" w:date="2023-09-20T14:02:00Z">
+              <w:tcPr>
+                <w:tcW w:w="2390" w:type="dxa"/>
+                <w:tcBorders>
+                  <w:top w:val="nil"/>
+                  <w:tl2br w:val="nil"/>
+                  <w:tr2bl w:val="nil"/>
+                </w:tcBorders>
+                <w:vAlign w:val="center"/>
+              </w:tcPr>
+            </w:tcPrChange>
           </w:tcPr>
           <w:p>
             <w:pPr>
@@ -8423,7 +9259,7 @@
             </w:pPr>
             <w:r>
               <w:rPr>
-                <w:rFonts w:eastAsia="PMingLiU" w:cs="Arial" w:hint="eastAsia"/>
+                <w:rFonts w:eastAsia="新細明體" w:cs="Arial" w:hint="eastAsia"/>
                 <w:color w:val="000000"/>
                 <w:sz w:val="24"/>
                 <w:szCs w:val="24"/>
@@ -8434,13 +9270,24 @@
         </w:tc>
         <w:tc>
           <w:tcPr>
-            <w:tcW w:w="1493" w:type="dxa"/>
+            <w:tcW w:w="911" w:type="dxa"/>
             <w:tcBorders>
               <w:top w:val="nil"/>
               <w:tl2br w:val="nil"/>
               <w:tr2bl w:val="nil"/>
             </w:tcBorders>
             <w:vAlign w:val="center"/>
+            <w:tcPrChange w:id="124" w:author="Feng-Chuan Hsu" w:date="2023-09-20T14:02:00Z">
+              <w:tcPr>
+                <w:tcW w:w="1493" w:type="dxa"/>
+                <w:tcBorders>
+                  <w:top w:val="nil"/>
+                  <w:tl2br w:val="nil"/>
+                  <w:tr2bl w:val="nil"/>
+                </w:tcBorders>
+                <w:vAlign w:val="center"/>
+              </w:tcPr>
+            </w:tcPrChange>
           </w:tcPr>
           <w:p>
             <w:pPr>
@@ -8473,15 +9320,31 @@
         <w:trPr>
           <w:trHeight w:val="545"/>
           <w:jc w:val="center"/>
+          <w:trPrChange w:id="125" w:author="Feng-Chuan Hsu" w:date="2023-09-20T14:02:00Z">
+            <w:trPr>
+              <w:trHeight w:val="545"/>
+              <w:jc w:val="center"/>
+            </w:trPr>
+          </w:trPrChange>
         </w:trPr>
         <w:tc>
           <w:tcPr>
-            <w:tcW w:w="3747" w:type="dxa"/>
+            <w:tcW w:w="3226" w:type="dxa"/>
             <w:tcBorders>
               <w:tl2br w:val="nil"/>
               <w:tr2bl w:val="nil"/>
             </w:tcBorders>
             <w:vAlign w:val="center"/>
+            <w:tcPrChange w:id="126" w:author="Feng-Chuan Hsu" w:date="2023-09-20T14:02:00Z">
+              <w:tcPr>
+                <w:tcW w:w="3747" w:type="dxa"/>
+                <w:tcBorders>
+                  <w:tl2br w:val="nil"/>
+                  <w:tr2bl w:val="nil"/>
+                </w:tcBorders>
+                <w:vAlign w:val="center"/>
+              </w:tcPr>
+            </w:tcPrChange>
           </w:tcPr>
           <w:p>
             <w:pPr>
@@ -8542,12 +9405,22 @@
         </w:tc>
         <w:tc>
           <w:tcPr>
-            <w:tcW w:w="1610" w:type="dxa"/>
+            <w:tcW w:w="2835" w:type="dxa"/>
             <w:tcBorders>
               <w:tl2br w:val="nil"/>
               <w:tr2bl w:val="nil"/>
             </w:tcBorders>
             <w:vAlign w:val="center"/>
+            <w:tcPrChange w:id="127" w:author="Feng-Chuan Hsu" w:date="2023-09-20T14:02:00Z">
+              <w:tcPr>
+                <w:tcW w:w="1610" w:type="dxa"/>
+                <w:tcBorders>
+                  <w:tl2br w:val="nil"/>
+                  <w:tr2bl w:val="nil"/>
+                </w:tcBorders>
+                <w:vAlign w:val="center"/>
+              </w:tcPr>
+            </w:tcPrChange>
           </w:tcPr>
           <w:p>
             <w:pPr>
@@ -8576,12 +9449,22 @@
         </w:tc>
         <w:tc>
           <w:tcPr>
-            <w:tcW w:w="2390" w:type="dxa"/>
+            <w:tcW w:w="2268" w:type="dxa"/>
             <w:tcBorders>
               <w:tl2br w:val="nil"/>
               <w:tr2bl w:val="nil"/>
             </w:tcBorders>
             <w:vAlign w:val="center"/>
+            <w:tcPrChange w:id="128" w:author="Feng-Chuan Hsu" w:date="2023-09-20T14:02:00Z">
+              <w:tcPr>
+                <w:tcW w:w="2390" w:type="dxa"/>
+                <w:tcBorders>
+                  <w:tl2br w:val="nil"/>
+                  <w:tr2bl w:val="nil"/>
+                </w:tcBorders>
+                <w:vAlign w:val="center"/>
+              </w:tcPr>
+            </w:tcPrChange>
           </w:tcPr>
           <w:p>
             <w:pPr>
@@ -8597,25 +9480,57 @@
                 <w:lang w:eastAsia="zh-CN"/>
               </w:rPr>
             </w:pPr>
-            <w:r>
-              <w:rPr>
-                <w:rFonts w:eastAsia="PMingLiU" w:cs="Arial"/>
-                <w:color w:val="000000"/>
-                <w:sz w:val="24"/>
-                <w:szCs w:val="24"/>
-              </w:rPr>
-              <w:t>Both</w:t>
-            </w:r>
+            <w:ins w:id="129" w:author="Feng-Chuan Hsu" w:date="2023-09-20T09:48:00Z">
+              <w:r>
+                <w:rPr>
+                  <w:rFonts w:eastAsia="新細明體" w:cs="Arial"/>
+                  <w:color w:val="000000"/>
+                  <w:sz w:val="24"/>
+                  <w:szCs w:val="24"/>
+                </w:rPr>
+                <w:t>S</w:t>
+              </w:r>
+              <w:r>
+                <w:rPr>
+                  <w:rFonts w:eastAsia="新細明體" w:cs="Arial"/>
+                  <w:color w:val="000000"/>
+                  <w:sz w:val="24"/>
+                  <w:szCs w:val="24"/>
+                </w:rPr>
+                <w:t>emi-arboreal</w:t>
+              </w:r>
+            </w:ins>
+            <w:del w:id="130" w:author="Feng-Chuan Hsu" w:date="2023-09-20T09:48:00Z">
+              <w:r>
+                <w:rPr>
+                  <w:rFonts w:eastAsia="新細明體" w:cs="Arial"/>
+                  <w:color w:val="000000"/>
+                  <w:sz w:val="24"/>
+                  <w:szCs w:val="24"/>
+                </w:rPr>
+                <w:delText>Both</w:delText>
+              </w:r>
+            </w:del>
           </w:p>
         </w:tc>
         <w:tc>
           <w:tcPr>
-            <w:tcW w:w="1493" w:type="dxa"/>
+            <w:tcW w:w="911" w:type="dxa"/>
             <w:tcBorders>
               <w:tl2br w:val="nil"/>
               <w:tr2bl w:val="nil"/>
             </w:tcBorders>
             <w:vAlign w:val="center"/>
+            <w:tcPrChange w:id="131" w:author="Feng-Chuan Hsu" w:date="2023-09-20T14:02:00Z">
+              <w:tcPr>
+                <w:tcW w:w="1493" w:type="dxa"/>
+                <w:tcBorders>
+                  <w:tl2br w:val="nil"/>
+                  <w:tr2bl w:val="nil"/>
+                </w:tcBorders>
+                <w:vAlign w:val="center"/>
+              </w:tcPr>
+            </w:tcPrChange>
           </w:tcPr>
           <w:p>
             <w:pPr>
@@ -8647,15 +9562,31 @@
         <w:trPr>
           <w:trHeight w:val="545"/>
           <w:jc w:val="center"/>
+          <w:trPrChange w:id="132" w:author="Feng-Chuan Hsu" w:date="2023-09-20T14:02:00Z">
+            <w:trPr>
+              <w:trHeight w:val="545"/>
+              <w:jc w:val="center"/>
+            </w:trPr>
+          </w:trPrChange>
         </w:trPr>
         <w:tc>
           <w:tcPr>
-            <w:tcW w:w="3747" w:type="dxa"/>
+            <w:tcW w:w="3226" w:type="dxa"/>
             <w:tcBorders>
               <w:tl2br w:val="nil"/>
               <w:tr2bl w:val="nil"/>
             </w:tcBorders>
             <w:vAlign w:val="center"/>
+            <w:tcPrChange w:id="133" w:author="Feng-Chuan Hsu" w:date="2023-09-20T14:02:00Z">
+              <w:tcPr>
+                <w:tcW w:w="3747" w:type="dxa"/>
+                <w:tcBorders>
+                  <w:tl2br w:val="nil"/>
+                  <w:tr2bl w:val="nil"/>
+                </w:tcBorders>
+                <w:vAlign w:val="center"/>
+              </w:tcPr>
+            </w:tcPrChange>
           </w:tcPr>
           <w:p>
             <w:pPr>
@@ -8716,12 +9647,22 @@
         </w:tc>
         <w:tc>
           <w:tcPr>
-            <w:tcW w:w="1610" w:type="dxa"/>
+            <w:tcW w:w="2835" w:type="dxa"/>
             <w:tcBorders>
               <w:tl2br w:val="nil"/>
               <w:tr2bl w:val="nil"/>
             </w:tcBorders>
             <w:vAlign w:val="center"/>
+            <w:tcPrChange w:id="134" w:author="Feng-Chuan Hsu" w:date="2023-09-20T14:02:00Z">
+              <w:tcPr>
+                <w:tcW w:w="1610" w:type="dxa"/>
+                <w:tcBorders>
+                  <w:tl2br w:val="nil"/>
+                  <w:tr2bl w:val="nil"/>
+                </w:tcBorders>
+                <w:vAlign w:val="center"/>
+              </w:tcPr>
+            </w:tcPrChange>
           </w:tcPr>
           <w:p>
             <w:pPr>
@@ -8750,12 +9691,22 @@
         </w:tc>
         <w:tc>
           <w:tcPr>
-            <w:tcW w:w="2390" w:type="dxa"/>
+            <w:tcW w:w="2268" w:type="dxa"/>
             <w:tcBorders>
               <w:tl2br w:val="nil"/>
               <w:tr2bl w:val="nil"/>
             </w:tcBorders>
             <w:vAlign w:val="center"/>
+            <w:tcPrChange w:id="135" w:author="Feng-Chuan Hsu" w:date="2023-09-20T14:02:00Z">
+              <w:tcPr>
+                <w:tcW w:w="2390" w:type="dxa"/>
+                <w:tcBorders>
+                  <w:tl2br w:val="nil"/>
+                  <w:tr2bl w:val="nil"/>
+                </w:tcBorders>
+                <w:vAlign w:val="center"/>
+              </w:tcPr>
+            </w:tcPrChange>
           </w:tcPr>
           <w:p>
             <w:pPr>
@@ -8771,25 +9722,57 @@
                 <w:lang w:eastAsia="zh-CN"/>
               </w:rPr>
             </w:pPr>
-            <w:r>
-              <w:rPr>
-                <w:rFonts w:eastAsia="PMingLiU" w:cs="Arial"/>
-                <w:color w:val="000000"/>
-                <w:sz w:val="24"/>
-                <w:szCs w:val="24"/>
-              </w:rPr>
-              <w:t>Both</w:t>
-            </w:r>
+            <w:ins w:id="136" w:author="Feng-Chuan Hsu" w:date="2023-09-20T09:48:00Z">
+              <w:r>
+                <w:rPr>
+                  <w:rFonts w:eastAsia="新細明體" w:cs="Arial"/>
+                  <w:color w:val="000000"/>
+                  <w:sz w:val="24"/>
+                  <w:szCs w:val="24"/>
+                </w:rPr>
+                <w:t>S</w:t>
+              </w:r>
+              <w:r>
+                <w:rPr>
+                  <w:rFonts w:eastAsia="新細明體" w:cs="Arial"/>
+                  <w:color w:val="000000"/>
+                  <w:sz w:val="24"/>
+                  <w:szCs w:val="24"/>
+                </w:rPr>
+                <w:t>emi-arboreal</w:t>
+              </w:r>
+            </w:ins>
+            <w:del w:id="137" w:author="Feng-Chuan Hsu" w:date="2023-09-20T09:48:00Z">
+              <w:r>
+                <w:rPr>
+                  <w:rFonts w:eastAsia="新細明體" w:cs="Arial"/>
+                  <w:color w:val="000000"/>
+                  <w:sz w:val="24"/>
+                  <w:szCs w:val="24"/>
+                </w:rPr>
+                <w:delText>Both</w:delText>
+              </w:r>
+            </w:del>
           </w:p>
         </w:tc>
         <w:tc>
           <w:tcPr>
-            <w:tcW w:w="1493" w:type="dxa"/>
+            <w:tcW w:w="911" w:type="dxa"/>
             <w:tcBorders>
               <w:tl2br w:val="nil"/>
               <w:tr2bl w:val="nil"/>
             </w:tcBorders>
             <w:vAlign w:val="center"/>
+            <w:tcPrChange w:id="138" w:author="Feng-Chuan Hsu" w:date="2023-09-20T14:02:00Z">
+              <w:tcPr>
+                <w:tcW w:w="1493" w:type="dxa"/>
+                <w:tcBorders>
+                  <w:tl2br w:val="nil"/>
+                  <w:tr2bl w:val="nil"/>
+                </w:tcBorders>
+                <w:vAlign w:val="center"/>
+              </w:tcPr>
+            </w:tcPrChange>
           </w:tcPr>
           <w:p>
             <w:pPr>
@@ -8821,15 +9804,31 @@
         <w:trPr>
           <w:trHeight w:val="545"/>
           <w:jc w:val="center"/>
+          <w:trPrChange w:id="139" w:author="Feng-Chuan Hsu" w:date="2023-09-20T14:02:00Z">
+            <w:trPr>
+              <w:trHeight w:val="545"/>
+              <w:jc w:val="center"/>
+            </w:trPr>
+          </w:trPrChange>
         </w:trPr>
         <w:tc>
           <w:tcPr>
-            <w:tcW w:w="3747" w:type="dxa"/>
+            <w:tcW w:w="3226" w:type="dxa"/>
             <w:tcBorders>
               <w:tl2br w:val="nil"/>
               <w:tr2bl w:val="nil"/>
             </w:tcBorders>
             <w:vAlign w:val="center"/>
+            <w:tcPrChange w:id="140" w:author="Feng-Chuan Hsu" w:date="2023-09-20T14:02:00Z">
+              <w:tcPr>
+                <w:tcW w:w="3747" w:type="dxa"/>
+                <w:tcBorders>
+                  <w:tl2br w:val="nil"/>
+                  <w:tr2bl w:val="nil"/>
+                </w:tcBorders>
+                <w:vAlign w:val="center"/>
+              </w:tcPr>
+            </w:tcPrChange>
           </w:tcPr>
           <w:p>
             <w:pPr>
@@ -8890,12 +9889,22 @@
         </w:tc>
         <w:tc>
           <w:tcPr>
-            <w:tcW w:w="1610" w:type="dxa"/>
+            <w:tcW w:w="2835" w:type="dxa"/>
             <w:tcBorders>
               <w:tl2br w:val="nil"/>
               <w:tr2bl w:val="nil"/>
             </w:tcBorders>
             <w:vAlign w:val="center"/>
+            <w:tcPrChange w:id="141" w:author="Feng-Chuan Hsu" w:date="2023-09-20T14:02:00Z">
+              <w:tcPr>
+                <w:tcW w:w="1610" w:type="dxa"/>
+                <w:tcBorders>
+                  <w:tl2br w:val="nil"/>
+                  <w:tr2bl w:val="nil"/>
+                </w:tcBorders>
+                <w:vAlign w:val="center"/>
+              </w:tcPr>
+            </w:tcPrChange>
           </w:tcPr>
           <w:p>
             <w:pPr>
@@ -8924,12 +9933,22 @@
         </w:tc>
         <w:tc>
           <w:tcPr>
-            <w:tcW w:w="2390" w:type="dxa"/>
+            <w:tcW w:w="2268" w:type="dxa"/>
             <w:tcBorders>
               <w:tl2br w:val="nil"/>
               <w:tr2bl w:val="nil"/>
             </w:tcBorders>
             <w:vAlign w:val="center"/>
+            <w:tcPrChange w:id="142" w:author="Feng-Chuan Hsu" w:date="2023-09-20T14:02:00Z">
+              <w:tcPr>
+                <w:tcW w:w="2390" w:type="dxa"/>
+                <w:tcBorders>
+                  <w:tl2br w:val="nil"/>
+                  <w:tr2bl w:val="nil"/>
+                </w:tcBorders>
+                <w:vAlign w:val="center"/>
+              </w:tcPr>
+            </w:tcPrChange>
           </w:tcPr>
           <w:p>
             <w:pPr>
@@ -8947,7 +9966,7 @@
             </w:pPr>
             <w:r>
               <w:rPr>
-                <w:rFonts w:eastAsia="PMingLiU" w:cs="Arial" w:hint="eastAsia"/>
+                <w:rFonts w:eastAsia="新細明體" w:cs="Arial" w:hint="eastAsia"/>
                 <w:color w:val="000000"/>
                 <w:sz w:val="24"/>
                 <w:szCs w:val="24"/>
@@ -8958,12 +9977,22 @@
         </w:tc>
         <w:tc>
           <w:tcPr>
-            <w:tcW w:w="1493" w:type="dxa"/>
+            <w:tcW w:w="911" w:type="dxa"/>
             <w:tcBorders>
               <w:tl2br w:val="nil"/>
               <w:tr2bl w:val="nil"/>
             </w:tcBorders>
             <w:vAlign w:val="center"/>
+            <w:tcPrChange w:id="143" w:author="Feng-Chuan Hsu" w:date="2023-09-20T14:02:00Z">
+              <w:tcPr>
+                <w:tcW w:w="1493" w:type="dxa"/>
+                <w:tcBorders>
+                  <w:tl2br w:val="nil"/>
+                  <w:tr2bl w:val="nil"/>
+                </w:tcBorders>
+                <w:vAlign w:val="center"/>
+              </w:tcPr>
+            </w:tcPrChange>
           </w:tcPr>
           <w:p>
             <w:pPr>
@@ -8995,15 +10024,31 @@
         <w:trPr>
           <w:trHeight w:val="545"/>
           <w:jc w:val="center"/>
+          <w:trPrChange w:id="144" w:author="Feng-Chuan Hsu" w:date="2023-09-20T14:02:00Z">
+            <w:trPr>
+              <w:trHeight w:val="545"/>
+              <w:jc w:val="center"/>
+            </w:trPr>
+          </w:trPrChange>
         </w:trPr>
         <w:tc>
           <w:tcPr>
-            <w:tcW w:w="3747" w:type="dxa"/>
+            <w:tcW w:w="3226" w:type="dxa"/>
             <w:tcBorders>
               <w:tl2br w:val="nil"/>
               <w:tr2bl w:val="nil"/>
             </w:tcBorders>
             <w:vAlign w:val="center"/>
+            <w:tcPrChange w:id="145" w:author="Feng-Chuan Hsu" w:date="2023-09-20T14:02:00Z">
+              <w:tcPr>
+                <w:tcW w:w="3747" w:type="dxa"/>
+                <w:tcBorders>
+                  <w:tl2br w:val="nil"/>
+                  <w:tr2bl w:val="nil"/>
+                </w:tcBorders>
+                <w:vAlign w:val="center"/>
+              </w:tcPr>
+            </w:tcPrChange>
           </w:tcPr>
           <w:p>
             <w:pPr>
@@ -9064,12 +10109,22 @@
         </w:tc>
         <w:tc>
           <w:tcPr>
-            <w:tcW w:w="1610" w:type="dxa"/>
+            <w:tcW w:w="2835" w:type="dxa"/>
             <w:tcBorders>
               <w:tl2br w:val="nil"/>
               <w:tr2bl w:val="nil"/>
             </w:tcBorders>
             <w:vAlign w:val="center"/>
+            <w:tcPrChange w:id="146" w:author="Feng-Chuan Hsu" w:date="2023-09-20T14:02:00Z">
+              <w:tcPr>
+                <w:tcW w:w="1610" w:type="dxa"/>
+                <w:tcBorders>
+                  <w:tl2br w:val="nil"/>
+                  <w:tr2bl w:val="nil"/>
+                </w:tcBorders>
+                <w:vAlign w:val="center"/>
+              </w:tcPr>
+            </w:tcPrChange>
           </w:tcPr>
           <w:p>
             <w:pPr>
@@ -9098,12 +10153,22 @@
         </w:tc>
         <w:tc>
           <w:tcPr>
-            <w:tcW w:w="2390" w:type="dxa"/>
+            <w:tcW w:w="2268" w:type="dxa"/>
             <w:tcBorders>
               <w:tl2br w:val="nil"/>
               <w:tr2bl w:val="nil"/>
             </w:tcBorders>
             <w:vAlign w:val="center"/>
+            <w:tcPrChange w:id="147" w:author="Feng-Chuan Hsu" w:date="2023-09-20T14:02:00Z">
+              <w:tcPr>
+                <w:tcW w:w="2390" w:type="dxa"/>
+                <w:tcBorders>
+                  <w:tl2br w:val="nil"/>
+                  <w:tr2bl w:val="nil"/>
+                </w:tcBorders>
+                <w:vAlign w:val="center"/>
+              </w:tcPr>
+            </w:tcPrChange>
           </w:tcPr>
           <w:p>
             <w:pPr>
@@ -9121,7 +10186,7 @@
             </w:pPr>
             <w:r>
               <w:rPr>
-                <w:rFonts w:eastAsia="PMingLiU" w:cs="Arial" w:hint="eastAsia"/>
+                <w:rFonts w:eastAsia="新細明體" w:cs="Arial" w:hint="eastAsia"/>
                 <w:color w:val="000000"/>
                 <w:sz w:val="24"/>
                 <w:szCs w:val="24"/>
@@ -9132,12 +10197,22 @@
         </w:tc>
         <w:tc>
           <w:tcPr>
-            <w:tcW w:w="1493" w:type="dxa"/>
+            <w:tcW w:w="911" w:type="dxa"/>
             <w:tcBorders>
               <w:tl2br w:val="nil"/>
               <w:tr2bl w:val="nil"/>
             </w:tcBorders>
             <w:vAlign w:val="center"/>
+            <w:tcPrChange w:id="148" w:author="Feng-Chuan Hsu" w:date="2023-09-20T14:02:00Z">
+              <w:tcPr>
+                <w:tcW w:w="1493" w:type="dxa"/>
+                <w:tcBorders>
+                  <w:tl2br w:val="nil"/>
+                  <w:tr2bl w:val="nil"/>
+                </w:tcBorders>
+                <w:vAlign w:val="center"/>
+              </w:tcPr>
+            </w:tcPrChange>
           </w:tcPr>
           <w:p>
             <w:pPr>
@@ -9169,16 +10244,33 @@
         <w:trPr>
           <w:trHeight w:val="555"/>
           <w:jc w:val="center"/>
+          <w:trPrChange w:id="149" w:author="Feng-Chuan Hsu" w:date="2023-09-20T14:02:00Z">
+            <w:trPr>
+              <w:trHeight w:val="555"/>
+              <w:jc w:val="center"/>
+            </w:trPr>
+          </w:trPrChange>
         </w:trPr>
         <w:tc>
           <w:tcPr>
-            <w:tcW w:w="3747" w:type="dxa"/>
+            <w:tcW w:w="3226" w:type="dxa"/>
             <w:tcBorders>
               <w:bottom w:val="single" w:sz="4" w:space="0" w:color="auto"/>
               <w:tl2br w:val="nil"/>
               <w:tr2bl w:val="nil"/>
             </w:tcBorders>
             <w:vAlign w:val="center"/>
+            <w:tcPrChange w:id="150" w:author="Feng-Chuan Hsu" w:date="2023-09-20T14:02:00Z">
+              <w:tcPr>
+                <w:tcW w:w="3747" w:type="dxa"/>
+                <w:tcBorders>
+                  <w:bottom w:val="single" w:sz="4" w:space="0" w:color="auto"/>
+                  <w:tl2br w:val="nil"/>
+                  <w:tr2bl w:val="nil"/>
+                </w:tcBorders>
+                <w:vAlign w:val="center"/>
+              </w:tcPr>
+            </w:tcPrChange>
           </w:tcPr>
           <w:p>
             <w:pPr>
@@ -9239,13 +10331,24 @@
         </w:tc>
         <w:tc>
           <w:tcPr>
-            <w:tcW w:w="1610" w:type="dxa"/>
+            <w:tcW w:w="2835" w:type="dxa"/>
             <w:tcBorders>
               <w:bottom w:val="single" w:sz="4" w:space="0" w:color="auto"/>
               <w:tl2br w:val="nil"/>
               <w:tr2bl w:val="nil"/>
             </w:tcBorders>
             <w:vAlign w:val="center"/>
+            <w:tcPrChange w:id="151" w:author="Feng-Chuan Hsu" w:date="2023-09-20T14:02:00Z">
+              <w:tcPr>
+                <w:tcW w:w="1610" w:type="dxa"/>
+                <w:tcBorders>
+                  <w:bottom w:val="single" w:sz="4" w:space="0" w:color="auto"/>
+                  <w:tl2br w:val="nil"/>
+                  <w:tr2bl w:val="nil"/>
+                </w:tcBorders>
+                <w:vAlign w:val="center"/>
+              </w:tcPr>
+            </w:tcPrChange>
           </w:tcPr>
           <w:p>
             <w:pPr>
@@ -9274,13 +10377,24 @@
         </w:tc>
         <w:tc>
           <w:tcPr>
-            <w:tcW w:w="2390" w:type="dxa"/>
+            <w:tcW w:w="2268" w:type="dxa"/>
             <w:tcBorders>
               <w:bottom w:val="single" w:sz="4" w:space="0" w:color="auto"/>
               <w:tl2br w:val="nil"/>
               <w:tr2bl w:val="nil"/>
             </w:tcBorders>
             <w:vAlign w:val="center"/>
+            <w:tcPrChange w:id="152" w:author="Feng-Chuan Hsu" w:date="2023-09-20T14:02:00Z">
+              <w:tcPr>
+                <w:tcW w:w="2390" w:type="dxa"/>
+                <w:tcBorders>
+                  <w:bottom w:val="single" w:sz="4" w:space="0" w:color="auto"/>
+                  <w:tl2br w:val="nil"/>
+                  <w:tr2bl w:val="nil"/>
+                </w:tcBorders>
+                <w:vAlign w:val="center"/>
+              </w:tcPr>
+            </w:tcPrChange>
           </w:tcPr>
           <w:p>
             <w:pPr>
@@ -9296,26 +10410,59 @@
                 <w:lang w:eastAsia="zh-CN"/>
               </w:rPr>
             </w:pPr>
-            <w:r>
-              <w:rPr>
-                <w:rFonts w:eastAsia="PMingLiU" w:cs="Arial"/>
-                <w:color w:val="000000"/>
-                <w:sz w:val="24"/>
-                <w:szCs w:val="24"/>
-              </w:rPr>
-              <w:t>Both</w:t>
-            </w:r>
+            <w:ins w:id="153" w:author="Feng-Chuan Hsu" w:date="2023-09-20T09:48:00Z">
+              <w:r>
+                <w:rPr>
+                  <w:rFonts w:eastAsia="新細明體" w:cs="Arial"/>
+                  <w:color w:val="000000"/>
+                  <w:sz w:val="24"/>
+                  <w:szCs w:val="24"/>
+                </w:rPr>
+                <w:t>S</w:t>
+              </w:r>
+              <w:r>
+                <w:rPr>
+                  <w:rFonts w:eastAsia="新細明體" w:cs="Arial"/>
+                  <w:color w:val="000000"/>
+                  <w:sz w:val="24"/>
+                  <w:szCs w:val="24"/>
+                </w:rPr>
+                <w:t>emi-arboreal</w:t>
+              </w:r>
+            </w:ins>
+            <w:del w:id="154" w:author="Feng-Chuan Hsu" w:date="2023-09-20T09:48:00Z">
+              <w:r>
+                <w:rPr>
+                  <w:rFonts w:eastAsia="新細明體" w:cs="Arial"/>
+                  <w:color w:val="000000"/>
+                  <w:sz w:val="24"/>
+                  <w:szCs w:val="24"/>
+                </w:rPr>
+                <w:delText>Both</w:delText>
+              </w:r>
+            </w:del>
           </w:p>
         </w:tc>
         <w:tc>
           <w:tcPr>
-            <w:tcW w:w="1493" w:type="dxa"/>
+            <w:tcW w:w="911" w:type="dxa"/>
             <w:tcBorders>
               <w:bottom w:val="single" w:sz="4" w:space="0" w:color="auto"/>
               <w:tl2br w:val="nil"/>
               <w:tr2bl w:val="nil"/>
             </w:tcBorders>
             <w:vAlign w:val="center"/>
+            <w:tcPrChange w:id="155" w:author="Feng-Chuan Hsu" w:date="2023-09-20T14:02:00Z">
+              <w:tcPr>
+                <w:tcW w:w="1493" w:type="dxa"/>
+                <w:tcBorders>
+                  <w:bottom w:val="single" w:sz="4" w:space="0" w:color="auto"/>
+                  <w:tl2br w:val="nil"/>
+                  <w:tr2bl w:val="nil"/>
+                </w:tcBorders>
+                <w:vAlign w:val="center"/>
+              </w:tcPr>
+            </w:tcPrChange>
           </w:tcPr>
           <w:p>
             <w:pPr>
@@ -9383,7 +10530,6 @@
           <w:szCs w:val="24"/>
         </w:rPr>
       </w:pPr>
-      <w:proofErr w:type="gramStart"/>
       <w:r>
         <w:rPr>
           <w:rFonts w:cs="Arial"/>
@@ -9391,33 +10537,7 @@
           <w:szCs w:val="24"/>
         </w:rPr>
         <w:lastRenderedPageBreak/>
-        <w:t>Figure 1.</w:t>
-      </w:r>
-      <w:proofErr w:type="gramEnd"/>
-      <w:r>
-        <w:rPr>
-          <w:rFonts w:cs="Arial"/>
-          <w:sz w:val="24"/>
-          <w:szCs w:val="24"/>
-        </w:rPr>
-        <w:t xml:space="preserve"> </w:t>
-      </w:r>
-      <w:proofErr w:type="gramStart"/>
-      <w:r>
-        <w:rPr>
-          <w:rFonts w:cs="Arial"/>
-          <w:sz w:val="24"/>
-          <w:szCs w:val="24"/>
-        </w:rPr>
-        <w:t xml:space="preserve">(a) A map of </w:t>
-      </w:r>
-      <w:r>
-        <w:rPr>
-          <w:rFonts w:cs="Arial"/>
-          <w:sz w:val="24"/>
-          <w:szCs w:val="24"/>
-        </w:rPr>
-        <w:t>the ant hitchhiking cases in Taiwan and (b–</w:t>
+        <w:t>Figure 1. (a) A map of the ant hitchhiking cases in Taiwan and (b–</w:t>
       </w:r>
       <w:r>
         <w:rPr>
@@ -9435,7 +10555,6 @@
         </w:rPr>
         <w:t>) example photos of ant hitchhiking on vehicles.</w:t>
       </w:r>
-      <w:proofErr w:type="gramEnd"/>
     </w:p>
     <w:p>
       <w:pPr>
@@ -9456,7 +10575,7 @@
           <w:szCs w:val="24"/>
         </w:rPr>
         <w:drawing>
-          <wp:inline distT="0" distB="0" distL="114300" distR="114300">
+          <wp:inline distT="0" distB="0" distL="114300" distR="114300" wp14:anchorId="2C5C4D7D" wp14:editId="6C1588C7">
             <wp:extent cx="5210810" cy="3908425"/>
             <wp:effectExtent l="0" t="0" r="8890" b="3175"/>
             <wp:docPr id="2" name="Picture 2" descr="C:\Users\genchanghsu\Desktop\2023_Ant_Hitchhiking_on_Vehicles_in_Taiwan\03_Outputs\Figures\Map.tifMap"/>
@@ -9473,7 +10592,7 @@
                     </pic:cNvPicPr>
                   </pic:nvPicPr>
                   <pic:blipFill>
-                    <a:blip r:embed="rId8" cstate="print"/>
+                    <a:blip r:embed="rId7" cstate="print"/>
                     <a:srcRect/>
                     <a:stretch>
                       <a:fillRect/>
@@ -9525,7 +10644,7 @@
         </w:rPr>
         <w:lastRenderedPageBreak/>
         <w:drawing>
-          <wp:inline distT="0" distB="0" distL="114300" distR="114300">
+          <wp:inline distT="0" distB="0" distL="114300" distR="114300" wp14:anchorId="112D285E" wp14:editId="0C724B2F">
             <wp:extent cx="4572000" cy="3657600"/>
             <wp:effectExtent l="0" t="0" r="0" b="0"/>
             <wp:docPr id="1" name="Picture 1" descr="Season_barplot"/>
@@ -9542,7 +10661,7 @@
                     </pic:cNvPicPr>
                   </pic:nvPicPr>
                   <pic:blipFill>
-                    <a:blip r:embed="rId9" cstate="print"/>
+                    <a:blip r:embed="rId8" cstate="print"/>
                     <a:stretch>
                       <a:fillRect/>
                     </a:stretch>
@@ -9572,6 +10691,14 @@
           <w:szCs w:val="24"/>
         </w:rPr>
       </w:pPr>
+      <w:r>
+        <w:rPr>
+          <w:rFonts w:cs="Arial"/>
+          <w:sz w:val="24"/>
+          <w:szCs w:val="24"/>
+        </w:rPr>
+        <w:t xml:space="preserve">Figure 2. The number of </w:t>
+      </w:r>
       <w:proofErr w:type="gramStart"/>
       <w:r>
         <w:rPr>
@@ -9579,7 +10706,7 @@
           <w:sz w:val="24"/>
           <w:szCs w:val="24"/>
         </w:rPr>
-        <w:t>Figure 2.</w:t>
+        <w:t>ant</w:t>
       </w:r>
       <w:proofErr w:type="gramEnd"/>
       <w:r>
@@ -9588,7 +10715,7 @@
           <w:sz w:val="24"/>
           <w:szCs w:val="24"/>
         </w:rPr>
-        <w:t xml:space="preserve"> The number of ant hitchhiking cases in each season (spring: March–May; summer: June–August; fall: September–November; winter: December–February).</w:t>
+        <w:t xml:space="preserve"> hitchhiking cases in each season (spring: March–May; summer: June–August; fall: September–November; winter: December–February).</w:t>
       </w:r>
     </w:p>
     <w:p>
@@ -9631,7 +10758,7 @@
         </w:rPr>
         <w:lastRenderedPageBreak/>
         <w:drawing>
-          <wp:inline distT="0" distB="0" distL="114300" distR="114300">
+          <wp:inline distT="0" distB="0" distL="114300" distR="114300" wp14:anchorId="17BB03EC" wp14:editId="7C9230E6">
             <wp:extent cx="4655820" cy="3491865"/>
             <wp:effectExtent l="0" t="0" r="5080" b="635"/>
             <wp:docPr id="3" name="Picture 3" descr="Illustration"/>
@@ -9648,7 +10775,7 @@
                     </pic:cNvPicPr>
                   </pic:nvPicPr>
                   <pic:blipFill>
-                    <a:blip r:embed="rId10" cstate="print"/>
+                    <a:blip r:embed="rId9" cstate="print"/>
                     <a:stretch>
                       <a:fillRect/>
                     </a:stretch>
@@ -9679,41 +10806,13 @@
           <w:szCs w:val="24"/>
         </w:rPr>
       </w:pPr>
-      <w:proofErr w:type="gramStart"/>
-      <w:r>
-        <w:rPr>
-          <w:rFonts w:cs="Arial"/>
-          <w:sz w:val="24"/>
-          <w:szCs w:val="24"/>
-        </w:rPr>
-        <w:t>Figure 3.</w:t>
-      </w:r>
-      <w:proofErr w:type="gramEnd"/>
-      <w:r>
-        <w:rPr>
-          <w:rFonts w:cs="Arial"/>
-          <w:sz w:val="24"/>
-          <w:szCs w:val="24"/>
-        </w:rPr>
-        <w:t xml:space="preserve"> </w:t>
-      </w:r>
-      <w:proofErr w:type="gramStart"/>
-      <w:r>
-        <w:rPr>
-          <w:rFonts w:cs="Arial"/>
-          <w:sz w:val="24"/>
-          <w:szCs w:val="24"/>
-        </w:rPr>
-        <w:t>The determinants of a successful ant hitchhiking event.</w:t>
-      </w:r>
-      <w:proofErr w:type="gramEnd"/>
-      <w:r>
-        <w:rPr>
-          <w:rFonts w:cs="Arial"/>
-          <w:sz w:val="24"/>
-          <w:szCs w:val="24"/>
-        </w:rPr>
-        <w:t xml:space="preserve"> See </w:t>
+      <w:r>
+        <w:rPr>
+          <w:rFonts w:cs="Arial"/>
+          <w:sz w:val="24"/>
+          <w:szCs w:val="24"/>
+        </w:rPr>
+        <w:t xml:space="preserve">Figure 3. The determinants of a successful ant hitchhiking event. See </w:t>
       </w:r>
       <w:r>
         <w:rPr>
@@ -9735,7 +10834,7 @@
       </w:r>
     </w:p>
     <w:sectPr>
-      <w:footerReference w:type="default" r:id="rId11"/>
+      <w:footerReference w:type="default" r:id="rId10"/>
       <w:pgSz w:w="11906" w:h="16838"/>
       <w:pgMar w:top="1440" w:right="1440" w:bottom="1440" w:left="1440" w:header="720" w:footer="720" w:gutter="0"/>
       <w:cols w:space="720"/>
@@ -9745,35 +10844,8 @@
 </w:document>
 </file>
 
-<file path=word/comments.xml><?xml version="1.0" encoding="utf-8"?>
-<w:comments xmlns:ve="http://schemas.openxmlformats.org/markup-compatibility/2006" xmlns:o="urn:schemas-microsoft-com:office:office" xmlns:r="http://schemas.openxmlformats.org/officeDocument/2006/relationships" xmlns:m="http://schemas.openxmlformats.org/officeDocument/2006/math" xmlns:v="urn:schemas-microsoft-com:vml" xmlns:wp="http://schemas.openxmlformats.org/drawingml/2006/wordprocessingDrawing" xmlns:w10="urn:schemas-microsoft-com:office:word" xmlns:w="http://schemas.openxmlformats.org/wordprocessingml/2006/main" xmlns:wne="http://schemas.microsoft.com/office/word/2006/wordml">
-  <w:comment w:id="0" w:author="Gen-Chang Hsu" w:date="2023-07-05T14:13:00Z" w:initials="GCH">
-    <w:p>
-      <w:pPr>
-        <w:pStyle w:val="a6"/>
-      </w:pPr>
-      <w:r>
-        <w:t>We probably need to provide more details on the data collection procedure.</w:t>
-      </w:r>
-    </w:p>
-  </w:comment>
-</w:comments>
-</file>
-
-<file path=word/commentsExtended.xml><?xml version="1.0" encoding="utf-8"?>
-<w15:commentsEx xmlns:wpc="http://schemas.microsoft.com/office/word/2010/wordprocessingCanvas" xmlns:cx="http://schemas.microsoft.com/office/drawing/2014/chartex" xmlns:cx1="http://schemas.microsoft.com/office/drawing/2015/9/8/chartex" xmlns:cx2="http://schemas.microsoft.com/office/drawing/2015/10/21/chartex" xmlns:cx3="http://schemas.microsoft.com/office/drawing/2016/5/9/chartex" xmlns:cx4="http://schemas.microsoft.com/office/drawing/2016/5/10/chartex" xmlns:cx5="http://schemas.microsoft.com/office/drawing/2016/5/11/chartex" xmlns:cx6="http://schemas.microsoft.com/office/drawing/2016/5/12/chartex" xmlns:cx7="http://schemas.microsoft.com/office/drawing/2016/5/13/chartex" xmlns:cx8="http://schemas.microsoft.com/office/drawing/2016/5/14/chartex" xmlns:mc="http://schemas.openxmlformats.org/markup-compatibility/2006" xmlns:aink="http://schemas.microsoft.com/office/drawing/2016/ink" xmlns:am3d="http://schemas.microsoft.com/office/drawing/2017/model3d" xmlns:o="urn:schemas-microsoft-com:office:office" xmlns:oel="http://schemas.microsoft.com/office/2019/extlst" xmlns:r="http://schemas.openxmlformats.org/officeDocument/2006/relationships" xmlns:m="http://schemas.openxmlformats.org/officeDocument/2006/math" xmlns:v="urn:schemas-microsoft-com:vml" xmlns:wp14="http://schemas.microsoft.com/office/word/2010/wordprocessingDrawing" xmlns:wp="http://schemas.openxmlformats.org/drawingml/2006/wordprocessingDrawing" xmlns:w10="urn:schemas-microsoft-com:office:word" xmlns:w="http://schemas.openxmlformats.org/wordprocessingml/2006/main" xmlns:w14="http://schemas.microsoft.com/office/word/2010/wordml" xmlns:w15="http://schemas.microsoft.com/office/word/2012/wordml" xmlns:w16cex="http://schemas.microsoft.com/office/word/2018/wordml/cex" xmlns:w16cid="http://schemas.microsoft.com/office/word/2016/wordml/cid" xmlns:w16="http://schemas.microsoft.com/office/word/2018/wordml" xmlns:w16sdtdh="http://schemas.microsoft.com/office/word/2020/wordml/sdtdatahash" xmlns:w16se="http://schemas.microsoft.com/office/word/2015/wordml/symex" xmlns:wpg="http://schemas.microsoft.com/office/word/2010/wordprocessingGroup" xmlns:wpi="http://schemas.microsoft.com/office/word/2010/wordprocessingInk" xmlns:wne="http://schemas.microsoft.com/office/word/2006/wordml" xmlns:wps="http://schemas.microsoft.com/office/word/2010/wordprocessingShape" mc:Ignorable="w14 w15 w16se w16cid w16 w16cex w16sdtdh wp14">
-  <w15:commentEx w15:paraId="797F772E" w15:done="0"/>
-</w15:commentsEx>
-</file>
-
-<file path=word/commentsIds.xml><?xml version="1.0" encoding="utf-8"?>
-<w16cid:commentsIds xmlns:wpc="http://schemas.microsoft.com/office/word/2010/wordprocessingCanvas" xmlns:cx="http://schemas.microsoft.com/office/drawing/2014/chartex" xmlns:cx1="http://schemas.microsoft.com/office/drawing/2015/9/8/chartex" xmlns:cx2="http://schemas.microsoft.com/office/drawing/2015/10/21/chartex" xmlns:cx3="http://schemas.microsoft.com/office/drawing/2016/5/9/chartex" xmlns:cx4="http://schemas.microsoft.com/office/drawing/2016/5/10/chartex" xmlns:cx5="http://schemas.microsoft.com/office/drawing/2016/5/11/chartex" xmlns:cx6="http://schemas.microsoft.com/office/drawing/2016/5/12/chartex" xmlns:cx7="http://schemas.microsoft.com/office/drawing/2016/5/13/chartex" xmlns:cx8="http://schemas.microsoft.com/office/drawing/2016/5/14/chartex" xmlns:mc="http://schemas.openxmlformats.org/markup-compatibility/2006" xmlns:aink="http://schemas.microsoft.com/office/drawing/2016/ink" xmlns:am3d="http://schemas.microsoft.com/office/drawing/2017/model3d" xmlns:o="urn:schemas-microsoft-com:office:office" xmlns:oel="http://schemas.microsoft.com/office/2019/extlst" xmlns:r="http://schemas.openxmlformats.org/officeDocument/2006/relationships" xmlns:m="http://schemas.openxmlformats.org/officeDocument/2006/math" xmlns:v="urn:schemas-microsoft-com:vml" xmlns:wp14="http://schemas.microsoft.com/office/word/2010/wordprocessingDrawing" xmlns:wp="http://schemas.openxmlformats.org/drawingml/2006/wordprocessingDrawing" xmlns:w10="urn:schemas-microsoft-com:office:word" xmlns:w="http://schemas.openxmlformats.org/wordprocessingml/2006/main" xmlns:w14="http://schemas.microsoft.com/office/word/2010/wordml" xmlns:w15="http://schemas.microsoft.com/office/word/2012/wordml" xmlns:w16cex="http://schemas.microsoft.com/office/word/2018/wordml/cex" xmlns:w16cid="http://schemas.microsoft.com/office/word/2016/wordml/cid" xmlns:w16="http://schemas.microsoft.com/office/word/2018/wordml" xmlns:w16sdtdh="http://schemas.microsoft.com/office/word/2020/wordml/sdtdatahash" xmlns:w16se="http://schemas.microsoft.com/office/word/2015/wordml/symex" xmlns:wpg="http://schemas.microsoft.com/office/word/2010/wordprocessingGroup" xmlns:wpi="http://schemas.microsoft.com/office/word/2010/wordprocessingInk" xmlns:wne="http://schemas.microsoft.com/office/word/2006/wordml" xmlns:wps="http://schemas.microsoft.com/office/word/2010/wordprocessingShape" mc:Ignorable="w14 w15 w16se w16cid w16 w16cex w16sdtdh wp14">
-  <w16cid:commentId w16cid:paraId="797F772E" w16cid:durableId="285D7398"/>
-</w16cid:commentsIds>
-</file>
-
 <file path=word/endnotes.xml><?xml version="1.0" encoding="utf-8"?>
-<w:endnotes xmlns:ve="http://schemas.openxmlformats.org/markup-compatibility/2006" xmlns:o="urn:schemas-microsoft-com:office:office" xmlns:r="http://schemas.openxmlformats.org/officeDocument/2006/relationships" xmlns:m="http://schemas.openxmlformats.org/officeDocument/2006/math" xmlns:v="urn:schemas-microsoft-com:vml" xmlns:wp="http://schemas.openxmlformats.org/drawingml/2006/wordprocessingDrawing" xmlns:w10="urn:schemas-microsoft-com:office:word" xmlns:w="http://schemas.openxmlformats.org/wordprocessingml/2006/main" xmlns:wne="http://schemas.microsoft.com/office/word/2006/wordml">
+<w:endnotes xmlns:wpc="http://schemas.microsoft.com/office/word/2010/wordprocessingCanvas" xmlns:cx="http://schemas.microsoft.com/office/drawing/2014/chartex" xmlns:cx1="http://schemas.microsoft.com/office/drawing/2015/9/8/chartex" xmlns:cx2="http://schemas.microsoft.com/office/drawing/2015/10/21/chartex" xmlns:cx3="http://schemas.microsoft.com/office/drawing/2016/5/9/chartex" xmlns:cx4="http://schemas.microsoft.com/office/drawing/2016/5/10/chartex" xmlns:cx5="http://schemas.microsoft.com/office/drawing/2016/5/11/chartex" xmlns:cx6="http://schemas.microsoft.com/office/drawing/2016/5/12/chartex" xmlns:cx7="http://schemas.microsoft.com/office/drawing/2016/5/13/chartex" xmlns:cx8="http://schemas.microsoft.com/office/drawing/2016/5/14/chartex" xmlns:mc="http://schemas.openxmlformats.org/markup-compatibility/2006" xmlns:aink="http://schemas.microsoft.com/office/drawing/2016/ink" xmlns:am3d="http://schemas.microsoft.com/office/drawing/2017/model3d" xmlns:o="urn:schemas-microsoft-com:office:office" xmlns:r="http://schemas.openxmlformats.org/officeDocument/2006/relationships" xmlns:m="http://schemas.openxmlformats.org/officeDocument/2006/math" xmlns:v="urn:schemas-microsoft-com:vml" xmlns:wp14="http://schemas.microsoft.com/office/word/2010/wordprocessingDrawing" xmlns:wp="http://schemas.openxmlformats.org/drawingml/2006/wordprocessingDrawing" xmlns:w10="urn:schemas-microsoft-com:office:word" xmlns:w="http://schemas.openxmlformats.org/wordprocessingml/2006/main" xmlns:w14="http://schemas.microsoft.com/office/word/2010/wordml" xmlns:w15="http://schemas.microsoft.com/office/word/2012/wordml" xmlns:w16cid="http://schemas.microsoft.com/office/word/2016/wordml/cid" xmlns:w16se="http://schemas.microsoft.com/office/word/2015/wordml/symex" xmlns:wpg="http://schemas.microsoft.com/office/word/2010/wordprocessingGroup" xmlns:wpi="http://schemas.microsoft.com/office/word/2010/wordprocessingInk" xmlns:wne="http://schemas.microsoft.com/office/word/2006/wordml" xmlns:wps="http://schemas.microsoft.com/office/word/2010/wordprocessingShape" mc:Ignorable="w14 w15 w16se w16cid wp14">
   <w:endnote w:type="separator" w:id="-1">
     <w:p>
       <w:pPr>
@@ -9798,11 +10870,12 @@
 </file>
 
 <file path=word/footer1.xml><?xml version="1.0" encoding="utf-8"?>
-<w:ftr xmlns:ve="http://schemas.openxmlformats.org/markup-compatibility/2006" xmlns:o="urn:schemas-microsoft-com:office:office" xmlns:r="http://schemas.openxmlformats.org/officeDocument/2006/relationships" xmlns:m="http://schemas.openxmlformats.org/officeDocument/2006/math" xmlns:v="urn:schemas-microsoft-com:vml" xmlns:wp="http://schemas.openxmlformats.org/drawingml/2006/wordprocessingDrawing" xmlns:w10="urn:schemas-microsoft-com:office:word" xmlns:w="http://schemas.openxmlformats.org/wordprocessingml/2006/main" xmlns:wne="http://schemas.microsoft.com/office/word/2006/wordml">
+<w:ftr xmlns:wpc="http://schemas.microsoft.com/office/word/2010/wordprocessingCanvas" xmlns:cx="http://schemas.microsoft.com/office/drawing/2014/chartex" xmlns:cx1="http://schemas.microsoft.com/office/drawing/2015/9/8/chartex" xmlns:cx2="http://schemas.microsoft.com/office/drawing/2015/10/21/chartex" xmlns:cx3="http://schemas.microsoft.com/office/drawing/2016/5/9/chartex" xmlns:cx4="http://schemas.microsoft.com/office/drawing/2016/5/10/chartex" xmlns:cx5="http://schemas.microsoft.com/office/drawing/2016/5/11/chartex" xmlns:cx6="http://schemas.microsoft.com/office/drawing/2016/5/12/chartex" xmlns:cx7="http://schemas.microsoft.com/office/drawing/2016/5/13/chartex" xmlns:cx8="http://schemas.microsoft.com/office/drawing/2016/5/14/chartex" xmlns:mc="http://schemas.openxmlformats.org/markup-compatibility/2006" xmlns:aink="http://schemas.microsoft.com/office/drawing/2016/ink" xmlns:am3d="http://schemas.microsoft.com/office/drawing/2017/model3d" xmlns:o="urn:schemas-microsoft-com:office:office" xmlns:r="http://schemas.openxmlformats.org/officeDocument/2006/relationships" xmlns:m="http://schemas.openxmlformats.org/officeDocument/2006/math" xmlns:v="urn:schemas-microsoft-com:vml" xmlns:wp14="http://schemas.microsoft.com/office/word/2010/wordprocessingDrawing" xmlns:wp="http://schemas.openxmlformats.org/drawingml/2006/wordprocessingDrawing" xmlns:w10="urn:schemas-microsoft-com:office:word" xmlns:w="http://schemas.openxmlformats.org/wordprocessingml/2006/main" xmlns:w14="http://schemas.microsoft.com/office/word/2010/wordml" xmlns:w15="http://schemas.microsoft.com/office/word/2012/wordml" xmlns:w16cid="http://schemas.microsoft.com/office/word/2016/wordml/cid" xmlns:w16se="http://schemas.microsoft.com/office/word/2015/wordml/symex" xmlns:wpg="http://schemas.microsoft.com/office/word/2010/wordprocessingGroup" xmlns:wpi="http://schemas.microsoft.com/office/word/2010/wordprocessingInk" xmlns:wne="http://schemas.microsoft.com/office/word/2006/wordml" xmlns:wps="http://schemas.microsoft.com/office/word/2010/wordprocessingShape" mc:Ignorable="w14 w15 w16se w16cid wp14">
   <w:sdt>
     <w:sdtPr>
       <w:id w:val="5978208"/>
     </w:sdtPr>
+    <w:sdtEndPr/>
     <w:sdtContent>
       <w:p>
         <w:pPr>
@@ -9843,7 +10916,7 @@
 </file>
 
 <file path=word/footnotes.xml><?xml version="1.0" encoding="utf-8"?>
-<w:footnotes xmlns:ve="http://schemas.openxmlformats.org/markup-compatibility/2006" xmlns:o="urn:schemas-microsoft-com:office:office" xmlns:r="http://schemas.openxmlformats.org/officeDocument/2006/relationships" xmlns:m="http://schemas.openxmlformats.org/officeDocument/2006/math" xmlns:v="urn:schemas-microsoft-com:vml" xmlns:wp="http://schemas.openxmlformats.org/drawingml/2006/wordprocessingDrawing" xmlns:w10="urn:schemas-microsoft-com:office:word" xmlns:w="http://schemas.openxmlformats.org/wordprocessingml/2006/main" xmlns:wne="http://schemas.microsoft.com/office/word/2006/wordml">
+<w:footnotes xmlns:wpc="http://schemas.microsoft.com/office/word/2010/wordprocessingCanvas" xmlns:cx="http://schemas.microsoft.com/office/drawing/2014/chartex" xmlns:cx1="http://schemas.microsoft.com/office/drawing/2015/9/8/chartex" xmlns:cx2="http://schemas.microsoft.com/office/drawing/2015/10/21/chartex" xmlns:cx3="http://schemas.microsoft.com/office/drawing/2016/5/9/chartex" xmlns:cx4="http://schemas.microsoft.com/office/drawing/2016/5/10/chartex" xmlns:cx5="http://schemas.microsoft.com/office/drawing/2016/5/11/chartex" xmlns:cx6="http://schemas.microsoft.com/office/drawing/2016/5/12/chartex" xmlns:cx7="http://schemas.microsoft.com/office/drawing/2016/5/13/chartex" xmlns:cx8="http://schemas.microsoft.com/office/drawing/2016/5/14/chartex" xmlns:mc="http://schemas.openxmlformats.org/markup-compatibility/2006" xmlns:aink="http://schemas.microsoft.com/office/drawing/2016/ink" xmlns:am3d="http://schemas.microsoft.com/office/drawing/2017/model3d" xmlns:o="urn:schemas-microsoft-com:office:office" xmlns:r="http://schemas.openxmlformats.org/officeDocument/2006/relationships" xmlns:m="http://schemas.openxmlformats.org/officeDocument/2006/math" xmlns:v="urn:schemas-microsoft-com:vml" xmlns:wp14="http://schemas.microsoft.com/office/word/2010/wordprocessingDrawing" xmlns:wp="http://schemas.openxmlformats.org/drawingml/2006/wordprocessingDrawing" xmlns:w10="urn:schemas-microsoft-com:office:word" xmlns:w="http://schemas.openxmlformats.org/wordprocessingml/2006/main" xmlns:w14="http://schemas.microsoft.com/office/word/2010/wordml" xmlns:w15="http://schemas.microsoft.com/office/word/2012/wordml" xmlns:w16cid="http://schemas.microsoft.com/office/word/2016/wordml/cid" xmlns:w16se="http://schemas.microsoft.com/office/word/2015/wordml/symex" xmlns:wpg="http://schemas.microsoft.com/office/word/2010/wordprocessingGroup" xmlns:wpi="http://schemas.microsoft.com/office/word/2010/wordprocessingInk" xmlns:wne="http://schemas.microsoft.com/office/word/2006/wordml" xmlns:wps="http://schemas.microsoft.com/office/word/2010/wordprocessingShape" mc:Ignorable="w14 w15 w16se w16cid wp14">
   <w:footnote w:type="separator" w:id="-1">
     <w:p>
       <w:pPr>
@@ -9868,15 +10941,15 @@
 </file>
 
 <file path=word/people.xml><?xml version="1.0" encoding="utf-8"?>
-<w15:people xmlns:wpc="http://schemas.microsoft.com/office/word/2010/wordprocessingCanvas" xmlns:cx="http://schemas.microsoft.com/office/drawing/2014/chartex" xmlns:cx1="http://schemas.microsoft.com/office/drawing/2015/9/8/chartex" xmlns:cx2="http://schemas.microsoft.com/office/drawing/2015/10/21/chartex" xmlns:cx3="http://schemas.microsoft.com/office/drawing/2016/5/9/chartex" xmlns:cx4="http://schemas.microsoft.com/office/drawing/2016/5/10/chartex" xmlns:cx5="http://schemas.microsoft.com/office/drawing/2016/5/11/chartex" xmlns:cx6="http://schemas.microsoft.com/office/drawing/2016/5/12/chartex" xmlns:cx7="http://schemas.microsoft.com/office/drawing/2016/5/13/chartex" xmlns:cx8="http://schemas.microsoft.com/office/drawing/2016/5/14/chartex" xmlns:mc="http://schemas.openxmlformats.org/markup-compatibility/2006" xmlns:aink="http://schemas.microsoft.com/office/drawing/2016/ink" xmlns:am3d="http://schemas.microsoft.com/office/drawing/2017/model3d" xmlns:o="urn:schemas-microsoft-com:office:office" xmlns:oel="http://schemas.microsoft.com/office/2019/extlst" xmlns:r="http://schemas.openxmlformats.org/officeDocument/2006/relationships" xmlns:m="http://schemas.openxmlformats.org/officeDocument/2006/math" xmlns:v="urn:schemas-microsoft-com:vml" xmlns:wp14="http://schemas.microsoft.com/office/word/2010/wordprocessingDrawing" xmlns:wp="http://schemas.openxmlformats.org/drawingml/2006/wordprocessingDrawing" xmlns:w10="urn:schemas-microsoft-com:office:word" xmlns:w="http://schemas.openxmlformats.org/wordprocessingml/2006/main" xmlns:w14="http://schemas.microsoft.com/office/word/2010/wordml" xmlns:w15="http://schemas.microsoft.com/office/word/2012/wordml" xmlns:w16cex="http://schemas.microsoft.com/office/word/2018/wordml/cex" xmlns:w16cid="http://schemas.microsoft.com/office/word/2016/wordml/cid" xmlns:w16="http://schemas.microsoft.com/office/word/2018/wordml" xmlns:w16sdtdh="http://schemas.microsoft.com/office/word/2020/wordml/sdtdatahash" xmlns:w16se="http://schemas.microsoft.com/office/word/2015/wordml/symex" xmlns:wpg="http://schemas.microsoft.com/office/word/2010/wordprocessingGroup" xmlns:wpi="http://schemas.microsoft.com/office/word/2010/wordprocessingInk" xmlns:wne="http://schemas.microsoft.com/office/word/2006/wordml" xmlns:wps="http://schemas.microsoft.com/office/word/2010/wordprocessingShape" mc:Ignorable="w14 w15 w16se w16cid w16 w16cex w16sdtdh wp14">
-  <w15:person w15:author="Gen-Chang Hsu">
-    <w15:presenceInfo w15:providerId="Windows Live" w15:userId="a7788e04cdabcc57"/>
+<w15:people xmlns:wpc="http://schemas.microsoft.com/office/word/2010/wordprocessingCanvas" xmlns:cx="http://schemas.microsoft.com/office/drawing/2014/chartex" xmlns:cx1="http://schemas.microsoft.com/office/drawing/2015/9/8/chartex" xmlns:cx2="http://schemas.microsoft.com/office/drawing/2015/10/21/chartex" xmlns:cx3="http://schemas.microsoft.com/office/drawing/2016/5/9/chartex" xmlns:cx4="http://schemas.microsoft.com/office/drawing/2016/5/10/chartex" xmlns:cx5="http://schemas.microsoft.com/office/drawing/2016/5/11/chartex" xmlns:cx6="http://schemas.microsoft.com/office/drawing/2016/5/12/chartex" xmlns:cx7="http://schemas.microsoft.com/office/drawing/2016/5/13/chartex" xmlns:cx8="http://schemas.microsoft.com/office/drawing/2016/5/14/chartex" xmlns:mc="http://schemas.openxmlformats.org/markup-compatibility/2006" xmlns:aink="http://schemas.microsoft.com/office/drawing/2016/ink" xmlns:am3d="http://schemas.microsoft.com/office/drawing/2017/model3d" xmlns:o="urn:schemas-microsoft-com:office:office" xmlns:r="http://schemas.openxmlformats.org/officeDocument/2006/relationships" xmlns:m="http://schemas.openxmlformats.org/officeDocument/2006/math" xmlns:v="urn:schemas-microsoft-com:vml" xmlns:wp14="http://schemas.microsoft.com/office/word/2010/wordprocessingDrawing" xmlns:wp="http://schemas.openxmlformats.org/drawingml/2006/wordprocessingDrawing" xmlns:w10="urn:schemas-microsoft-com:office:word" xmlns:w="http://schemas.openxmlformats.org/wordprocessingml/2006/main" xmlns:w14="http://schemas.microsoft.com/office/word/2010/wordml" xmlns:w15="http://schemas.microsoft.com/office/word/2012/wordml" xmlns:w16cid="http://schemas.microsoft.com/office/word/2016/wordml/cid" xmlns:w16se="http://schemas.microsoft.com/office/word/2015/wordml/symex" xmlns:wpg="http://schemas.microsoft.com/office/word/2010/wordprocessingGroup" xmlns:wpi="http://schemas.microsoft.com/office/word/2010/wordprocessingInk" xmlns:wne="http://schemas.microsoft.com/office/word/2006/wordml" xmlns:wps="http://schemas.microsoft.com/office/word/2010/wordprocessingShape" mc:Ignorable="w14 w15 w16se w16cid wp14">
+  <w15:person w15:author="Feng-Chuan Hsu">
+    <w15:presenceInfo w15:providerId="Windows Live" w15:userId="170948ed4401948b"/>
   </w15:person>
 </w15:people>
 </file>
 
 <file path=word/styles.xml><?xml version="1.0" encoding="utf-8"?>
-<w:styles xmlns:r="http://schemas.openxmlformats.org/officeDocument/2006/relationships" xmlns:w="http://schemas.openxmlformats.org/wordprocessingml/2006/main">
+<w:styles xmlns:mc="http://schemas.openxmlformats.org/markup-compatibility/2006" xmlns:r="http://schemas.openxmlformats.org/officeDocument/2006/relationships" xmlns:w="http://schemas.openxmlformats.org/wordprocessingml/2006/main" xmlns:w14="http://schemas.microsoft.com/office/word/2010/wordml" xmlns:w15="http://schemas.microsoft.com/office/word/2012/wordml" xmlns:w16cid="http://schemas.microsoft.com/office/word/2016/wordml/cid" xmlns:w16se="http://schemas.microsoft.com/office/word/2015/wordml/symex" mc:Ignorable="w14 w15 w16se w16cid">
   <w:docDefaults>
     <w:rPrDefault>
       <w:rPr>
@@ -9886,151 +10959,380 @@
     </w:rPrDefault>
     <w:pPrDefault/>
   </w:docDefaults>
-  <w:latentStyles w:defLockedState="0" w:defUIPriority="99" w:defSemiHidden="1" w:defUnhideWhenUsed="1" w:defQFormat="0" w:count="267">
-    <w:lsdException w:name="Normal" w:semiHidden="0" w:uiPriority="0" w:unhideWhenUsed="0" w:qFormat="1"/>
-    <w:lsdException w:name="heading 1" w:semiHidden="0" w:uiPriority="9" w:unhideWhenUsed="0" w:qFormat="1"/>
-    <w:lsdException w:name="heading 2" w:uiPriority="9" w:qFormat="1"/>
-    <w:lsdException w:name="heading 3" w:uiPriority="9" w:qFormat="1"/>
-    <w:lsdException w:name="heading 4" w:uiPriority="9" w:qFormat="1"/>
-    <w:lsdException w:name="heading 5" w:uiPriority="9" w:qFormat="1"/>
-    <w:lsdException w:name="heading 6" w:uiPriority="9" w:qFormat="1"/>
-    <w:lsdException w:name="heading 7" w:uiPriority="9" w:qFormat="1"/>
-    <w:lsdException w:name="heading 8" w:uiPriority="9" w:qFormat="1"/>
-    <w:lsdException w:name="heading 9" w:uiPriority="9" w:qFormat="1"/>
-    <w:lsdException w:name="toc 1" w:uiPriority="39"/>
-    <w:lsdException w:name="toc 2" w:uiPriority="39"/>
-    <w:lsdException w:name="toc 3" w:uiPriority="39"/>
-    <w:lsdException w:name="toc 4" w:uiPriority="39"/>
-    <w:lsdException w:name="toc 5" w:uiPriority="39"/>
-    <w:lsdException w:name="toc 6" w:uiPriority="39"/>
-    <w:lsdException w:name="toc 7" w:uiPriority="39"/>
-    <w:lsdException w:name="toc 8" w:uiPriority="39"/>
-    <w:lsdException w:name="toc 9" w:uiPriority="39"/>
-    <w:lsdException w:name="footnote text" w:qFormat="1"/>
-    <w:lsdException w:name="annotation text" w:semiHidden="0" w:qFormat="1"/>
-    <w:lsdException w:name="header" w:qFormat="1"/>
-    <w:lsdException w:name="footer" w:semiHidden="0" w:qFormat="1"/>
-    <w:lsdException w:name="caption" w:uiPriority="35" w:qFormat="1"/>
-    <w:lsdException w:name="footnote reference" w:qFormat="1"/>
-    <w:lsdException w:name="annotation reference" w:qFormat="1"/>
-    <w:lsdException w:name="line number" w:qFormat="1"/>
-    <w:lsdException w:name="Title" w:semiHidden="0" w:uiPriority="10" w:unhideWhenUsed="0" w:qFormat="1"/>
-    <w:lsdException w:name="Default Paragraph Font" w:semiHidden="0" w:uiPriority="1" w:qFormat="1"/>
-    <w:lsdException w:name="Subtitle" w:semiHidden="0" w:uiPriority="11" w:unhideWhenUsed="0" w:qFormat="1"/>
-    <w:lsdException w:name="Hyperlink" w:semiHidden="0" w:qFormat="1"/>
-    <w:lsdException w:name="FollowedHyperlink" w:qFormat="1"/>
-    <w:lsdException w:name="Strong" w:semiHidden="0" w:uiPriority="22" w:unhideWhenUsed="0" w:qFormat="1"/>
-    <w:lsdException w:name="Emphasis" w:semiHidden="0" w:uiPriority="20" w:unhideWhenUsed="0" w:qFormat="1"/>
-    <w:lsdException w:name="Normal Table" w:qFormat="1"/>
-    <w:lsdException w:name="annotation subject" w:qFormat="1"/>
-    <w:lsdException w:name="Balloon Text" w:qFormat="1"/>
-    <w:lsdException w:name="Table Grid" w:semiHidden="0" w:uiPriority="39" w:unhideWhenUsed="0" w:qFormat="1"/>
-    <w:lsdException w:name="Light Shading" w:semiHidden="0" w:uiPriority="60" w:unhideWhenUsed="0" w:qFormat="1"/>
-    <w:lsdException w:name="Light List" w:semiHidden="0" w:uiPriority="61" w:unhideWhenUsed="0"/>
-    <w:lsdException w:name="Light Grid" w:semiHidden="0" w:uiPriority="62" w:unhideWhenUsed="0"/>
-    <w:lsdException w:name="Medium Shading 1" w:semiHidden="0" w:uiPriority="63" w:unhideWhenUsed="0"/>
-    <w:lsdException w:name="Medium Shading 2" w:semiHidden="0" w:uiPriority="64" w:unhideWhenUsed="0" w:qFormat="1"/>
-    <w:lsdException w:name="Medium List 1" w:semiHidden="0" w:uiPriority="65" w:unhideWhenUsed="0"/>
-    <w:lsdException w:name="Medium List 2" w:semiHidden="0" w:uiPriority="66" w:unhideWhenUsed="0"/>
-    <w:lsdException w:name="Medium Grid 1" w:semiHidden="0" w:uiPriority="67" w:unhideWhenUsed="0"/>
-    <w:lsdException w:name="Medium Grid 2" w:semiHidden="0" w:uiPriority="68" w:unhideWhenUsed="0"/>
-    <w:lsdException w:name="Medium Grid 3" w:semiHidden="0" w:uiPriority="69" w:unhideWhenUsed="0"/>
-    <w:lsdException w:name="Dark List" w:semiHidden="0" w:uiPriority="70" w:unhideWhenUsed="0"/>
-    <w:lsdException w:name="Colorful Shading" w:semiHidden="0" w:uiPriority="71" w:unhideWhenUsed="0"/>
-    <w:lsdException w:name="Colorful List" w:semiHidden="0" w:uiPriority="72" w:unhideWhenUsed="0"/>
-    <w:lsdException w:name="Colorful Grid" w:semiHidden="0" w:uiPriority="73" w:unhideWhenUsed="0"/>
-    <w:lsdException w:name="Light Shading Accent 1" w:semiHidden="0" w:uiPriority="60" w:unhideWhenUsed="0" w:qFormat="1"/>
-    <w:lsdException w:name="Light List Accent 1" w:semiHidden="0" w:uiPriority="61" w:unhideWhenUsed="0"/>
-    <w:lsdException w:name="Light Grid Accent 1" w:semiHidden="0" w:uiPriority="62" w:unhideWhenUsed="0"/>
-    <w:lsdException w:name="Medium Shading 1 Accent 1" w:semiHidden="0" w:uiPriority="63" w:unhideWhenUsed="0"/>
-    <w:lsdException w:name="Medium Shading 2 Accent 1" w:semiHidden="0" w:uiPriority="64" w:unhideWhenUsed="0"/>
-    <w:lsdException w:name="Medium List 1 Accent 1" w:semiHidden="0" w:uiPriority="65" w:unhideWhenUsed="0"/>
-    <w:lsdException w:name="List Paragraph" w:semiHidden="0" w:uiPriority="34" w:unhideWhenUsed="0" w:qFormat="1"/>
-    <w:lsdException w:name="Medium List 2 Accent 1" w:semiHidden="0" w:uiPriority="66" w:unhideWhenUsed="0"/>
-    <w:lsdException w:name="Medium Grid 1 Accent 1" w:semiHidden="0" w:uiPriority="67" w:unhideWhenUsed="0" w:qFormat="1"/>
-    <w:lsdException w:name="Medium Grid 2 Accent 1" w:semiHidden="0" w:uiPriority="68" w:unhideWhenUsed="0"/>
-    <w:lsdException w:name="Medium Grid 3 Accent 1" w:semiHidden="0" w:uiPriority="69" w:unhideWhenUsed="0"/>
-    <w:lsdException w:name="Dark List Accent 1" w:semiHidden="0" w:uiPriority="70" w:unhideWhenUsed="0"/>
-    <w:lsdException w:name="Colorful Shading Accent 1" w:semiHidden="0" w:uiPriority="71" w:unhideWhenUsed="0"/>
-    <w:lsdException w:name="Colorful List Accent 1" w:semiHidden="0" w:uiPriority="72" w:unhideWhenUsed="0"/>
-    <w:lsdException w:name="Colorful Grid Accent 1" w:semiHidden="0" w:uiPriority="73" w:unhideWhenUsed="0"/>
-    <w:lsdException w:name="Light Shading Accent 2" w:semiHidden="0" w:uiPriority="60" w:unhideWhenUsed="0"/>
-    <w:lsdException w:name="Light List Accent 2" w:semiHidden="0" w:uiPriority="61" w:unhideWhenUsed="0"/>
-    <w:lsdException w:name="Light Grid Accent 2" w:semiHidden="0" w:uiPriority="62" w:unhideWhenUsed="0"/>
-    <w:lsdException w:name="Medium Shading 1 Accent 2" w:semiHidden="0" w:uiPriority="63" w:unhideWhenUsed="0"/>
-    <w:lsdException w:name="Medium Shading 2 Accent 2" w:semiHidden="0" w:uiPriority="64" w:unhideWhenUsed="0"/>
-    <w:lsdException w:name="Medium List 1 Accent 2" w:semiHidden="0" w:uiPriority="65" w:unhideWhenUsed="0"/>
-    <w:lsdException w:name="Medium List 2 Accent 2" w:semiHidden="0" w:uiPriority="66" w:unhideWhenUsed="0"/>
-    <w:lsdException w:name="Medium Grid 1 Accent 2" w:semiHidden="0" w:uiPriority="67" w:unhideWhenUsed="0" w:qFormat="1"/>
-    <w:lsdException w:name="Medium Grid 2 Accent 2" w:semiHidden="0" w:uiPriority="68" w:unhideWhenUsed="0"/>
-    <w:lsdException w:name="Medium Grid 3 Accent 2" w:semiHidden="0" w:uiPriority="69" w:unhideWhenUsed="0"/>
-    <w:lsdException w:name="Dark List Accent 2" w:semiHidden="0" w:uiPriority="70" w:unhideWhenUsed="0" w:qFormat="1"/>
-    <w:lsdException w:name="Colorful Shading Accent 2" w:semiHidden="0" w:uiPriority="71" w:unhideWhenUsed="0"/>
-    <w:lsdException w:name="Colorful List Accent 2" w:semiHidden="0" w:uiPriority="72" w:unhideWhenUsed="0"/>
-    <w:lsdException w:name="Colorful Grid Accent 2" w:semiHidden="0" w:uiPriority="73" w:unhideWhenUsed="0"/>
-    <w:lsdException w:name="Light Shading Accent 3" w:semiHidden="0" w:uiPriority="60" w:unhideWhenUsed="0"/>
-    <w:lsdException w:name="Light List Accent 3" w:semiHidden="0" w:uiPriority="61" w:unhideWhenUsed="0"/>
-    <w:lsdException w:name="Light Grid Accent 3" w:semiHidden="0" w:uiPriority="62" w:unhideWhenUsed="0"/>
-    <w:lsdException w:name="Medium Shading 1 Accent 3" w:semiHidden="0" w:uiPriority="63" w:unhideWhenUsed="0"/>
-    <w:lsdException w:name="Medium Shading 2 Accent 3" w:semiHidden="0" w:uiPriority="64" w:unhideWhenUsed="0"/>
-    <w:lsdException w:name="Medium List 1 Accent 3" w:semiHidden="0" w:uiPriority="65" w:unhideWhenUsed="0"/>
-    <w:lsdException w:name="Medium List 2 Accent 3" w:semiHidden="0" w:uiPriority="66" w:unhideWhenUsed="0"/>
-    <w:lsdException w:name="Medium Grid 1 Accent 3" w:semiHidden="0" w:uiPriority="67" w:unhideWhenUsed="0"/>
-    <w:lsdException w:name="Medium Grid 2 Accent 3" w:semiHidden="0" w:uiPriority="68" w:unhideWhenUsed="0"/>
-    <w:lsdException w:name="Medium Grid 3 Accent 3" w:semiHidden="0" w:uiPriority="69" w:unhideWhenUsed="0"/>
-    <w:lsdException w:name="Dark List Accent 3" w:semiHidden="0" w:uiPriority="70" w:unhideWhenUsed="0"/>
-    <w:lsdException w:name="Colorful Shading Accent 3" w:semiHidden="0" w:uiPriority="71" w:unhideWhenUsed="0"/>
-    <w:lsdException w:name="Colorful List Accent 3" w:semiHidden="0" w:uiPriority="72" w:unhideWhenUsed="0"/>
-    <w:lsdException w:name="Colorful Grid Accent 3" w:semiHidden="0" w:uiPriority="73" w:unhideWhenUsed="0"/>
-    <w:lsdException w:name="Light Shading Accent 4" w:semiHidden="0" w:uiPriority="60" w:unhideWhenUsed="0"/>
-    <w:lsdException w:name="Light List Accent 4" w:semiHidden="0" w:uiPriority="61" w:unhideWhenUsed="0"/>
-    <w:lsdException w:name="Light Grid Accent 4" w:semiHidden="0" w:uiPriority="62" w:unhideWhenUsed="0" w:qFormat="1"/>
-    <w:lsdException w:name="Medium Shading 1 Accent 4" w:semiHidden="0" w:uiPriority="63" w:unhideWhenUsed="0" w:qFormat="1"/>
-    <w:lsdException w:name="Medium Shading 2 Accent 4" w:semiHidden="0" w:uiPriority="64" w:unhideWhenUsed="0"/>
-    <w:lsdException w:name="Medium List 1 Accent 4" w:semiHidden="0" w:uiPriority="65" w:unhideWhenUsed="0" w:qFormat="1"/>
-    <w:lsdException w:name="Medium List 2 Accent 4" w:semiHidden="0" w:uiPriority="66" w:unhideWhenUsed="0"/>
-    <w:lsdException w:name="Medium Grid 1 Accent 4" w:semiHidden="0" w:uiPriority="67" w:unhideWhenUsed="0"/>
-    <w:lsdException w:name="Medium Grid 2 Accent 4" w:semiHidden="0" w:uiPriority="68" w:unhideWhenUsed="0"/>
-    <w:lsdException w:name="Medium Grid 3 Accent 4" w:semiHidden="0" w:uiPriority="69" w:unhideWhenUsed="0"/>
-    <w:lsdException w:name="Dark List Accent 4" w:semiHidden="0" w:uiPriority="70" w:unhideWhenUsed="0"/>
-    <w:lsdException w:name="Colorful Shading Accent 4" w:semiHidden="0" w:uiPriority="71" w:unhideWhenUsed="0"/>
-    <w:lsdException w:name="Colorful List Accent 4" w:semiHidden="0" w:uiPriority="72" w:unhideWhenUsed="0"/>
-    <w:lsdException w:name="Colorful Grid Accent 4" w:semiHidden="0" w:uiPriority="73" w:unhideWhenUsed="0"/>
-    <w:lsdException w:name="Light Shading Accent 5" w:semiHidden="0" w:uiPriority="60" w:unhideWhenUsed="0"/>
-    <w:lsdException w:name="Light List Accent 5" w:semiHidden="0" w:uiPriority="61" w:unhideWhenUsed="0"/>
-    <w:lsdException w:name="Light Grid Accent 5" w:semiHidden="0" w:uiPriority="62" w:unhideWhenUsed="0"/>
-    <w:lsdException w:name="Medium Shading 1 Accent 5" w:semiHidden="0" w:uiPriority="63" w:unhideWhenUsed="0"/>
-    <w:lsdException w:name="Medium Shading 2 Accent 5" w:semiHidden="0" w:uiPriority="64" w:unhideWhenUsed="0"/>
-    <w:lsdException w:name="Medium List 1 Accent 5" w:semiHidden="0" w:uiPriority="65" w:unhideWhenUsed="0"/>
-    <w:lsdException w:name="Medium List 2 Accent 5" w:semiHidden="0" w:uiPriority="66" w:unhideWhenUsed="0"/>
-    <w:lsdException w:name="Medium Grid 1 Accent 5" w:semiHidden="0" w:uiPriority="67" w:unhideWhenUsed="0"/>
-    <w:lsdException w:name="Medium Grid 2 Accent 5" w:semiHidden="0" w:uiPriority="68" w:unhideWhenUsed="0"/>
-    <w:lsdException w:name="Medium Grid 3 Accent 5" w:semiHidden="0" w:uiPriority="69" w:unhideWhenUsed="0"/>
-    <w:lsdException w:name="Dark List Accent 5" w:semiHidden="0" w:uiPriority="70" w:unhideWhenUsed="0"/>
-    <w:lsdException w:name="Colorful Shading Accent 5" w:semiHidden="0" w:uiPriority="71" w:unhideWhenUsed="0"/>
-    <w:lsdException w:name="Colorful List Accent 5" w:semiHidden="0" w:uiPriority="72" w:unhideWhenUsed="0"/>
-    <w:lsdException w:name="Colorful Grid Accent 5" w:semiHidden="0" w:uiPriority="73" w:unhideWhenUsed="0"/>
-    <w:lsdException w:name="Light Shading Accent 6" w:semiHidden="0" w:uiPriority="60" w:unhideWhenUsed="0"/>
-    <w:lsdException w:name="Light List Accent 6" w:semiHidden="0" w:uiPriority="61" w:unhideWhenUsed="0"/>
-    <w:lsdException w:name="Light Grid Accent 6" w:semiHidden="0" w:uiPriority="62" w:unhideWhenUsed="0"/>
-    <w:lsdException w:name="Medium Shading 1 Accent 6" w:semiHidden="0" w:uiPriority="63" w:unhideWhenUsed="0"/>
-    <w:lsdException w:name="Medium Shading 2 Accent 6" w:semiHidden="0" w:uiPriority="64" w:unhideWhenUsed="0"/>
-    <w:lsdException w:name="Medium List 1 Accent 6" w:semiHidden="0" w:uiPriority="65" w:unhideWhenUsed="0"/>
-    <w:lsdException w:name="Medium List 2 Accent 6" w:semiHidden="0" w:uiPriority="66" w:unhideWhenUsed="0"/>
-    <w:lsdException w:name="Medium Grid 1 Accent 6" w:semiHidden="0" w:uiPriority="67" w:unhideWhenUsed="0"/>
-    <w:lsdException w:name="Medium Grid 2 Accent 6" w:semiHidden="0" w:uiPriority="68" w:unhideWhenUsed="0"/>
-    <w:lsdException w:name="Medium Grid 3 Accent 6" w:semiHidden="0" w:uiPriority="69" w:unhideWhenUsed="0"/>
-    <w:lsdException w:name="Dark List Accent 6" w:semiHidden="0" w:uiPriority="70" w:unhideWhenUsed="0"/>
-    <w:lsdException w:name="Colorful Shading Accent 6" w:semiHidden="0" w:uiPriority="71" w:unhideWhenUsed="0"/>
-    <w:lsdException w:name="Colorful List Accent 6" w:semiHidden="0" w:uiPriority="72" w:unhideWhenUsed="0"/>
-    <w:lsdException w:name="Colorful Grid Accent 6" w:semiHidden="0" w:uiPriority="73" w:unhideWhenUsed="0"/>
-    <w:lsdException w:name="Subtle Emphasis" w:semiHidden="0" w:uiPriority="19" w:unhideWhenUsed="0" w:qFormat="1"/>
-    <w:lsdException w:name="Intense Emphasis" w:semiHidden="0" w:uiPriority="21" w:unhideWhenUsed="0" w:qFormat="1"/>
-    <w:lsdException w:name="Subtle Reference" w:semiHidden="0" w:uiPriority="31" w:unhideWhenUsed="0" w:qFormat="1"/>
-    <w:lsdException w:name="Intense Reference" w:semiHidden="0" w:uiPriority="32" w:unhideWhenUsed="0" w:qFormat="1"/>
-    <w:lsdException w:name="Book Title" w:semiHidden="0" w:uiPriority="33" w:unhideWhenUsed="0" w:qFormat="1"/>
-    <w:lsdException w:name="Bibliography" w:uiPriority="37"/>
-    <w:lsdException w:name="TOC Heading" w:uiPriority="39" w:qFormat="1"/>
+  <w:latentStyles w:defLockedState="0" w:defUIPriority="99" w:defSemiHidden="0" w:defUnhideWhenUsed="0" w:defQFormat="0" w:count="375">
+    <w:lsdException w:name="Normal" w:uiPriority="0" w:qFormat="1"/>
+    <w:lsdException w:name="heading 1" w:uiPriority="9" w:qFormat="1"/>
+    <w:lsdException w:name="heading 2" w:semiHidden="1" w:uiPriority="9" w:unhideWhenUsed="1" w:qFormat="1"/>
+    <w:lsdException w:name="heading 3" w:semiHidden="1" w:uiPriority="9" w:unhideWhenUsed="1" w:qFormat="1"/>
+    <w:lsdException w:name="heading 4" w:semiHidden="1" w:uiPriority="9" w:unhideWhenUsed="1" w:qFormat="1"/>
+    <w:lsdException w:name="heading 5" w:semiHidden="1" w:uiPriority="9" w:unhideWhenUsed="1" w:qFormat="1"/>
+    <w:lsdException w:name="heading 6" w:semiHidden="1" w:uiPriority="9" w:unhideWhenUsed="1" w:qFormat="1"/>
+    <w:lsdException w:name="heading 7" w:semiHidden="1" w:uiPriority="9" w:unhideWhenUsed="1" w:qFormat="1"/>
+    <w:lsdException w:name="heading 8" w:semiHidden="1" w:uiPriority="9" w:unhideWhenUsed="1" w:qFormat="1"/>
+    <w:lsdException w:name="heading 9" w:semiHidden="1" w:uiPriority="9" w:unhideWhenUsed="1" w:qFormat="1"/>
+    <w:lsdException w:name="index 1" w:semiHidden="1" w:unhideWhenUsed="1"/>
+    <w:lsdException w:name="index 2" w:semiHidden="1" w:unhideWhenUsed="1"/>
+    <w:lsdException w:name="index 3" w:semiHidden="1" w:unhideWhenUsed="1"/>
+    <w:lsdException w:name="index 4" w:semiHidden="1" w:unhideWhenUsed="1"/>
+    <w:lsdException w:name="index 5" w:semiHidden="1" w:unhideWhenUsed="1"/>
+    <w:lsdException w:name="index 6" w:semiHidden="1" w:unhideWhenUsed="1"/>
+    <w:lsdException w:name="index 7" w:semiHidden="1" w:unhideWhenUsed="1"/>
+    <w:lsdException w:name="index 8" w:semiHidden="1" w:unhideWhenUsed="1"/>
+    <w:lsdException w:name="index 9" w:semiHidden="1" w:unhideWhenUsed="1"/>
+    <w:lsdException w:name="toc 1" w:semiHidden="1" w:uiPriority="39" w:unhideWhenUsed="1"/>
+    <w:lsdException w:name="toc 2" w:semiHidden="1" w:uiPriority="39" w:unhideWhenUsed="1"/>
+    <w:lsdException w:name="toc 3" w:semiHidden="1" w:uiPriority="39" w:unhideWhenUsed="1"/>
+    <w:lsdException w:name="toc 4" w:semiHidden="1" w:uiPriority="39" w:unhideWhenUsed="1"/>
+    <w:lsdException w:name="toc 5" w:semiHidden="1" w:uiPriority="39" w:unhideWhenUsed="1"/>
+    <w:lsdException w:name="toc 6" w:semiHidden="1" w:uiPriority="39" w:unhideWhenUsed="1"/>
+    <w:lsdException w:name="toc 7" w:semiHidden="1" w:uiPriority="39" w:unhideWhenUsed="1"/>
+    <w:lsdException w:name="toc 8" w:semiHidden="1" w:uiPriority="39" w:unhideWhenUsed="1"/>
+    <w:lsdException w:name="toc 9" w:semiHidden="1" w:uiPriority="39" w:unhideWhenUsed="1"/>
+    <w:lsdException w:name="Normal Indent" w:semiHidden="1" w:unhideWhenUsed="1"/>
+    <w:lsdException w:name="footnote text" w:semiHidden="1" w:unhideWhenUsed="1" w:qFormat="1"/>
+    <w:lsdException w:name="annotation text" w:unhideWhenUsed="1" w:qFormat="1"/>
+    <w:lsdException w:name="header" w:semiHidden="1" w:unhideWhenUsed="1" w:qFormat="1"/>
+    <w:lsdException w:name="footer" w:unhideWhenUsed="1" w:qFormat="1"/>
+    <w:lsdException w:name="index heading" w:semiHidden="1" w:unhideWhenUsed="1"/>
+    <w:lsdException w:name="caption" w:semiHidden="1" w:uiPriority="35" w:unhideWhenUsed="1" w:qFormat="1"/>
+    <w:lsdException w:name="table of figures" w:semiHidden="1" w:unhideWhenUsed="1"/>
+    <w:lsdException w:name="envelope address" w:semiHidden="1" w:unhideWhenUsed="1"/>
+    <w:lsdException w:name="envelope return" w:semiHidden="1" w:unhideWhenUsed="1"/>
+    <w:lsdException w:name="footnote reference" w:semiHidden="1" w:unhideWhenUsed="1" w:qFormat="1"/>
+    <w:lsdException w:name="annotation reference" w:semiHidden="1" w:unhideWhenUsed="1" w:qFormat="1"/>
+    <w:lsdException w:name="line number" w:semiHidden="1" w:unhideWhenUsed="1" w:qFormat="1"/>
+    <w:lsdException w:name="page number" w:semiHidden="1" w:unhideWhenUsed="1"/>
+    <w:lsdException w:name="endnote reference" w:semiHidden="1" w:unhideWhenUsed="1"/>
+    <w:lsdException w:name="endnote text" w:semiHidden="1" w:unhideWhenUsed="1"/>
+    <w:lsdException w:name="table of authorities" w:semiHidden="1" w:unhideWhenUsed="1"/>
+    <w:lsdException w:name="macro" w:semiHidden="1" w:unhideWhenUsed="1"/>
+    <w:lsdException w:name="toa heading" w:semiHidden="1" w:unhideWhenUsed="1"/>
+    <w:lsdException w:name="List" w:semiHidden="1" w:unhideWhenUsed="1"/>
+    <w:lsdException w:name="List Bullet" w:semiHidden="1" w:unhideWhenUsed="1"/>
+    <w:lsdException w:name="List Number" w:semiHidden="1" w:unhideWhenUsed="1"/>
+    <w:lsdException w:name="List 2" w:semiHidden="1" w:unhideWhenUsed="1"/>
+    <w:lsdException w:name="List 3" w:semiHidden="1" w:unhideWhenUsed="1"/>
+    <w:lsdException w:name="List 4" w:semiHidden="1" w:unhideWhenUsed="1"/>
+    <w:lsdException w:name="List 5" w:semiHidden="1" w:unhideWhenUsed="1"/>
+    <w:lsdException w:name="List Bullet 2" w:semiHidden="1" w:unhideWhenUsed="1"/>
+    <w:lsdException w:name="List Bullet 3" w:semiHidden="1" w:unhideWhenUsed="1"/>
+    <w:lsdException w:name="List Bullet 4" w:semiHidden="1" w:unhideWhenUsed="1"/>
+    <w:lsdException w:name="List Bullet 5" w:semiHidden="1" w:unhideWhenUsed="1"/>
+    <w:lsdException w:name="List Number 2" w:semiHidden="1" w:unhideWhenUsed="1"/>
+    <w:lsdException w:name="List Number 3" w:semiHidden="1" w:unhideWhenUsed="1"/>
+    <w:lsdException w:name="List Number 4" w:semiHidden="1" w:unhideWhenUsed="1"/>
+    <w:lsdException w:name="List Number 5" w:semiHidden="1" w:unhideWhenUsed="1"/>
+    <w:lsdException w:name="Title" w:uiPriority="10" w:qFormat="1"/>
+    <w:lsdException w:name="Closing" w:semiHidden="1" w:unhideWhenUsed="1"/>
+    <w:lsdException w:name="Signature" w:semiHidden="1" w:unhideWhenUsed="1"/>
+    <w:lsdException w:name="Default Paragraph Font" w:uiPriority="1" w:unhideWhenUsed="1" w:qFormat="1"/>
+    <w:lsdException w:name="Body Text" w:semiHidden="1" w:unhideWhenUsed="1"/>
+    <w:lsdException w:name="Body Text Indent" w:semiHidden="1" w:unhideWhenUsed="1"/>
+    <w:lsdException w:name="List Continue" w:semiHidden="1" w:unhideWhenUsed="1"/>
+    <w:lsdException w:name="List Continue 2" w:semiHidden="1" w:unhideWhenUsed="1"/>
+    <w:lsdException w:name="List Continue 3" w:semiHidden="1" w:unhideWhenUsed="1"/>
+    <w:lsdException w:name="List Continue 4" w:semiHidden="1" w:unhideWhenUsed="1"/>
+    <w:lsdException w:name="List Continue 5" w:semiHidden="1" w:unhideWhenUsed="1"/>
+    <w:lsdException w:name="Message Header" w:semiHidden="1" w:unhideWhenUsed="1"/>
+    <w:lsdException w:name="Subtitle" w:uiPriority="11" w:qFormat="1"/>
+    <w:lsdException w:name="Salutation" w:semiHidden="1" w:unhideWhenUsed="1"/>
+    <w:lsdException w:name="Date" w:semiHidden="1" w:unhideWhenUsed="1"/>
+    <w:lsdException w:name="Body Text First Indent" w:semiHidden="1" w:unhideWhenUsed="1"/>
+    <w:lsdException w:name="Body Text First Indent 2" w:semiHidden="1" w:unhideWhenUsed="1"/>
+    <w:lsdException w:name="Note Heading" w:semiHidden="1" w:unhideWhenUsed="1"/>
+    <w:lsdException w:name="Body Text 2" w:semiHidden="1" w:unhideWhenUsed="1"/>
+    <w:lsdException w:name="Body Text 3" w:semiHidden="1" w:unhideWhenUsed="1"/>
+    <w:lsdException w:name="Body Text Indent 2" w:semiHidden="1" w:unhideWhenUsed="1"/>
+    <w:lsdException w:name="Body Text Indent 3" w:semiHidden="1" w:unhideWhenUsed="1"/>
+    <w:lsdException w:name="Block Text" w:semiHidden="1" w:unhideWhenUsed="1"/>
+    <w:lsdException w:name="Hyperlink" w:unhideWhenUsed="1" w:qFormat="1"/>
+    <w:lsdException w:name="FollowedHyperlink" w:semiHidden="1" w:unhideWhenUsed="1" w:qFormat="1"/>
+    <w:lsdException w:name="Strong" w:uiPriority="22" w:qFormat="1"/>
+    <w:lsdException w:name="Emphasis" w:uiPriority="20" w:qFormat="1"/>
+    <w:lsdException w:name="Document Map" w:semiHidden="1" w:unhideWhenUsed="1"/>
+    <w:lsdException w:name="Plain Text" w:semiHidden="1" w:unhideWhenUsed="1"/>
+    <w:lsdException w:name="E-mail Signature" w:semiHidden="1" w:unhideWhenUsed="1"/>
+    <w:lsdException w:name="HTML Top of Form" w:semiHidden="1" w:unhideWhenUsed="1"/>
+    <w:lsdException w:name="HTML Bottom of Form" w:semiHidden="1" w:unhideWhenUsed="1"/>
+    <w:lsdException w:name="Normal (Web)" w:semiHidden="1" w:unhideWhenUsed="1"/>
+    <w:lsdException w:name="HTML Acronym" w:semiHidden="1" w:unhideWhenUsed="1"/>
+    <w:lsdException w:name="HTML Address" w:semiHidden="1" w:unhideWhenUsed="1"/>
+    <w:lsdException w:name="HTML Cite" w:semiHidden="1" w:unhideWhenUsed="1"/>
+    <w:lsdException w:name="HTML Code" w:semiHidden="1" w:unhideWhenUsed="1"/>
+    <w:lsdException w:name="HTML Definition" w:semiHidden="1" w:unhideWhenUsed="1"/>
+    <w:lsdException w:name="HTML Keyboard" w:semiHidden="1" w:unhideWhenUsed="1"/>
+    <w:lsdException w:name="HTML Preformatted" w:semiHidden="1" w:unhideWhenUsed="1"/>
+    <w:lsdException w:name="HTML Sample" w:semiHidden="1" w:unhideWhenUsed="1"/>
+    <w:lsdException w:name="HTML Typewriter" w:semiHidden="1" w:unhideWhenUsed="1"/>
+    <w:lsdException w:name="HTML Variable" w:semiHidden="1" w:unhideWhenUsed="1"/>
+    <w:lsdException w:name="Normal Table" w:semiHidden="1" w:unhideWhenUsed="1" w:qFormat="1"/>
+    <w:lsdException w:name="annotation subject" w:semiHidden="1" w:unhideWhenUsed="1" w:qFormat="1"/>
+    <w:lsdException w:name="No List" w:semiHidden="1" w:unhideWhenUsed="1"/>
+    <w:lsdException w:name="Outline List 1" w:semiHidden="1" w:unhideWhenUsed="1"/>
+    <w:lsdException w:name="Outline List 2" w:semiHidden="1" w:unhideWhenUsed="1"/>
+    <w:lsdException w:name="Outline List 3" w:semiHidden="1" w:unhideWhenUsed="1"/>
+    <w:lsdException w:name="Table Simple 1" w:semiHidden="1" w:unhideWhenUsed="1"/>
+    <w:lsdException w:name="Table Simple 2" w:semiHidden="1" w:unhideWhenUsed="1"/>
+    <w:lsdException w:name="Table Simple 3" w:semiHidden="1" w:unhideWhenUsed="1"/>
+    <w:lsdException w:name="Table Classic 1" w:semiHidden="1" w:unhideWhenUsed="1"/>
+    <w:lsdException w:name="Table Classic 2" w:semiHidden="1" w:unhideWhenUsed="1"/>
+    <w:lsdException w:name="Table Classic 3" w:semiHidden="1" w:unhideWhenUsed="1"/>
+    <w:lsdException w:name="Table Classic 4" w:semiHidden="1" w:unhideWhenUsed="1"/>
+    <w:lsdException w:name="Table Colorful 1" w:semiHidden="1" w:unhideWhenUsed="1"/>
+    <w:lsdException w:name="Table Colorful 2" w:semiHidden="1" w:unhideWhenUsed="1"/>
+    <w:lsdException w:name="Table Colorful 3" w:semiHidden="1" w:unhideWhenUsed="1"/>
+    <w:lsdException w:name="Table Columns 1" w:semiHidden="1" w:unhideWhenUsed="1"/>
+    <w:lsdException w:name="Table Columns 2" w:semiHidden="1" w:unhideWhenUsed="1"/>
+    <w:lsdException w:name="Table Columns 3" w:semiHidden="1" w:unhideWhenUsed="1"/>
+    <w:lsdException w:name="Table Columns 4" w:semiHidden="1" w:unhideWhenUsed="1"/>
+    <w:lsdException w:name="Table Columns 5" w:semiHidden="1" w:unhideWhenUsed="1"/>
+    <w:lsdException w:name="Table Grid 1" w:semiHidden="1" w:unhideWhenUsed="1"/>
+    <w:lsdException w:name="Table Grid 2" w:semiHidden="1" w:unhideWhenUsed="1"/>
+    <w:lsdException w:name="Table Grid 3" w:semiHidden="1" w:unhideWhenUsed="1"/>
+    <w:lsdException w:name="Table Grid 4" w:semiHidden="1" w:unhideWhenUsed="1"/>
+    <w:lsdException w:name="Table Grid 5" w:semiHidden="1" w:unhideWhenUsed="1"/>
+    <w:lsdException w:name="Table Grid 6" w:semiHidden="1" w:unhideWhenUsed="1"/>
+    <w:lsdException w:name="Table Grid 7" w:semiHidden="1" w:unhideWhenUsed="1"/>
+    <w:lsdException w:name="Table Grid 8" w:semiHidden="1" w:unhideWhenUsed="1"/>
+    <w:lsdException w:name="Table List 1" w:semiHidden="1" w:unhideWhenUsed="1"/>
+    <w:lsdException w:name="Table List 2" w:semiHidden="1" w:unhideWhenUsed="1"/>
+    <w:lsdException w:name="Table List 3" w:semiHidden="1" w:unhideWhenUsed="1"/>
+    <w:lsdException w:name="Table List 4" w:semiHidden="1" w:unhideWhenUsed="1"/>
+    <w:lsdException w:name="Table List 5" w:semiHidden="1" w:unhideWhenUsed="1"/>
+    <w:lsdException w:name="Table List 6" w:semiHidden="1" w:unhideWhenUsed="1"/>
+    <w:lsdException w:name="Table List 7" w:semiHidden="1" w:unhideWhenUsed="1"/>
+    <w:lsdException w:name="Table List 8" w:semiHidden="1" w:unhideWhenUsed="1"/>
+    <w:lsdException w:name="Table 3D effects 1" w:semiHidden="1" w:unhideWhenUsed="1"/>
+    <w:lsdException w:name="Table 3D effects 2" w:semiHidden="1" w:unhideWhenUsed="1"/>
+    <w:lsdException w:name="Table 3D effects 3" w:semiHidden="1" w:unhideWhenUsed="1"/>
+    <w:lsdException w:name="Table Contemporary" w:semiHidden="1" w:unhideWhenUsed="1"/>
+    <w:lsdException w:name="Table Elegant" w:semiHidden="1" w:unhideWhenUsed="1"/>
+    <w:lsdException w:name="Table Professional" w:semiHidden="1" w:unhideWhenUsed="1"/>
+    <w:lsdException w:name="Table Subtle 1" w:semiHidden="1" w:unhideWhenUsed="1"/>
+    <w:lsdException w:name="Table Subtle 2" w:semiHidden="1" w:unhideWhenUsed="1"/>
+    <w:lsdException w:name="Table Web 1" w:semiHidden="1" w:unhideWhenUsed="1"/>
+    <w:lsdException w:name="Table Web 2" w:semiHidden="1" w:unhideWhenUsed="1"/>
+    <w:lsdException w:name="Table Web 3" w:semiHidden="1" w:unhideWhenUsed="1"/>
+    <w:lsdException w:name="Balloon Text" w:semiHidden="1" w:unhideWhenUsed="1" w:qFormat="1"/>
+    <w:lsdException w:name="Table Grid" w:uiPriority="39" w:qFormat="1"/>
+    <w:lsdException w:name="Table Theme" w:semiHidden="1" w:unhideWhenUsed="1"/>
+    <w:lsdException w:name="Placeholder Text" w:semiHidden="1" w:unhideWhenUsed="1"/>
+    <w:lsdException w:name="No Spacing" w:semiHidden="1" w:unhideWhenUsed="1"/>
+    <w:lsdException w:name="Light Shading" w:uiPriority="60" w:qFormat="1"/>
+    <w:lsdException w:name="Light List" w:uiPriority="61"/>
+    <w:lsdException w:name="Light Grid" w:uiPriority="62"/>
+    <w:lsdException w:name="Medium Shading 1" w:uiPriority="63"/>
+    <w:lsdException w:name="Medium Shading 2" w:uiPriority="64" w:qFormat="1"/>
+    <w:lsdException w:name="Medium List 1" w:uiPriority="65"/>
+    <w:lsdException w:name="Medium List 2" w:uiPriority="66"/>
+    <w:lsdException w:name="Medium Grid 1" w:uiPriority="67"/>
+    <w:lsdException w:name="Medium Grid 2" w:uiPriority="68"/>
+    <w:lsdException w:name="Medium Grid 3" w:uiPriority="69"/>
+    <w:lsdException w:name="Dark List" w:uiPriority="70"/>
+    <w:lsdException w:name="Colorful Shading" w:uiPriority="71"/>
+    <w:lsdException w:name="Colorful List" w:uiPriority="72"/>
+    <w:lsdException w:name="Colorful Grid" w:uiPriority="73"/>
+    <w:lsdException w:name="Light Shading Accent 1" w:uiPriority="60" w:qFormat="1"/>
+    <w:lsdException w:name="Light List Accent 1" w:uiPriority="61"/>
+    <w:lsdException w:name="Light Grid Accent 1" w:uiPriority="62"/>
+    <w:lsdException w:name="Medium Shading 1 Accent 1" w:uiPriority="63"/>
+    <w:lsdException w:name="Medium Shading 2 Accent 1" w:uiPriority="64"/>
+    <w:lsdException w:name="Medium List 1 Accent 1" w:uiPriority="65"/>
+    <w:lsdException w:name="Revision" w:semiHidden="1"/>
+    <w:lsdException w:name="List Paragraph" w:uiPriority="34" w:qFormat="1"/>
+    <w:lsdException w:name="Medium List 2 Accent 1" w:uiPriority="66"/>
+    <w:lsdException w:name="Medium Grid 1 Accent 1" w:uiPriority="67" w:qFormat="1"/>
+    <w:lsdException w:name="Medium Grid 2 Accent 1" w:uiPriority="68"/>
+    <w:lsdException w:name="Medium Grid 3 Accent 1" w:uiPriority="69"/>
+    <w:lsdException w:name="Dark List Accent 1" w:uiPriority="70"/>
+    <w:lsdException w:name="Colorful Shading Accent 1" w:uiPriority="71"/>
+    <w:lsdException w:name="Colorful List Accent 1" w:uiPriority="72"/>
+    <w:lsdException w:name="Colorful Grid Accent 1" w:uiPriority="73"/>
+    <w:lsdException w:name="Light Shading Accent 2" w:uiPriority="60"/>
+    <w:lsdException w:name="Light List Accent 2" w:uiPriority="61"/>
+    <w:lsdException w:name="Light Grid Accent 2" w:uiPriority="62"/>
+    <w:lsdException w:name="Medium Shading 1 Accent 2" w:uiPriority="63"/>
+    <w:lsdException w:name="Medium Shading 2 Accent 2" w:uiPriority="64"/>
+    <w:lsdException w:name="Medium List 1 Accent 2" w:uiPriority="65"/>
+    <w:lsdException w:name="Medium List 2 Accent 2" w:uiPriority="66"/>
+    <w:lsdException w:name="Medium Grid 1 Accent 2" w:uiPriority="67" w:qFormat="1"/>
+    <w:lsdException w:name="Medium Grid 2 Accent 2" w:uiPriority="68"/>
+    <w:lsdException w:name="Medium Grid 3 Accent 2" w:uiPriority="69"/>
+    <w:lsdException w:name="Dark List Accent 2" w:uiPriority="70" w:qFormat="1"/>
+    <w:lsdException w:name="Colorful Shading Accent 2" w:uiPriority="71"/>
+    <w:lsdException w:name="Colorful List Accent 2" w:uiPriority="72"/>
+    <w:lsdException w:name="Colorful Grid Accent 2" w:uiPriority="73"/>
+    <w:lsdException w:name="Light Shading Accent 3" w:uiPriority="60"/>
+    <w:lsdException w:name="Light List Accent 3" w:uiPriority="61"/>
+    <w:lsdException w:name="Light Grid Accent 3" w:uiPriority="62"/>
+    <w:lsdException w:name="Medium Shading 1 Accent 3" w:uiPriority="63"/>
+    <w:lsdException w:name="Medium Shading 2 Accent 3" w:uiPriority="64"/>
+    <w:lsdException w:name="Medium List 1 Accent 3" w:uiPriority="65"/>
+    <w:lsdException w:name="Medium List 2 Accent 3" w:uiPriority="66"/>
+    <w:lsdException w:name="Medium Grid 1 Accent 3" w:uiPriority="67"/>
+    <w:lsdException w:name="Medium Grid 2 Accent 3" w:uiPriority="68"/>
+    <w:lsdException w:name="Medium Grid 3 Accent 3" w:uiPriority="69"/>
+    <w:lsdException w:name="Dark List Accent 3" w:uiPriority="70"/>
+    <w:lsdException w:name="Colorful Shading Accent 3" w:uiPriority="71"/>
+    <w:lsdException w:name="Colorful List Accent 3" w:uiPriority="72"/>
+    <w:lsdException w:name="Colorful Grid Accent 3" w:uiPriority="73"/>
+    <w:lsdException w:name="Light Shading Accent 4" w:uiPriority="60"/>
+    <w:lsdException w:name="Light List Accent 4" w:uiPriority="61"/>
+    <w:lsdException w:name="Light Grid Accent 4" w:uiPriority="62" w:qFormat="1"/>
+    <w:lsdException w:name="Medium Shading 1 Accent 4" w:uiPriority="63" w:qFormat="1"/>
+    <w:lsdException w:name="Medium Shading 2 Accent 4" w:uiPriority="64"/>
+    <w:lsdException w:name="Medium List 1 Accent 4" w:uiPriority="65" w:qFormat="1"/>
+    <w:lsdException w:name="Medium List 2 Accent 4" w:uiPriority="66"/>
+    <w:lsdException w:name="Medium Grid 1 Accent 4" w:uiPriority="67"/>
+    <w:lsdException w:name="Medium Grid 2 Accent 4" w:uiPriority="68"/>
+    <w:lsdException w:name="Medium Grid 3 Accent 4" w:uiPriority="69"/>
+    <w:lsdException w:name="Dark List Accent 4" w:uiPriority="70"/>
+    <w:lsdException w:name="Colorful Shading Accent 4" w:uiPriority="71"/>
+    <w:lsdException w:name="Colorful List Accent 4" w:uiPriority="72"/>
+    <w:lsdException w:name="Colorful Grid Accent 4" w:uiPriority="73"/>
+    <w:lsdException w:name="Light Shading Accent 5" w:uiPriority="60"/>
+    <w:lsdException w:name="Light List Accent 5" w:uiPriority="61"/>
+    <w:lsdException w:name="Light Grid Accent 5" w:uiPriority="62"/>
+    <w:lsdException w:name="Medium Shading 1 Accent 5" w:uiPriority="63"/>
+    <w:lsdException w:name="Medium Shading 2 Accent 5" w:uiPriority="64"/>
+    <w:lsdException w:name="Medium List 1 Accent 5" w:uiPriority="65"/>
+    <w:lsdException w:name="Medium List 2 Accent 5" w:uiPriority="66"/>
+    <w:lsdException w:name="Medium Grid 1 Accent 5" w:uiPriority="67"/>
+    <w:lsdException w:name="Medium Grid 2 Accent 5" w:uiPriority="68"/>
+    <w:lsdException w:name="Medium Grid 3 Accent 5" w:uiPriority="69"/>
+    <w:lsdException w:name="Dark List Accent 5" w:uiPriority="70"/>
+    <w:lsdException w:name="Colorful Shading Accent 5" w:uiPriority="71"/>
+    <w:lsdException w:name="Colorful List Accent 5" w:uiPriority="72"/>
+    <w:lsdException w:name="Colorful Grid Accent 5" w:uiPriority="73"/>
+    <w:lsdException w:name="Light Shading Accent 6" w:uiPriority="60"/>
+    <w:lsdException w:name="Light List Accent 6" w:uiPriority="61"/>
+    <w:lsdException w:name="Light Grid Accent 6" w:uiPriority="62"/>
+    <w:lsdException w:name="Medium Shading 1 Accent 6" w:uiPriority="63"/>
+    <w:lsdException w:name="Medium Shading 2 Accent 6" w:uiPriority="64"/>
+    <w:lsdException w:name="Medium List 1 Accent 6" w:uiPriority="65"/>
+    <w:lsdException w:name="Medium List 2 Accent 6" w:uiPriority="66"/>
+    <w:lsdException w:name="Medium Grid 1 Accent 6" w:uiPriority="67"/>
+    <w:lsdException w:name="Medium Grid 2 Accent 6" w:uiPriority="68"/>
+    <w:lsdException w:name="Medium Grid 3 Accent 6" w:uiPriority="69"/>
+    <w:lsdException w:name="Dark List Accent 6" w:uiPriority="70"/>
+    <w:lsdException w:name="Colorful Shading Accent 6" w:uiPriority="71"/>
+    <w:lsdException w:name="Colorful List Accent 6" w:uiPriority="72"/>
+    <w:lsdException w:name="Colorful Grid Accent 6" w:uiPriority="73"/>
+    <w:lsdException w:name="Subtle Emphasis" w:uiPriority="19" w:qFormat="1"/>
+    <w:lsdException w:name="Intense Emphasis" w:uiPriority="21" w:qFormat="1"/>
+    <w:lsdException w:name="Subtle Reference" w:uiPriority="31" w:qFormat="1"/>
+    <w:lsdException w:name="Intense Reference" w:uiPriority="32" w:qFormat="1"/>
+    <w:lsdException w:name="Book Title" w:uiPriority="33" w:qFormat="1"/>
+    <w:lsdException w:name="Bibliography" w:semiHidden="1" w:uiPriority="37" w:unhideWhenUsed="1"/>
+    <w:lsdException w:name="TOC Heading" w:semiHidden="1" w:uiPriority="39" w:unhideWhenUsed="1" w:qFormat="1"/>
+    <w:lsdException w:name="Plain Table 1" w:uiPriority="41"/>
+    <w:lsdException w:name="Plain Table 2" w:uiPriority="42"/>
+    <w:lsdException w:name="Plain Table 3" w:uiPriority="43"/>
+    <w:lsdException w:name="Plain Table 4" w:uiPriority="44"/>
+    <w:lsdException w:name="Plain Table 5" w:uiPriority="45"/>
+    <w:lsdException w:name="Grid Table Light" w:uiPriority="40"/>
+    <w:lsdException w:name="Grid Table 1 Light" w:uiPriority="46"/>
+    <w:lsdException w:name="Grid Table 2" w:uiPriority="47"/>
+    <w:lsdException w:name="Grid Table 3" w:uiPriority="48"/>
+    <w:lsdException w:name="Grid Table 4" w:uiPriority="49"/>
+    <w:lsdException w:name="Grid Table 5 Dark" w:uiPriority="50"/>
+    <w:lsdException w:name="Grid Table 6 Colorful" w:uiPriority="51"/>
+    <w:lsdException w:name="Grid Table 7 Colorful" w:uiPriority="52"/>
+    <w:lsdException w:name="Grid Table 1 Light Accent 1" w:uiPriority="46"/>
+    <w:lsdException w:name="Grid Table 2 Accent 1" w:uiPriority="47"/>
+    <w:lsdException w:name="Grid Table 3 Accent 1" w:uiPriority="48"/>
+    <w:lsdException w:name="Grid Table 4 Accent 1" w:uiPriority="49"/>
+    <w:lsdException w:name="Grid Table 5 Dark Accent 1" w:uiPriority="50"/>
+    <w:lsdException w:name="Grid Table 6 Colorful Accent 1" w:uiPriority="51"/>
+    <w:lsdException w:name="Grid Table 7 Colorful Accent 1" w:uiPriority="52"/>
+    <w:lsdException w:name="Grid Table 1 Light Accent 2" w:uiPriority="46"/>
+    <w:lsdException w:name="Grid Table 2 Accent 2" w:uiPriority="47"/>
+    <w:lsdException w:name="Grid Table 3 Accent 2" w:uiPriority="48"/>
+    <w:lsdException w:name="Grid Table 4 Accent 2" w:uiPriority="49"/>
+    <w:lsdException w:name="Grid Table 5 Dark Accent 2" w:uiPriority="50"/>
+    <w:lsdException w:name="Grid Table 6 Colorful Accent 2" w:uiPriority="51"/>
+    <w:lsdException w:name="Grid Table 7 Colorful Accent 2" w:uiPriority="52"/>
+    <w:lsdException w:name="Grid Table 1 Light Accent 3" w:uiPriority="46"/>
+    <w:lsdException w:name="Grid Table 2 Accent 3" w:uiPriority="47"/>
+    <w:lsdException w:name="Grid Table 3 Accent 3" w:uiPriority="48"/>
+    <w:lsdException w:name="Grid Table 4 Accent 3" w:uiPriority="49"/>
+    <w:lsdException w:name="Grid Table 5 Dark Accent 3" w:uiPriority="50"/>
+    <w:lsdException w:name="Grid Table 6 Colorful Accent 3" w:uiPriority="51"/>
+    <w:lsdException w:name="Grid Table 7 Colorful Accent 3" w:uiPriority="52"/>
+    <w:lsdException w:name="Grid Table 1 Light Accent 4" w:uiPriority="46"/>
+    <w:lsdException w:name="Grid Table 2 Accent 4" w:uiPriority="47"/>
+    <w:lsdException w:name="Grid Table 3 Accent 4" w:uiPriority="48"/>
+    <w:lsdException w:name="Grid Table 4 Accent 4" w:uiPriority="49"/>
+    <w:lsdException w:name="Grid Table 5 Dark Accent 4" w:uiPriority="50"/>
+    <w:lsdException w:name="Grid Table 6 Colorful Accent 4" w:uiPriority="51"/>
+    <w:lsdException w:name="Grid Table 7 Colorful Accent 4" w:uiPriority="52"/>
+    <w:lsdException w:name="Grid Table 1 Light Accent 5" w:uiPriority="46"/>
+    <w:lsdException w:name="Grid Table 2 Accent 5" w:uiPriority="47"/>
+    <w:lsdException w:name="Grid Table 3 Accent 5" w:uiPriority="48"/>
+    <w:lsdException w:name="Grid Table 4 Accent 5" w:uiPriority="49"/>
+    <w:lsdException w:name="Grid Table 5 Dark Accent 5" w:uiPriority="50"/>
+    <w:lsdException w:name="Grid Table 6 Colorful Accent 5" w:uiPriority="51"/>
+    <w:lsdException w:name="Grid Table 7 Colorful Accent 5" w:uiPriority="52"/>
+    <w:lsdException w:name="Grid Table 1 Light Accent 6" w:uiPriority="46"/>
+    <w:lsdException w:name="Grid Table 2 Accent 6" w:uiPriority="47"/>
+    <w:lsdException w:name="Grid Table 3 Accent 6" w:uiPriority="48"/>
+    <w:lsdException w:name="Grid Table 4 Accent 6" w:uiPriority="49"/>
+    <w:lsdException w:name="Grid Table 5 Dark Accent 6" w:uiPriority="50"/>
+    <w:lsdException w:name="Grid Table 6 Colorful Accent 6" w:uiPriority="51"/>
+    <w:lsdException w:name="Grid Table 7 Colorful Accent 6" w:uiPriority="52"/>
+    <w:lsdException w:name="List Table 1 Light" w:uiPriority="46"/>
+    <w:lsdException w:name="List Table 2" w:uiPriority="47"/>
+    <w:lsdException w:name="List Table 3" w:uiPriority="48"/>
+    <w:lsdException w:name="List Table 4" w:uiPriority="49"/>
+    <w:lsdException w:name="List Table 5 Dark" w:uiPriority="50"/>
+    <w:lsdException w:name="List Table 6 Colorful" w:uiPriority="51"/>
+    <w:lsdException w:name="List Table 7 Colorful" w:uiPriority="52"/>
+    <w:lsdException w:name="List Table 1 Light Accent 1" w:uiPriority="46"/>
+    <w:lsdException w:name="List Table 2 Accent 1" w:uiPriority="47"/>
+    <w:lsdException w:name="List Table 3 Accent 1" w:uiPriority="48"/>
+    <w:lsdException w:name="List Table 4 Accent 1" w:uiPriority="49"/>
+    <w:lsdException w:name="List Table 5 Dark Accent 1" w:uiPriority="50"/>
+    <w:lsdException w:name="List Table 6 Colorful Accent 1" w:uiPriority="51"/>
+    <w:lsdException w:name="List Table 7 Colorful Accent 1" w:uiPriority="52"/>
+    <w:lsdException w:name="List Table 1 Light Accent 2" w:uiPriority="46"/>
+    <w:lsdException w:name="List Table 2 Accent 2" w:uiPriority="47"/>
+    <w:lsdException w:name="List Table 3 Accent 2" w:uiPriority="48"/>
+    <w:lsdException w:name="List Table 4 Accent 2" w:uiPriority="49"/>
+    <w:lsdException w:name="List Table 5 Dark Accent 2" w:uiPriority="50"/>
+    <w:lsdException w:name="List Table 6 Colorful Accent 2" w:uiPriority="51"/>
+    <w:lsdException w:name="List Table 7 Colorful Accent 2" w:uiPriority="52"/>
+    <w:lsdException w:name="List Table 1 Light Accent 3" w:uiPriority="46"/>
+    <w:lsdException w:name="List Table 2 Accent 3" w:uiPriority="47"/>
+    <w:lsdException w:name="List Table 3 Accent 3" w:uiPriority="48"/>
+    <w:lsdException w:name="List Table 4 Accent 3" w:uiPriority="49"/>
+    <w:lsdException w:name="List Table 5 Dark Accent 3" w:uiPriority="50"/>
+    <w:lsdException w:name="List Table 6 Colorful Accent 3" w:uiPriority="51"/>
+    <w:lsdException w:name="List Table 7 Colorful Accent 3" w:uiPriority="52"/>
+    <w:lsdException w:name="List Table 1 Light Accent 4" w:uiPriority="46"/>
+    <w:lsdException w:name="List Table 2 Accent 4" w:uiPriority="47"/>
+    <w:lsdException w:name="List Table 3 Accent 4" w:uiPriority="48"/>
+    <w:lsdException w:name="List Table 4 Accent 4" w:uiPriority="49"/>
+    <w:lsdException w:name="List Table 5 Dark Accent 4" w:uiPriority="50"/>
+    <w:lsdException w:name="List Table 6 Colorful Accent 4" w:uiPriority="51"/>
+    <w:lsdException w:name="List Table 7 Colorful Accent 4" w:uiPriority="52"/>
+    <w:lsdException w:name="List Table 1 Light Accent 5" w:uiPriority="46"/>
+    <w:lsdException w:name="List Table 2 Accent 5" w:uiPriority="47"/>
+    <w:lsdException w:name="List Table 3 Accent 5" w:uiPriority="48"/>
+    <w:lsdException w:name="List Table 4 Accent 5" w:uiPriority="49"/>
+    <w:lsdException w:name="List Table 5 Dark Accent 5" w:uiPriority="50"/>
+    <w:lsdException w:name="List Table 6 Colorful Accent 5" w:uiPriority="51"/>
+    <w:lsdException w:name="List Table 7 Colorful Accent 5" w:uiPriority="52"/>
+    <w:lsdException w:name="List Table 1 Light Accent 6" w:uiPriority="46"/>
+    <w:lsdException w:name="List Table 2 Accent 6" w:uiPriority="47"/>
+    <w:lsdException w:name="List Table 3 Accent 6" w:uiPriority="48"/>
+    <w:lsdException w:name="List Table 4 Accent 6" w:uiPriority="49"/>
+    <w:lsdException w:name="List Table 5 Dark Accent 6" w:uiPriority="50"/>
+    <w:lsdException w:name="List Table 6 Colorful Accent 6" w:uiPriority="51"/>
+    <w:lsdException w:name="List Table 7 Colorful Accent 6" w:uiPriority="52"/>
+    <w:lsdException w:name="Mention" w:semiHidden="1" w:unhideWhenUsed="1"/>
+    <w:lsdException w:name="Smart Hyperlink" w:semiHidden="1" w:unhideWhenUsed="1"/>
+    <w:lsdException w:name="Hashtag" w:semiHidden="1" w:unhideWhenUsed="1"/>
+    <w:lsdException w:name="Unresolved Mention" w:semiHidden="1" w:unhideWhenUsed="1"/>
   </w:latentStyles>
   <w:style w:type="paragraph" w:default="1" w:styleId="a">
     <w:name w:val="Normal"/>
@@ -10067,9 +11369,33 @@
       <w:lang w:eastAsia="zh-CN"/>
     </w:rPr>
   </w:style>
+  <w:style w:type="paragraph" w:styleId="3">
+    <w:name w:val="heading 3"/>
+    <w:basedOn w:val="a"/>
+    <w:next w:val="a"/>
+    <w:link w:val="30"/>
+    <w:uiPriority w:val="9"/>
+    <w:semiHidden/>
+    <w:unhideWhenUsed/>
+    <w:qFormat/>
+    <w:rsid w:val="0018357A"/>
+    <w:pPr>
+      <w:keepNext/>
+      <w:spacing w:line="720" w:lineRule="auto"/>
+      <w:outlineLvl w:val="2"/>
+    </w:pPr>
+    <w:rPr>
+      <w:rFonts w:asciiTheme="majorHAnsi" w:eastAsiaTheme="majorEastAsia" w:hAnsiTheme="majorHAnsi" w:cstheme="majorBidi"/>
+      <w:b/>
+      <w:bCs/>
+      <w:sz w:val="36"/>
+      <w:szCs w:val="36"/>
+    </w:rPr>
+  </w:style>
   <w:style w:type="character" w:default="1" w:styleId="a0">
     <w:name w:val="Default Paragraph Font"/>
     <w:uiPriority w:val="1"/>
+    <w:semiHidden/>
     <w:unhideWhenUsed/>
   </w:style>
   <w:style w:type="table" w:default="1" w:styleId="a1">
@@ -10077,7 +11403,6 @@
     <w:uiPriority w:val="99"/>
     <w:semiHidden/>
     <w:unhideWhenUsed/>
-    <w:qFormat/>
     <w:tblPr>
       <w:tblInd w:w="0" w:type="dxa"/>
       <w:tblCellMar>
@@ -10107,7 +11432,7 @@
       <w:spacing w:after="0" w:line="240" w:lineRule="auto"/>
     </w:pPr>
     <w:rPr>
-      <w:rFonts w:ascii="PMingLiU" w:eastAsia="PMingLiU"/>
+      <w:rFonts w:ascii="新細明體" w:eastAsia="新細明體"/>
       <w:sz w:val="18"/>
       <w:szCs w:val="18"/>
     </w:rPr>
@@ -10298,7 +11623,6 @@
       <w:jc w:val="both"/>
     </w:pPr>
     <w:tblPr>
-      <w:tblInd w:w="0" w:type="dxa"/>
       <w:tblBorders>
         <w:top w:val="single" w:sz="4" w:space="0" w:color="auto"/>
         <w:left w:val="single" w:sz="4" w:space="0" w:color="auto"/>
@@ -10307,12 +11631,6 @@
         <w:insideH w:val="single" w:sz="4" w:space="0" w:color="auto"/>
         <w:insideV w:val="single" w:sz="4" w:space="0" w:color="auto"/>
       </w:tblBorders>
-      <w:tblCellMar>
-        <w:top w:w="0" w:type="dxa"/>
-        <w:left w:w="108" w:type="dxa"/>
-        <w:bottom w:w="0" w:type="dxa"/>
-        <w:right w:w="108" w:type="dxa"/>
-      </w:tblCellMar>
     </w:tblPr>
   </w:style>
   <w:style w:type="character" w:customStyle="1" w:styleId="10">
@@ -10341,7 +11659,7 @@
     <w:qFormat/>
     <w:rsid w:val="003E761E"/>
     <w:rPr>
-      <w:rFonts w:ascii="PMingLiU" w:eastAsia="PMingLiU"/>
+      <w:rFonts w:ascii="新細明體" w:eastAsia="新細明體"/>
       <w:sz w:val="18"/>
       <w:szCs w:val="18"/>
     </w:rPr>
@@ -10484,6 +11802,21 @@
       <w:b/>
       <w:bCs/>
       <w:szCs w:val="28"/>
+    </w:rPr>
+  </w:style>
+  <w:style w:type="character" w:customStyle="1" w:styleId="30">
+    <w:name w:val="標題 3 字元"/>
+    <w:basedOn w:val="a0"/>
+    <w:link w:val="3"/>
+    <w:uiPriority w:val="9"/>
+    <w:semiHidden/>
+    <w:rsid w:val="0018357A"/>
+    <w:rPr>
+      <w:rFonts w:asciiTheme="majorHAnsi" w:eastAsiaTheme="majorEastAsia" w:hAnsiTheme="majorHAnsi" w:cstheme="majorBidi"/>
+      <w:b/>
+      <w:bCs/>
+      <w:sz w:val="36"/>
+      <w:szCs w:val="36"/>
     </w:rPr>
   </w:style>
 </w:styles>
@@ -10750,7 +12083,7 @@
 </file>
 
 <file path=customXml/itemProps1.xml><?xml version="1.0" encoding="utf-8"?>
-<ds:datastoreItem xmlns:ds="http://schemas.openxmlformats.org/officeDocument/2006/customXml" ds:itemID="{348F3087-DAF3-40C5-AA8A-4EA87B009C74}">
+<ds:datastoreItem xmlns:ds="http://schemas.openxmlformats.org/officeDocument/2006/customXml" ds:itemID="{EC566B1E-A888-7441-9F8E-8F0A126DCFDA}">
   <ds:schemaRefs>
     <ds:schemaRef ds:uri="http://schemas.openxmlformats.org/officeDocument/2006/bibliography"/>
   </ds:schemaRefs>
